--- a/q1/Architectural specification of the system.docx
+++ b/q1/Architectural specification of the system.docx
@@ -4,13 +4,13 @@
   <w:body>
     <w:p>
       <w:pPr>
+        <w:jc w:val="right"/>
         <w:rPr>
           <w:rFonts w:ascii="Calibri Light" w:hAnsi="Calibri Light" w:cs="Calibri Light"/>
           <w:b/>
           <w:bCs/>
           <w:sz w:val="40"/>
           <w:szCs w:val="40"/>
-          <w:rtl/>
         </w:rPr>
       </w:pPr>
       <w:r>
@@ -20,11 +20,13 @@
           <w:bCs/>
           <w:sz w:val="40"/>
           <w:szCs w:val="40"/>
-          <w:rtl/>
-        </w:rPr>
-        <w:t>מפרט</w:t>
-      </w:r>
-      <w:r>
+        </w:rPr>
+        <w:t>Architectural specification of the system</w:t>
+      </w:r>
+    </w:p>
+    <w:p>
+      <w:pPr>
+        <w:jc w:val="right"/>
         <w:rPr>
           <w:rFonts w:ascii="Calibri Light" w:hAnsi="Calibri Light" w:cs="Calibri Light"/>
           <w:b/>
@@ -32,8 +34,7 @@
           <w:sz w:val="40"/>
           <w:szCs w:val="40"/>
         </w:rPr>
-        <w:t xml:space="preserve"> </w:t>
-      </w:r>
+      </w:pPr>
       <w:r>
         <w:rPr>
           <w:rFonts w:ascii="Calibri Light" w:hAnsi="Calibri Light" w:cs="Calibri Light"/>
@@ -41,61 +42,812 @@
           <w:bCs/>
           <w:sz w:val="40"/>
           <w:szCs w:val="40"/>
-          <w:rtl/>
-        </w:rPr>
-        <w:t>ארכיטקטוני</w:t>
-      </w:r>
-      <w:r>
-        <w:rPr>
-          <w:rFonts w:ascii="Calibri Light" w:hAnsi="Calibri Light" w:cs="Calibri Light"/>
-          <w:b/>
-          <w:bCs/>
+        </w:rPr>
+        <w:t>Corona management for the HMO</w:t>
+      </w:r>
+    </w:p>
+    <w:p>
+      <w:pPr>
+        <w:jc w:val="right"/>
+        <w:rPr>
+          <w:rFonts w:ascii="Calibri Light" w:hAnsi="Calibri Light" w:cs="Calibri Light"/>
           <w:sz w:val="40"/>
           <w:szCs w:val="40"/>
         </w:rPr>
-        <w:t xml:space="preserve"> </w:t>
-      </w:r>
-      <w:r>
-        <w:rPr>
-          <w:rFonts w:ascii="Calibri Light" w:hAnsi="Calibri Light" w:cs="Calibri Light"/>
-          <w:b/>
-          <w:bCs/>
+      </w:pPr>
+      <w:r>
+        <w:rPr>
+          <w:rFonts w:ascii="Calibri Light" w:hAnsi="Calibri Light" w:cs="Calibri Light"/>
+          <w:sz w:val="40"/>
+          <w:szCs w:val="40"/>
+        </w:rPr>
+        <w:t>the data layer</w:t>
+      </w:r>
+    </w:p>
+    <w:p>
+      <w:pPr>
+        <w:jc w:val="right"/>
+        <w:rPr>
+          <w:rFonts w:ascii="Calibri Light" w:hAnsi="Calibri Light" w:cs="Calibri Light"/>
+          <w:sz w:val="40"/>
+          <w:szCs w:val="40"/>
+        </w:rPr>
+      </w:pPr>
+      <w:r>
+        <w:rPr>
+          <w:rFonts w:ascii="Calibri Light" w:hAnsi="Calibri Light" w:cs="Calibri Light"/>
+          <w:sz w:val="40"/>
+          <w:szCs w:val="40"/>
+        </w:rPr>
+        <w:t>The database in mongo DB</w:t>
+      </w:r>
+      <w:r>
+        <w:rPr>
+          <w:rFonts w:ascii="Calibri Light" w:hAnsi="Calibri Light" w:cs="Calibri Light"/>
+          <w:sz w:val="40"/>
+          <w:szCs w:val="40"/>
+        </w:rPr>
+        <w:t>.</w:t>
+      </w:r>
+    </w:p>
+    <w:p>
+      <w:pPr>
+        <w:jc w:val="right"/>
+        <w:rPr>
+          <w:rFonts w:ascii="Calibri Light" w:hAnsi="Calibri Light" w:cs="Calibri Light" w:hint="cs"/>
           <w:sz w:val="40"/>
           <w:szCs w:val="40"/>
           <w:rtl/>
         </w:rPr>
-        <w:t>של</w:t>
-      </w:r>
-      <w:r>
-        <w:rPr>
-          <w:rFonts w:ascii="Calibri Light" w:hAnsi="Calibri Light" w:cs="Calibri Light"/>
-          <w:b/>
-          <w:bCs/>
+      </w:pPr>
+      <w:r>
+        <w:rPr>
+          <w:rFonts w:ascii="Calibri Light" w:hAnsi="Calibri Light" w:cs="Calibri Light"/>
           <w:sz w:val="40"/>
           <w:szCs w:val="40"/>
         </w:rPr>
-        <w:t xml:space="preserve"> </w:t>
-      </w:r>
-      <w:r>
-        <w:rPr>
-          <w:rFonts w:ascii="Calibri Light" w:hAnsi="Calibri Light" w:cs="Calibri Light"/>
-          <w:b/>
-          <w:bCs/>
+        <w:t>The name: schema Clients</w:t>
+      </w:r>
+      <w:r>
+        <w:rPr>
+          <w:rFonts w:ascii="Calibri Light" w:hAnsi="Calibri Light" w:cs="Calibri Light"/>
+          <w:sz w:val="40"/>
+          <w:szCs w:val="40"/>
+        </w:rPr>
+        <w:t>.</w:t>
+      </w:r>
+    </w:p>
+    <w:p>
+      <w:pPr>
+        <w:jc w:val="right"/>
+        <w:rPr>
+          <w:rFonts w:ascii="Calibri Light" w:hAnsi="Calibri Light" w:cs="Calibri Light"/>
           <w:sz w:val="40"/>
           <w:szCs w:val="40"/>
           <w:rtl/>
         </w:rPr>
-        <w:t xml:space="preserve">המערכת </w:t>
-      </w:r>
-    </w:p>
-    <w:p>
-      <w:pPr>
+      </w:pPr>
+      <w:r>
+        <w:rPr>
+          <w:rFonts w:ascii="Calibri Light" w:hAnsi="Calibri Light" w:cs="Calibri Light"/>
+          <w:sz w:val="40"/>
+          <w:szCs w:val="40"/>
+        </w:rPr>
+        <w:t>Schema Clients - describes for each member of the health fund his personal details and the subject of the corona</w:t>
+      </w:r>
+      <w:r>
+        <w:rPr>
+          <w:rFonts w:ascii="Calibri Light" w:hAnsi="Calibri Light" w:cs="Calibri Light"/>
+          <w:sz w:val="40"/>
+          <w:szCs w:val="40"/>
+        </w:rPr>
+        <w:t>.</w:t>
+      </w:r>
+    </w:p>
+    <w:p>
+      <w:pPr>
+        <w:jc w:val="right"/>
+        <w:rPr>
+          <w:rFonts w:ascii="Calibri Light" w:hAnsi="Calibri Light" w:cs="Calibri Light"/>
+          <w:sz w:val="40"/>
+          <w:szCs w:val="40"/>
+        </w:rPr>
+      </w:pPr>
+    </w:p>
+    <w:p>
+      <w:pPr>
+        <w:jc w:val="right"/>
+        <w:rPr>
+          <w:rFonts w:ascii="Calibri Light" w:hAnsi="Calibri Light" w:cs="Calibri Light"/>
+          <w:sz w:val="36"/>
+          <w:szCs w:val="36"/>
+          <w:u w:val="single"/>
+        </w:rPr>
+      </w:pPr>
+      <w:r>
+        <w:rPr>
+          <w:rFonts w:ascii="Calibri Light" w:hAnsi="Calibri Light" w:cs="Calibri Light"/>
+          <w:sz w:val="40"/>
+          <w:szCs w:val="40"/>
+          <w:u w:val="single"/>
+        </w:rPr>
+        <w:t>customer details:</w:t>
+      </w:r>
+    </w:p>
+    <w:p>
+      <w:pPr>
+        <w:jc w:val="right"/>
+        <w:rPr>
+          <w:rFonts w:ascii="Calibri Light" w:hAnsi="Calibri Light" w:cs="Calibri Light"/>
+          <w:sz w:val="36"/>
+          <w:szCs w:val="36"/>
+        </w:rPr>
+      </w:pPr>
+      <w:r>
+        <w:rPr>
+          <w:rFonts w:ascii="Calibri Light" w:hAnsi="Calibri Light" w:cs="Calibri Light"/>
+          <w:sz w:val="36"/>
+          <w:szCs w:val="36"/>
+        </w:rPr>
+        <w:t> fullName : String</w:t>
+      </w:r>
+      <w:r>
+        <w:rPr>
+          <w:rFonts w:ascii="Calibri Light" w:hAnsi="Calibri Light" w:cs="Calibri Light"/>
+          <w:sz w:val="36"/>
+          <w:szCs w:val="36"/>
+        </w:rPr>
+        <w:t>, required</w:t>
+      </w:r>
+    </w:p>
+    <w:p>
+      <w:pPr>
+        <w:jc w:val="right"/>
+        <w:rPr>
+          <w:rFonts w:ascii="Calibri Light" w:hAnsi="Calibri Light" w:cs="Calibri Light"/>
+          <w:sz w:val="36"/>
+          <w:szCs w:val="36"/>
+          <w:rtl/>
+        </w:rPr>
+      </w:pPr>
+      <w:r>
+        <w:rPr>
+          <w:rFonts w:ascii="Calibri Light" w:hAnsi="Calibri Light" w:cs="Calibri Light"/>
+          <w:sz w:val="36"/>
+          <w:szCs w:val="36"/>
+        </w:rPr>
+        <w:t>  idCard : String</w:t>
+      </w:r>
+      <w:r>
+        <w:rPr>
+          <w:rFonts w:ascii="Calibri Light" w:hAnsi="Calibri Light" w:cs="Calibri Light"/>
+          <w:sz w:val="36"/>
+          <w:szCs w:val="36"/>
+        </w:rPr>
+        <w:t>, required</w:t>
+      </w:r>
+    </w:p>
+    <w:p>
+      <w:pPr>
+        <w:jc w:val="right"/>
+        <w:rPr>
+          <w:rFonts w:ascii="Calibri Light" w:hAnsi="Calibri Light" w:cs="Calibri Light"/>
+          <w:sz w:val="36"/>
+          <w:szCs w:val="36"/>
+          <w:rtl/>
+        </w:rPr>
+      </w:pPr>
+      <w:r>
+        <w:rPr>
+          <w:rFonts w:ascii="Calibri Light" w:hAnsi="Calibri Light" w:cs="Calibri Light"/>
+          <w:sz w:val="36"/>
+          <w:szCs w:val="36"/>
+        </w:rPr>
+        <w:t>  address : String</w:t>
+      </w:r>
+      <w:r>
+        <w:rPr>
+          <w:rFonts w:ascii="Calibri Light" w:hAnsi="Calibri Light" w:cs="Calibri Light"/>
+          <w:sz w:val="36"/>
+          <w:szCs w:val="36"/>
+        </w:rPr>
+        <w:t>, required</w:t>
+      </w:r>
+    </w:p>
+    <w:p>
+      <w:pPr>
+        <w:jc w:val="right"/>
+        <w:rPr>
+          <w:rFonts w:ascii="Calibri Light" w:hAnsi="Calibri Light" w:cs="Calibri Light"/>
+          <w:sz w:val="36"/>
+          <w:szCs w:val="36"/>
+          <w:rtl/>
+        </w:rPr>
+      </w:pPr>
+      <w:r>
+        <w:rPr>
+          <w:rFonts w:ascii="Calibri Light" w:hAnsi="Calibri Light" w:cs="Calibri Light"/>
+          <w:sz w:val="36"/>
+          <w:szCs w:val="36"/>
+        </w:rPr>
+        <w:t>  dateOfBirth :Date</w:t>
+      </w:r>
+    </w:p>
+    <w:p>
+      <w:pPr>
+        <w:jc w:val="right"/>
+        <w:rPr>
+          <w:rFonts w:ascii="Calibri Light" w:hAnsi="Calibri Light" w:cs="Calibri Light"/>
+          <w:sz w:val="36"/>
+          <w:szCs w:val="36"/>
+          <w:rtl/>
+        </w:rPr>
+      </w:pPr>
+      <w:r>
+        <w:rPr>
+          <w:rFonts w:ascii="Calibri Light" w:hAnsi="Calibri Light" w:cs="Calibri Light"/>
+          <w:sz w:val="36"/>
+          <w:szCs w:val="36"/>
+        </w:rPr>
+        <w:t>  mobilePhone : String</w:t>
+      </w:r>
+      <w:r>
+        <w:rPr>
+          <w:rFonts w:ascii="Calibri Light" w:hAnsi="Calibri Light" w:cs="Calibri Light"/>
+          <w:sz w:val="36"/>
+          <w:szCs w:val="36"/>
+        </w:rPr>
+        <w:t>, required</w:t>
+      </w:r>
+    </w:p>
+    <w:p>
+      <w:pPr>
+        <w:jc w:val="right"/>
+        <w:rPr>
+          <w:rFonts w:ascii="Calibri Light" w:hAnsi="Calibri Light" w:cs="Calibri Light"/>
+          <w:sz w:val="36"/>
+          <w:szCs w:val="36"/>
+          <w:rtl/>
+        </w:rPr>
+      </w:pPr>
+      <w:r>
+        <w:rPr>
+          <w:rFonts w:ascii="Calibri Light" w:hAnsi="Calibri Light" w:cs="Calibri Light"/>
+          <w:sz w:val="36"/>
+          <w:szCs w:val="36"/>
+        </w:rPr>
+        <w:t>  telephone : String</w:t>
+      </w:r>
+    </w:p>
+    <w:p>
+      <w:pPr>
+        <w:jc w:val="right"/>
+        <w:rPr>
+          <w:rFonts w:ascii="Calibri Light" w:hAnsi="Calibri Light" w:cs="Calibri Light"/>
+          <w:sz w:val="36"/>
+          <w:szCs w:val="36"/>
+          <w:rtl/>
+        </w:rPr>
+      </w:pPr>
+      <w:r>
+        <w:rPr>
+          <w:rFonts w:ascii="Calibri Light" w:hAnsi="Calibri Light" w:cs="Calibri Light"/>
+          <w:sz w:val="36"/>
+          <w:szCs w:val="36"/>
+        </w:rPr>
+        <w:t>  positive_result_date :Date</w:t>
+      </w:r>
+    </w:p>
+    <w:p>
+      <w:pPr>
+        <w:jc w:val="right"/>
+        <w:rPr>
+          <w:rFonts w:ascii="Calibri Light" w:hAnsi="Calibri Light" w:cs="Calibri Light"/>
+          <w:sz w:val="36"/>
+          <w:szCs w:val="36"/>
+          <w:rtl/>
+        </w:rPr>
+      </w:pPr>
+      <w:r>
+        <w:rPr>
+          <w:rFonts w:ascii="Calibri Light" w:hAnsi="Calibri Light" w:cs="Calibri Light"/>
+          <w:sz w:val="36"/>
+          <w:szCs w:val="36"/>
+        </w:rPr>
+        <w:t>  recovery_date :Date</w:t>
+      </w:r>
+    </w:p>
+    <w:p>
+      <w:pPr>
+        <w:jc w:val="right"/>
+        <w:rPr>
+          <w:rFonts w:ascii="Calibri Light" w:hAnsi="Calibri Light" w:cs="Calibri Light"/>
+          <w:sz w:val="36"/>
+          <w:szCs w:val="36"/>
+          <w:rtl/>
+        </w:rPr>
+      </w:pPr>
+      <w:r>
+        <w:rPr>
+          <w:rFonts w:ascii="Calibri Light" w:hAnsi="Calibri Light" w:cs="Calibri Light"/>
+          <w:sz w:val="36"/>
+          <w:szCs w:val="36"/>
+        </w:rPr>
+        <w:t>  vaccination_dates :</w:t>
+      </w:r>
+      <w:r>
+        <w:rPr>
+          <w:rFonts w:ascii="Calibri Light" w:hAnsi="Calibri Light" w:cs="Calibri Light"/>
+          <w:sz w:val="36"/>
+          <w:szCs w:val="36"/>
+        </w:rPr>
+        <w:t>[</w:t>
+      </w:r>
+      <w:r>
+        <w:rPr>
+          <w:rFonts w:ascii="Calibri Light" w:hAnsi="Calibri Light" w:cs="Calibri Light"/>
+          <w:sz w:val="36"/>
+          <w:szCs w:val="36"/>
+        </w:rPr>
+        <w:t xml:space="preserve"> Date</w:t>
+      </w:r>
+      <w:r>
+        <w:rPr>
+          <w:rFonts w:ascii="Calibri Light" w:hAnsi="Calibri Light" w:cs="Calibri Light"/>
+          <w:sz w:val="36"/>
+          <w:szCs w:val="36"/>
+        </w:rPr>
+        <w:t xml:space="preserve"> ]</w:t>
+      </w:r>
+    </w:p>
+    <w:p>
+      <w:pPr>
+        <w:jc w:val="right"/>
+        <w:rPr>
+          <w:rFonts w:ascii="Calibri Light" w:hAnsi="Calibri Light" w:cs="Calibri Light"/>
+          <w:sz w:val="36"/>
+          <w:szCs w:val="36"/>
+          <w:rtl/>
+        </w:rPr>
+      </w:pPr>
+      <w:r>
+        <w:rPr>
+          <w:rFonts w:ascii="Calibri Light" w:hAnsi="Calibri Light" w:cs="Calibri Light"/>
+          <w:sz w:val="36"/>
+          <w:szCs w:val="36"/>
+        </w:rPr>
+        <w:t>  vaccine_manufacturers :</w:t>
+      </w:r>
+      <w:r>
+        <w:rPr>
+          <w:rFonts w:ascii="Calibri Light" w:hAnsi="Calibri Light" w:cs="Calibri Light"/>
+          <w:sz w:val="36"/>
+          <w:szCs w:val="36"/>
+        </w:rPr>
+        <w:t>[</w:t>
+      </w:r>
+      <w:r>
+        <w:rPr>
+          <w:rFonts w:ascii="Calibri Light" w:hAnsi="Calibri Light" w:cs="Calibri Light"/>
+          <w:sz w:val="36"/>
+          <w:szCs w:val="36"/>
+        </w:rPr>
+        <w:t xml:space="preserve"> String</w:t>
+      </w:r>
+      <w:r>
+        <w:rPr>
+          <w:rFonts w:ascii="Calibri Light" w:hAnsi="Calibri Light" w:cs="Calibri Light"/>
+          <w:sz w:val="36"/>
+          <w:szCs w:val="36"/>
+        </w:rPr>
+        <w:t xml:space="preserve"> ] </w:t>
+      </w:r>
+    </w:p>
+    <w:p>
+      <w:pPr>
+        <w:rPr>
+          <w:rFonts w:ascii="Calibri Light" w:hAnsi="Calibri Light" w:cs="Calibri Light"/>
+          <w:sz w:val="36"/>
+          <w:szCs w:val="36"/>
+          <w:u w:val="single"/>
+          <w:rtl/>
+        </w:rPr>
+      </w:pPr>
+    </w:p>
+    <w:p>
+      <w:pPr>
+        <w:jc w:val="right"/>
+        <w:rPr>
+          <w:rFonts w:ascii="Calibri Light" w:hAnsi="Calibri Light" w:cs="Calibri Light"/>
+          <w:sz w:val="36"/>
+          <w:szCs w:val="36"/>
+          <w:u w:val="single"/>
+        </w:rPr>
+      </w:pPr>
+      <w:r>
+        <w:rPr>
+          <w:rFonts w:ascii="Calibri Light" w:hAnsi="Calibri Light" w:cs="Calibri Light"/>
+          <w:sz w:val="36"/>
+          <w:szCs w:val="36"/>
+          <w:u w:val="single"/>
+        </w:rPr>
+        <w:lastRenderedPageBreak/>
+        <w:t>the application layer</w:t>
+      </w:r>
+      <w:r>
+        <w:rPr>
+          <w:rFonts w:ascii="Calibri Light" w:hAnsi="Calibri Light" w:cs="Calibri Light"/>
+          <w:sz w:val="36"/>
+          <w:szCs w:val="36"/>
+          <w:u w:val="single"/>
+        </w:rPr>
+        <w:t>:</w:t>
+      </w:r>
+    </w:p>
+    <w:p>
+      <w:pPr>
+        <w:jc w:val="right"/>
+        <w:rPr>
+          <w:rFonts w:ascii="Calibri Light" w:hAnsi="Calibri Light" w:cs="Calibri Light" w:hint="cs"/>
+          <w:sz w:val="36"/>
+          <w:szCs w:val="36"/>
+          <w:rtl/>
+        </w:rPr>
+      </w:pPr>
+      <w:r>
+        <w:rPr>
+          <w:rFonts w:ascii="Calibri Light" w:hAnsi="Calibri Light" w:cs="Calibri Light"/>
+          <w:sz w:val="36"/>
+          <w:szCs w:val="36"/>
+        </w:rPr>
+        <w:t>Server side</w:t>
+      </w:r>
+      <w:r>
+        <w:rPr>
+          <w:rFonts w:ascii="Calibri Light" w:hAnsi="Calibri Light" w:cs="Calibri Light"/>
+          <w:sz w:val="36"/>
+          <w:szCs w:val="36"/>
+        </w:rPr>
+        <w:t xml:space="preserve"> -</w:t>
+      </w:r>
+      <w:r>
+        <w:rPr>
+          <w:rFonts w:ascii="Calibri Light" w:hAnsi="Calibri Light" w:cs="Calibri Light"/>
+          <w:sz w:val="36"/>
+          <w:szCs w:val="36"/>
+        </w:rPr>
+        <w:t xml:space="preserve"> NODE.JS</w:t>
+      </w:r>
+      <w:r>
+        <w:rPr>
+          <w:rFonts w:ascii="Calibri Light" w:hAnsi="Calibri Light" w:cs="Calibri Light"/>
+          <w:sz w:val="36"/>
+          <w:szCs w:val="36"/>
+          <w:rtl/>
+        </w:rPr>
+        <w:t xml:space="preserve"> </w:t>
+      </w:r>
+    </w:p>
+    <w:p>
+      <w:pPr>
+        <w:jc w:val="right"/>
+        <w:rPr>
+          <w:rFonts w:ascii="Calibri Light" w:hAnsi="Calibri Light" w:cs="Calibri Light"/>
+          <w:sz w:val="36"/>
+          <w:szCs w:val="36"/>
+        </w:rPr>
+      </w:pPr>
+      <w:r>
+        <w:rPr>
+          <w:rFonts w:ascii="Calibri Light" w:hAnsi="Calibri Light" w:cs="Calibri Light"/>
+          <w:sz w:val="36"/>
+          <w:szCs w:val="36"/>
+        </w:rPr>
+        <w:t>which contains</w:t>
+      </w:r>
+      <w:r>
+        <w:rPr>
+          <w:rFonts w:ascii="Calibri Light" w:hAnsi="Calibri Light" w:cs="Calibri Light"/>
+          <w:sz w:val="36"/>
+          <w:szCs w:val="36"/>
+          <w:rtl/>
+        </w:rPr>
+        <w:t>:</w:t>
+      </w:r>
+    </w:p>
+    <w:p>
+      <w:pPr>
+        <w:jc w:val="right"/>
+        <w:rPr>
+          <w:rFonts w:ascii="Calibri Light" w:hAnsi="Calibri Light" w:cs="Calibri Light"/>
+          <w:sz w:val="36"/>
+          <w:szCs w:val="36"/>
+        </w:rPr>
+      </w:pPr>
+      <w:r>
+        <w:rPr>
+          <w:rFonts w:ascii="Calibri Light" w:hAnsi="Calibri Light" w:cs="Calibri Light"/>
+          <w:sz w:val="36"/>
+          <w:szCs w:val="36"/>
+        </w:rPr>
+        <w:t>1.</w:t>
+      </w:r>
+      <w:r>
+        <w:rPr>
+          <w:rFonts w:ascii="Calibri Light" w:hAnsi="Calibri Light" w:cs="Calibri Light"/>
+          <w:sz w:val="36"/>
+          <w:szCs w:val="36"/>
+        </w:rPr>
+        <w:t>The models folder contains the Schema Clients</w:t>
+      </w:r>
+    </w:p>
+    <w:p>
+      <w:pPr>
+        <w:jc w:val="right"/>
+        <w:rPr>
+          <w:rFonts w:ascii="Calibri Light" w:hAnsi="Calibri Light" w:cs="Calibri Light"/>
+          <w:sz w:val="36"/>
+          <w:szCs w:val="36"/>
+        </w:rPr>
+      </w:pPr>
+      <w:r>
+        <w:rPr>
+          <w:rFonts w:ascii="Calibri Light" w:hAnsi="Calibri Light" w:cs="Calibri Light"/>
+          <w:sz w:val="36"/>
+          <w:szCs w:val="36"/>
+        </w:rPr>
+        <w:t>2.</w:t>
+      </w:r>
+      <w:r>
+        <w:rPr>
+          <w:rFonts w:ascii="Calibri Light" w:hAnsi="Calibri Light" w:cs="Calibri Light"/>
+          <w:sz w:val="36"/>
+          <w:szCs w:val="36"/>
+        </w:rPr>
+        <w:t xml:space="preserve">The controllers folder - contains functions: </w:t>
+      </w:r>
+    </w:p>
+    <w:p>
+      <w:pPr>
+        <w:jc w:val="right"/>
+        <w:rPr>
+          <w:rFonts w:ascii="Calibri Light" w:hAnsi="Calibri Light" w:cs="Calibri Light" w:hint="cs"/>
+          <w:sz w:val="36"/>
+          <w:szCs w:val="36"/>
+          <w:rtl/>
+        </w:rPr>
+      </w:pPr>
+      <w:r>
+        <w:rPr>
+          <w:rFonts w:ascii="Calibri Light" w:hAnsi="Calibri Light" w:cs="Calibri Light"/>
+          <w:sz w:val="36"/>
+          <w:szCs w:val="36"/>
+        </w:rPr>
+        <w:t xml:space="preserve"> </w:t>
+      </w:r>
+      <w:r>
+        <w:rPr>
+          <w:rFonts w:ascii="Calibri Light" w:hAnsi="Calibri Light" w:cs="Calibri Light"/>
+          <w:sz w:val="36"/>
+          <w:szCs w:val="36"/>
+        </w:rPr>
+        <w:t xml:space="preserve">addClient </w:t>
+      </w:r>
+      <w:r>
+        <w:rPr>
+          <w:rFonts w:ascii="Calibri Light" w:hAnsi="Calibri Light" w:cs="Calibri Light"/>
+          <w:sz w:val="36"/>
+          <w:szCs w:val="36"/>
+        </w:rPr>
+        <w:t xml:space="preserve"> </w:t>
+      </w:r>
+      <w:r>
+        <w:rPr>
+          <w:rFonts w:ascii="Calibri Light" w:hAnsi="Calibri Light" w:cs="Calibri Light"/>
+          <w:sz w:val="36"/>
+          <w:szCs w:val="36"/>
+        </w:rPr>
+        <w:t>getAllClients</w:t>
+      </w:r>
+      <w:r>
+        <w:rPr>
+          <w:rFonts w:ascii="Calibri Light" w:hAnsi="Calibri Light" w:cs="Calibri Light"/>
+          <w:sz w:val="36"/>
+          <w:szCs w:val="36"/>
+        </w:rPr>
+        <w:t xml:space="preserve"> .</w:t>
+      </w:r>
+      <w:r>
+        <w:rPr>
+          <w:rFonts w:ascii="Calibri Light" w:hAnsi="Calibri Light" w:cs="Calibri Light" w:hint="cs"/>
+          <w:sz w:val="36"/>
+          <w:szCs w:val="36"/>
+          <w:rtl/>
+        </w:rPr>
+        <w:t xml:space="preserve"> </w:t>
+      </w:r>
+    </w:p>
+    <w:p>
+      <w:pPr>
+        <w:jc w:val="right"/>
+        <w:rPr>
+          <w:rFonts w:ascii="Calibri Light" w:hAnsi="Calibri Light" w:cs="Calibri Light" w:hint="cs"/>
+          <w:sz w:val="36"/>
+          <w:szCs w:val="36"/>
+          <w:rtl/>
+        </w:rPr>
+      </w:pPr>
+      <w:r>
+        <w:rPr>
+          <w:rFonts w:ascii="Calibri Light" w:hAnsi="Calibri Light" w:cs="Calibri Light"/>
+          <w:sz w:val="36"/>
+          <w:szCs w:val="36"/>
+        </w:rPr>
+        <w:t>3.</w:t>
+      </w:r>
+      <w:r>
+        <w:rPr>
+          <w:rFonts w:ascii="Calibri Light" w:hAnsi="Calibri Light" w:cs="Calibri Light"/>
+          <w:sz w:val="36"/>
+          <w:szCs w:val="36"/>
+        </w:rPr>
+        <w:t>The routers folder - contains routings for functions in controllers</w:t>
+      </w:r>
+      <w:r>
+        <w:rPr>
+          <w:rFonts w:ascii="Calibri Light" w:hAnsi="Calibri Light" w:cs="Calibri Light"/>
+          <w:sz w:val="36"/>
+          <w:szCs w:val="36"/>
+        </w:rPr>
+        <w:t xml:space="preserve">  </w:t>
+      </w:r>
+      <w:r>
+        <w:rPr>
+          <w:rFonts w:ascii="Calibri Light" w:hAnsi="Calibri Light" w:cs="Calibri Light" w:hint="cs"/>
+          <w:sz w:val="36"/>
+          <w:szCs w:val="36"/>
+          <w:rtl/>
+        </w:rPr>
+        <w:t xml:space="preserve"> </w:t>
+      </w:r>
+    </w:p>
+    <w:p>
+      <w:pPr>
+        <w:jc w:val="right"/>
+        <w:rPr>
+          <w:rFonts w:ascii="Calibri Light" w:hAnsi="Calibri Light" w:cs="Calibri Light"/>
+          <w:sz w:val="36"/>
+          <w:szCs w:val="36"/>
+          <w:u w:val="single"/>
+        </w:rPr>
+      </w:pPr>
+    </w:p>
+    <w:p>
+      <w:pPr>
+        <w:jc w:val="right"/>
+        <w:rPr>
+          <w:rFonts w:ascii="Calibri Light" w:hAnsi="Calibri Light" w:cs="Calibri Light"/>
+          <w:sz w:val="36"/>
+          <w:szCs w:val="36"/>
+          <w:u w:val="single"/>
+        </w:rPr>
+      </w:pPr>
+      <w:r>
+        <w:rPr>
+          <w:rFonts w:ascii="Calibri Light" w:hAnsi="Calibri Light" w:cs="Calibri Light"/>
+          <w:sz w:val="36"/>
+          <w:szCs w:val="36"/>
+          <w:u w:val="single"/>
+        </w:rPr>
+        <w:t>The presentation layer</w:t>
+      </w:r>
+      <w:r>
+        <w:rPr>
+          <w:rFonts w:ascii="Calibri Light" w:hAnsi="Calibri Light" w:cs="Calibri Light"/>
+          <w:sz w:val="36"/>
+          <w:szCs w:val="36"/>
+          <w:u w:val="single"/>
+        </w:rPr>
+        <w:t>:</w:t>
+      </w:r>
+    </w:p>
+    <w:p>
+      <w:pPr>
+        <w:jc w:val="right"/>
+        <w:rPr>
+          <w:rFonts w:ascii="Calibri Light" w:hAnsi="Calibri Light" w:cs="Calibri Light"/>
+          <w:sz w:val="36"/>
+          <w:szCs w:val="36"/>
+        </w:rPr>
+      </w:pPr>
+      <w:r>
+        <w:rPr>
+          <w:rFonts w:ascii="Calibri Light" w:hAnsi="Calibri Light" w:cs="Calibri Light"/>
+          <w:sz w:val="36"/>
+          <w:szCs w:val="36"/>
+        </w:rPr>
+        <w:t>Client side, API –</w:t>
+      </w:r>
+      <w:r>
+        <w:rPr>
+          <w:rFonts w:ascii="Calibri Light" w:hAnsi="Calibri Light" w:cs="Calibri Light"/>
+          <w:sz w:val="36"/>
+          <w:szCs w:val="36"/>
+        </w:rPr>
+        <w:t xml:space="preserve"> </w:t>
+      </w:r>
+      <w:r>
+        <w:rPr>
+          <w:rFonts w:ascii="Calibri Light" w:hAnsi="Calibri Light" w:cs="Calibri Light"/>
+          <w:sz w:val="36"/>
+          <w:szCs w:val="36"/>
+        </w:rPr>
+        <w:t>REACT</w:t>
+      </w:r>
+    </w:p>
+    <w:p>
+      <w:pPr>
+        <w:jc w:val="right"/>
+        <w:rPr>
+          <w:rFonts w:ascii="Calibri Light" w:hAnsi="Calibri Light" w:cs="Calibri Light"/>
+          <w:sz w:val="36"/>
+          <w:szCs w:val="36"/>
+        </w:rPr>
+      </w:pPr>
+      <w:r>
+        <w:rPr>
+          <w:rFonts w:ascii="Calibri Light" w:hAnsi="Calibri Light" w:cs="Calibri Light"/>
+          <w:sz w:val="36"/>
+          <w:szCs w:val="36"/>
+        </w:rPr>
+        <w:t>which includes</w:t>
+      </w:r>
+    </w:p>
+    <w:p>
+      <w:pPr>
+        <w:ind w:left="709"/>
+        <w:jc w:val="right"/>
+        <w:rPr>
+          <w:rFonts w:ascii="Calibri Light" w:hAnsi="Calibri Light" w:cs="Calibri Light"/>
+          <w:sz w:val="36"/>
+          <w:szCs w:val="36"/>
+        </w:rPr>
+      </w:pPr>
+      <w:r>
         <w:rPr>
           <w:rFonts w:ascii="Calibri Light" w:hAnsi="Calibri Light" w:cs="Calibri Light"/>
           <w:b/>
           <w:bCs/>
-          <w:sz w:val="40"/>
-          <w:szCs w:val="40"/>
+          <w:sz w:val="36"/>
+          <w:szCs w:val="36"/>
+        </w:rPr>
+        <w:t xml:space="preserve">App.js </w:t>
+      </w:r>
+      <w:r>
+        <w:rPr>
+          <w:rFonts w:ascii="Calibri Light" w:hAnsi="Calibri Light" w:cs="Calibri Light"/>
+          <w:sz w:val="36"/>
+          <w:szCs w:val="36"/>
+        </w:rPr>
+        <w:t>– main page. Contains the Routings component</w:t>
+      </w:r>
+      <w:r>
+        <w:rPr>
+          <w:rFonts w:ascii="Calibri Light" w:hAnsi="Calibri Light" w:cs="Calibri Light"/>
+          <w:sz w:val="36"/>
+          <w:szCs w:val="36"/>
+        </w:rPr>
+        <w:t>.</w:t>
+      </w:r>
+    </w:p>
+    <w:p>
+      <w:pPr>
+        <w:ind w:left="709"/>
+        <w:jc w:val="right"/>
+        <w:rPr>
+          <w:rFonts w:ascii="Calibri Light" w:hAnsi="Calibri Light" w:cs="Calibri Light" w:hint="cs"/>
+          <w:sz w:val="36"/>
+          <w:szCs w:val="36"/>
           <w:rtl/>
         </w:rPr>
       </w:pPr>
@@ -104,262 +856,173 @@
           <w:rFonts w:ascii="Calibri Light" w:hAnsi="Calibri Light" w:cs="Calibri Light"/>
           <w:b/>
           <w:bCs/>
-          <w:sz w:val="40"/>
-          <w:szCs w:val="40"/>
-          <w:rtl/>
-        </w:rPr>
-        <w:t>ניהול קורונה לקופת</w:t>
-      </w:r>
-      <w:r>
+          <w:sz w:val="36"/>
+          <w:szCs w:val="36"/>
+        </w:rPr>
+        <w:t>Index.js</w:t>
+      </w:r>
+      <w:r>
+        <w:rPr>
+          <w:rFonts w:ascii="Calibri Light" w:hAnsi="Calibri Light" w:cs="Calibri Light"/>
+          <w:sz w:val="36"/>
+          <w:szCs w:val="36"/>
+        </w:rPr>
+        <w:t xml:space="preserve"> – the page that runs in the browser. Render the App component (once)</w:t>
+      </w:r>
+      <w:r>
+        <w:rPr>
+          <w:rFonts w:ascii="Calibri Light" w:hAnsi="Calibri Light" w:cs="Calibri Light"/>
+          <w:sz w:val="36"/>
+          <w:szCs w:val="36"/>
+        </w:rPr>
+        <w:t>.</w:t>
+      </w:r>
+    </w:p>
+    <w:p>
+      <w:pPr>
+        <w:ind w:left="709"/>
+        <w:jc w:val="right"/>
+        <w:rPr>
+          <w:rFonts w:ascii="Calibri Light" w:hAnsi="Calibri Light" w:cs="Calibri Light"/>
+          <w:sz w:val="36"/>
+          <w:szCs w:val="36"/>
+        </w:rPr>
+      </w:pPr>
+      <w:r>
+        <w:rPr>
+          <w:rFonts w:ascii="Calibri Light" w:hAnsi="Calibri Light" w:cs="Calibri Light"/>
+          <w:b/>
+          <w:bCs/>
+          <w:sz w:val="36"/>
+          <w:szCs w:val="36"/>
+        </w:rPr>
+        <w:t>Routings.js</w:t>
+      </w:r>
+      <w:r>
+        <w:rPr>
+          <w:rFonts w:ascii="Calibri Light" w:hAnsi="Calibri Light" w:cs="Calibri Light"/>
+          <w:sz w:val="36"/>
+          <w:szCs w:val="36"/>
+        </w:rPr>
+        <w:t xml:space="preserve"> – contains the routings to the various pages</w:t>
+      </w:r>
+      <w:r>
+        <w:rPr>
+          <w:rFonts w:ascii="Calibri Light" w:hAnsi="Calibri Light" w:cs="Calibri Light"/>
+          <w:sz w:val="36"/>
+          <w:szCs w:val="36"/>
+        </w:rPr>
+        <w:t>.</w:t>
+      </w:r>
+    </w:p>
+    <w:p>
+      <w:pPr>
+        <w:ind w:left="709"/>
+        <w:jc w:val="right"/>
         <w:rPr>
           <w:rFonts w:ascii="Calibri Light" w:hAnsi="Calibri Light" w:cs="Calibri Light" w:hint="cs"/>
           <w:b/>
           <w:bCs/>
-          <w:sz w:val="40"/>
-          <w:szCs w:val="40"/>
+          <w:sz w:val="36"/>
+          <w:szCs w:val="36"/>
           <w:rtl/>
         </w:rPr>
-        <w:t xml:space="preserve"> </w:t>
-      </w:r>
+      </w:pPr>
       <w:r>
         <w:rPr>
           <w:rFonts w:ascii="Calibri Light" w:hAnsi="Calibri Light" w:cs="Calibri Light"/>
           <w:b/>
           <w:bCs/>
-          <w:sz w:val="40"/>
-          <w:szCs w:val="40"/>
-          <w:rtl/>
-        </w:rPr>
-        <w:t>חולים</w:t>
-      </w:r>
-    </w:p>
-    <w:p>
-      <w:pPr>
-        <w:rPr>
-          <w:rFonts w:ascii="Calibri Light" w:hAnsi="Calibri Light" w:cs="Calibri Light"/>
-          <w:sz w:val="40"/>
-          <w:szCs w:val="40"/>
-          <w:u w:val="single"/>
-          <w:rtl/>
-        </w:rPr>
-      </w:pPr>
-      <w:r>
-        <w:rPr>
-          <w:rFonts w:ascii="Calibri Light" w:hAnsi="Calibri Light" w:cs="Calibri Light" w:hint="cs"/>
-          <w:sz w:val="36"/>
-          <w:szCs w:val="36"/>
-          <w:u w:val="single"/>
-          <w:rtl/>
-        </w:rPr>
-        <w:t>שכבת הנתונים</w:t>
-      </w:r>
-      <w:r>
-        <w:rPr>
-          <w:rFonts w:ascii="Calibri Light" w:hAnsi="Calibri Light" w:cs="Calibri Light" w:hint="cs"/>
-          <w:sz w:val="40"/>
-          <w:szCs w:val="40"/>
-          <w:u w:val="single"/>
-          <w:rtl/>
-        </w:rPr>
-        <w:t xml:space="preserve"> </w:t>
-      </w:r>
-    </w:p>
-    <w:p>
-      <w:pPr>
-        <w:rPr>
-          <w:rFonts w:ascii="Calibri Light" w:hAnsi="Calibri Light" w:cs="Calibri Light"/>
-          <w:sz w:val="36"/>
-          <w:szCs w:val="36"/>
-          <w:rtl/>
-        </w:rPr>
-      </w:pPr>
-      <w:r>
-        <w:rPr>
-          <w:rFonts w:ascii="Calibri Light" w:hAnsi="Calibri Light" w:cs="Calibri Light" w:hint="cs"/>
-          <w:sz w:val="36"/>
-          <w:szCs w:val="36"/>
-          <w:rtl/>
-        </w:rPr>
-        <w:t>מאגר המידע ב</w:t>
-      </w:r>
-      <w:r>
-        <w:rPr>
-          <w:rFonts w:ascii="Calibri Light" w:hAnsi="Calibri Light" w:cs="Calibri Light"/>
-          <w:sz w:val="36"/>
-          <w:szCs w:val="36"/>
-        </w:rPr>
-        <w:t>mo</w:t>
-      </w:r>
-      <w:r>
-        <w:rPr>
-          <w:rFonts w:ascii="Calibri Light" w:hAnsi="Calibri Light" w:cs="Calibri Light"/>
-          <w:sz w:val="36"/>
-          <w:szCs w:val="36"/>
-        </w:rPr>
-        <w:t>ngo</w:t>
-      </w:r>
-      <w:r>
-        <w:rPr>
-          <w:rFonts w:ascii="Calibri Light" w:hAnsi="Calibri Light" w:cs="Calibri Light" w:hint="cs"/>
-          <w:sz w:val="36"/>
-          <w:szCs w:val="36"/>
-        </w:rPr>
-        <w:t xml:space="preserve"> DB</w:t>
-      </w:r>
-      <w:r>
-        <w:rPr>
-          <w:rFonts w:ascii="Calibri Light" w:hAnsi="Calibri Light" w:cs="Calibri Light" w:hint="cs"/>
-          <w:sz w:val="36"/>
-          <w:szCs w:val="36"/>
-          <w:rtl/>
+          <w:sz w:val="36"/>
+          <w:szCs w:val="36"/>
+        </w:rPr>
+        <w:t>Layout.js</w:t>
+      </w:r>
+      <w:r>
+        <w:rPr>
+          <w:rFonts w:ascii="Calibri Light" w:hAnsi="Calibri Light" w:cs="Calibri Light"/>
+          <w:sz w:val="36"/>
+          <w:szCs w:val="36"/>
+        </w:rPr>
+        <w:t xml:space="preserve"> – array, the routing bar for</w:t>
+      </w:r>
+      <w:r>
+        <w:rPr>
+          <w:rFonts w:ascii="Calibri Light" w:hAnsi="Calibri Light" w:cs="Calibri Light"/>
+          <w:sz w:val="36"/>
+          <w:szCs w:val="36"/>
+        </w:rPr>
+        <w:t>:</w:t>
+      </w:r>
+    </w:p>
+    <w:p>
+      <w:pPr>
+        <w:ind w:left="709"/>
+        <w:jc w:val="right"/>
+        <w:rPr>
+          <w:rFonts w:ascii="Calibri Light" w:hAnsi="Calibri Light" w:cs="Calibri Light"/>
+          <w:sz w:val="36"/>
+          <w:szCs w:val="36"/>
+        </w:rPr>
+      </w:pPr>
+      <w:r>
+        <w:rPr>
+          <w:rFonts w:ascii="Calibri Light" w:hAnsi="Calibri Light" w:cs="Calibri Light"/>
+          <w:sz w:val="36"/>
+          <w:szCs w:val="36"/>
+        </w:rPr>
+        <w:t>Manager - button for manager access</w:t>
+      </w:r>
+    </w:p>
+    <w:p>
+      <w:pPr>
+        <w:ind w:left="709"/>
+        <w:jc w:val="right"/>
+        <w:rPr>
+          <w:rFonts w:ascii="Calibri Light" w:hAnsi="Calibri Light" w:cs="Calibri Light"/>
+          <w:sz w:val="36"/>
+          <w:szCs w:val="36"/>
+        </w:rPr>
+      </w:pPr>
+      <w:r>
+        <w:rPr>
+          <w:rFonts w:ascii="Calibri Light" w:hAnsi="Calibri Light" w:cs="Calibri Light"/>
+          <w:sz w:val="36"/>
+          <w:szCs w:val="36"/>
+        </w:rPr>
+        <w:t>Sign In - customer login</w:t>
+      </w:r>
+    </w:p>
+    <w:p>
+      <w:pPr>
+        <w:ind w:left="709"/>
+        <w:jc w:val="right"/>
+        <w:rPr>
+          <w:rFonts w:ascii="Calibri Light" w:hAnsi="Calibri Light" w:cs="Calibri Light"/>
+          <w:sz w:val="36"/>
+          <w:szCs w:val="36"/>
+        </w:rPr>
+      </w:pPr>
+      <w:r>
+        <w:rPr>
+          <w:rFonts w:ascii="Calibri Light" w:hAnsi="Calibri Light" w:cs="Calibri Light"/>
+          <w:sz w:val="36"/>
+          <w:szCs w:val="36"/>
+        </w:rPr>
+        <w:t>Sign Up - customer registration</w:t>
+      </w:r>
+      <w:r>
+        <w:rPr>
+          <w:rFonts w:ascii="Calibri Light" w:hAnsi="Calibri Light" w:cs="Calibri Light"/>
+          <w:sz w:val="36"/>
+          <w:szCs w:val="36"/>
         </w:rPr>
         <w:t>.</w:t>
       </w:r>
     </w:p>
     <w:p>
       <w:pPr>
-        <w:rPr>
-          <w:rFonts w:ascii="Calibri Light" w:hAnsi="Calibri Light" w:cs="Calibri Light"/>
-          <w:sz w:val="36"/>
-          <w:szCs w:val="36"/>
-          <w:rtl/>
-        </w:rPr>
-      </w:pPr>
-      <w:r>
-        <w:rPr>
-          <w:rFonts w:ascii="Calibri Light" w:hAnsi="Calibri Light" w:cs="Calibri Light" w:hint="cs"/>
-          <w:sz w:val="36"/>
-          <w:szCs w:val="36"/>
-          <w:rtl/>
-        </w:rPr>
-        <w:t>שם ה</w:t>
-      </w:r>
-      <w:r>
-        <w:rPr>
-          <w:rFonts w:ascii="Calibri Light" w:hAnsi="Calibri Light" w:cs="Calibri Light"/>
-          <w:sz w:val="36"/>
-          <w:szCs w:val="36"/>
-        </w:rPr>
-        <w:t>:</w:t>
-      </w:r>
-      <w:r>
-        <w:rPr>
-          <w:rFonts w:ascii="Calibri Light" w:hAnsi="Calibri Light" w:cs="Calibri Light"/>
-          <w:sz w:val="36"/>
-          <w:szCs w:val="36"/>
-        </w:rPr>
-        <w:t xml:space="preserve"> s</w:t>
-      </w:r>
-      <w:r>
-        <w:rPr>
-          <w:rFonts w:ascii="Calibri Light" w:hAnsi="Calibri Light" w:cs="Calibri Light"/>
-          <w:sz w:val="36"/>
-          <w:szCs w:val="36"/>
-        </w:rPr>
-        <w:t xml:space="preserve">chema </w:t>
-      </w:r>
-      <w:r>
-        <w:rPr>
-          <w:rFonts w:ascii="Calibri Light" w:hAnsi="Calibri Light" w:cs="Calibri Light" w:hint="cs"/>
-          <w:sz w:val="36"/>
-          <w:szCs w:val="36"/>
-          <w:rtl/>
-        </w:rPr>
-        <w:t xml:space="preserve"> </w:t>
-      </w:r>
-      <w:r>
-        <w:rPr>
-          <w:rFonts w:ascii="Calibri Light" w:hAnsi="Calibri Light" w:cs="Calibri Light" w:hint="cs"/>
-          <w:sz w:val="36"/>
-          <w:szCs w:val="36"/>
-        </w:rPr>
-        <w:t>C</w:t>
-      </w:r>
-      <w:r>
-        <w:rPr>
-          <w:rFonts w:ascii="Calibri Light" w:hAnsi="Calibri Light" w:cs="Calibri Light"/>
-          <w:sz w:val="36"/>
-          <w:szCs w:val="36"/>
-        </w:rPr>
-        <w:t>lients</w:t>
-      </w:r>
-      <w:r>
-        <w:rPr>
-          <w:rFonts w:ascii="Calibri Light" w:hAnsi="Calibri Light" w:cs="Calibri Light" w:hint="cs"/>
-          <w:sz w:val="36"/>
-          <w:szCs w:val="36"/>
-          <w:rtl/>
-        </w:rPr>
-        <w:t>.</w:t>
-      </w:r>
-    </w:p>
-    <w:p>
-      <w:pPr>
-        <w:rPr>
-          <w:rFonts w:ascii="Calibri Light" w:hAnsi="Calibri Light" w:cs="Calibri Light"/>
-          <w:sz w:val="36"/>
-          <w:szCs w:val="36"/>
-          <w:rtl/>
-        </w:rPr>
-      </w:pPr>
-      <w:r>
-        <w:rPr>
-          <w:rFonts w:ascii="Calibri Light" w:hAnsi="Calibri Light" w:cs="Calibri Light"/>
-          <w:sz w:val="36"/>
-          <w:szCs w:val="36"/>
-        </w:rPr>
-        <w:t xml:space="preserve">Schema </w:t>
-      </w:r>
-      <w:proofErr w:type="gramStart"/>
-      <w:r>
-        <w:rPr>
-          <w:rFonts w:ascii="Calibri Light" w:hAnsi="Calibri Light" w:cs="Calibri Light"/>
-          <w:sz w:val="36"/>
-          <w:szCs w:val="36"/>
-        </w:rPr>
-        <w:t xml:space="preserve">Clients </w:t>
-      </w:r>
-      <w:r>
-        <w:rPr>
-          <w:rFonts w:ascii="Calibri Light" w:hAnsi="Calibri Light" w:cs="Calibri Light" w:hint="cs"/>
-          <w:sz w:val="36"/>
-          <w:szCs w:val="36"/>
-          <w:rtl/>
-        </w:rPr>
-        <w:t xml:space="preserve"> -</w:t>
-      </w:r>
-      <w:proofErr w:type="gramEnd"/>
-      <w:r>
-        <w:rPr>
-          <w:rFonts w:ascii="Calibri Light" w:hAnsi="Calibri Light" w:cs="Calibri Light" w:hint="cs"/>
-          <w:sz w:val="36"/>
-          <w:szCs w:val="36"/>
-          <w:rtl/>
-        </w:rPr>
-        <w:t xml:space="preserve"> מתארת עבור כל חבר בקופת חולים את פרטיו האישים ובנושא הקורונה.</w:t>
-      </w:r>
-    </w:p>
-    <w:p>
-      <w:pPr>
-        <w:rPr>
-          <w:rFonts w:ascii="Calibri Light" w:hAnsi="Calibri Light" w:cs="Calibri Light"/>
-          <w:sz w:val="36"/>
-          <w:szCs w:val="36"/>
-          <w:rtl/>
-        </w:rPr>
-      </w:pPr>
-      <w:r>
-        <w:rPr>
-          <w:rFonts w:ascii="Calibri Light" w:hAnsi="Calibri Light" w:cs="Calibri Light" w:hint="cs"/>
-          <w:sz w:val="36"/>
-          <w:szCs w:val="36"/>
-          <w:rtl/>
-        </w:rPr>
-        <w:t>פרטי לקוח:</w:t>
-      </w:r>
-    </w:p>
-    <w:p>
-      <w:pPr>
+        <w:ind w:left="709"/>
         <w:jc w:val="right"/>
         <w:rPr>
           <w:rFonts w:ascii="Calibri Light" w:hAnsi="Calibri Light" w:cs="Calibri Light"/>
@@ -368,2237 +1031,353 @@
         </w:rPr>
       </w:pPr>
       <w:r>
-        <w:rPr>
-          <w:rFonts w:ascii="Calibri Light" w:hAnsi="Calibri Light" w:cs="Calibri Light"/>
-          <w:sz w:val="36"/>
-          <w:szCs w:val="36"/>
-        </w:rPr>
-        <w:t> </w:t>
-      </w:r>
-      <w:proofErr w:type="spellStart"/>
-      <w:proofErr w:type="gramStart"/>
-      <w:r>
-        <w:rPr>
-          <w:rFonts w:ascii="Calibri Light" w:hAnsi="Calibri Light" w:cs="Calibri Light"/>
-          <w:sz w:val="36"/>
-          <w:szCs w:val="36"/>
-        </w:rPr>
-        <w:t>fullName</w:t>
-      </w:r>
-      <w:proofErr w:type="spellEnd"/>
-      <w:r>
-        <w:rPr>
-          <w:rFonts w:ascii="Calibri Light" w:hAnsi="Calibri Light" w:cs="Calibri Light"/>
-          <w:sz w:val="36"/>
-          <w:szCs w:val="36"/>
-        </w:rPr>
-        <w:t xml:space="preserve"> :</w:t>
-      </w:r>
-      <w:proofErr w:type="gramEnd"/>
-      <w:r>
-        <w:rPr>
-          <w:rFonts w:ascii="Calibri Light" w:hAnsi="Calibri Light" w:cs="Calibri Light"/>
-          <w:sz w:val="36"/>
-          <w:szCs w:val="36"/>
-        </w:rPr>
-        <w:t xml:space="preserve"> String</w:t>
-      </w:r>
-      <w:r>
-        <w:rPr>
-          <w:rFonts w:ascii="Calibri Light" w:hAnsi="Calibri Light" w:cs="Calibri Light"/>
-          <w:sz w:val="36"/>
-          <w:szCs w:val="36"/>
-        </w:rPr>
-        <w:t>, r</w:t>
-      </w:r>
-      <w:r>
-        <w:rPr>
-          <w:rFonts w:ascii="Calibri Light" w:hAnsi="Calibri Light" w:cs="Calibri Light"/>
-          <w:sz w:val="36"/>
-          <w:szCs w:val="36"/>
-        </w:rPr>
-        <w:t>equired</w:t>
-      </w:r>
-    </w:p>
-    <w:p>
-      <w:pPr>
-        <w:jc w:val="right"/>
-        <w:rPr>
-          <w:rFonts w:ascii="Calibri Light" w:hAnsi="Calibri Light" w:cs="Calibri Light"/>
-          <w:sz w:val="36"/>
-          <w:szCs w:val="36"/>
-          <w:rtl/>
-        </w:rPr>
-      </w:pPr>
-      <w:r>
-        <w:rPr>
-          <w:rFonts w:ascii="Calibri Light" w:hAnsi="Calibri Light" w:cs="Calibri Light"/>
-          <w:sz w:val="36"/>
-          <w:szCs w:val="36"/>
-        </w:rPr>
-        <w:t>  </w:t>
-      </w:r>
-      <w:proofErr w:type="spellStart"/>
-      <w:proofErr w:type="gramStart"/>
-      <w:r>
-        <w:rPr>
-          <w:rFonts w:ascii="Calibri Light" w:hAnsi="Calibri Light" w:cs="Calibri Light"/>
-          <w:sz w:val="36"/>
-          <w:szCs w:val="36"/>
-        </w:rPr>
-        <w:t>idCard</w:t>
-      </w:r>
-      <w:proofErr w:type="spellEnd"/>
-      <w:r>
-        <w:rPr>
-          <w:rFonts w:ascii="Calibri Light" w:hAnsi="Calibri Light" w:cs="Calibri Light"/>
-          <w:sz w:val="36"/>
-          <w:szCs w:val="36"/>
-        </w:rPr>
-        <w:t xml:space="preserve"> :</w:t>
-      </w:r>
-      <w:proofErr w:type="gramEnd"/>
-      <w:r>
-        <w:rPr>
-          <w:rFonts w:ascii="Calibri Light" w:hAnsi="Calibri Light" w:cs="Calibri Light"/>
-          <w:sz w:val="36"/>
-          <w:szCs w:val="36"/>
-        </w:rPr>
-        <w:t xml:space="preserve"> String</w:t>
-      </w:r>
-      <w:r>
-        <w:rPr>
-          <w:rFonts w:ascii="Calibri Light" w:hAnsi="Calibri Light" w:cs="Calibri Light"/>
-          <w:sz w:val="36"/>
-          <w:szCs w:val="36"/>
-        </w:rPr>
-        <w:t>, r</w:t>
-      </w:r>
-      <w:r>
-        <w:rPr>
-          <w:rFonts w:ascii="Calibri Light" w:hAnsi="Calibri Light" w:cs="Calibri Light"/>
-          <w:sz w:val="36"/>
-          <w:szCs w:val="36"/>
-        </w:rPr>
-        <w:t>equired</w:t>
-      </w:r>
-    </w:p>
-    <w:p>
-      <w:pPr>
-        <w:jc w:val="right"/>
-        <w:rPr>
-          <w:rFonts w:ascii="Calibri Light" w:hAnsi="Calibri Light" w:cs="Calibri Light"/>
-          <w:sz w:val="36"/>
-          <w:szCs w:val="36"/>
-          <w:rtl/>
-        </w:rPr>
-      </w:pPr>
-      <w:r>
-        <w:rPr>
-          <w:rFonts w:ascii="Calibri Light" w:hAnsi="Calibri Light" w:cs="Calibri Light"/>
-          <w:sz w:val="36"/>
-          <w:szCs w:val="36"/>
-        </w:rPr>
-        <w:t>  </w:t>
-      </w:r>
-      <w:proofErr w:type="gramStart"/>
-      <w:r>
-        <w:rPr>
-          <w:rFonts w:ascii="Calibri Light" w:hAnsi="Calibri Light" w:cs="Calibri Light"/>
-          <w:sz w:val="36"/>
-          <w:szCs w:val="36"/>
-        </w:rPr>
-        <w:t>address</w:t>
-      </w:r>
-      <w:r>
-        <w:rPr>
-          <w:rFonts w:ascii="Calibri Light" w:hAnsi="Calibri Light" w:cs="Calibri Light"/>
-          <w:sz w:val="36"/>
-          <w:szCs w:val="36"/>
-        </w:rPr>
-        <w:t xml:space="preserve"> :</w:t>
-      </w:r>
-      <w:proofErr w:type="gramEnd"/>
-      <w:r>
-        <w:rPr>
-          <w:rFonts w:ascii="Calibri Light" w:hAnsi="Calibri Light" w:cs="Calibri Light"/>
-          <w:sz w:val="36"/>
-          <w:szCs w:val="36"/>
-        </w:rPr>
-        <w:t xml:space="preserve"> String</w:t>
-      </w:r>
-      <w:r>
-        <w:rPr>
-          <w:rFonts w:ascii="Calibri Light" w:hAnsi="Calibri Light" w:cs="Calibri Light"/>
-          <w:sz w:val="36"/>
-          <w:szCs w:val="36"/>
-        </w:rPr>
-        <w:t>, r</w:t>
-      </w:r>
-      <w:r>
-        <w:rPr>
-          <w:rFonts w:ascii="Calibri Light" w:hAnsi="Calibri Light" w:cs="Calibri Light"/>
-          <w:sz w:val="36"/>
-          <w:szCs w:val="36"/>
-        </w:rPr>
-        <w:t>equired</w:t>
-      </w:r>
-    </w:p>
-    <w:p>
-      <w:pPr>
-        <w:jc w:val="right"/>
-        <w:rPr>
-          <w:rFonts w:ascii="Calibri Light" w:hAnsi="Calibri Light" w:cs="Calibri Light"/>
-          <w:sz w:val="36"/>
-          <w:szCs w:val="36"/>
-          <w:rtl/>
-        </w:rPr>
-      </w:pPr>
-      <w:r>
-        <w:rPr>
-          <w:rFonts w:ascii="Calibri Light" w:hAnsi="Calibri Light" w:cs="Calibri Light"/>
-          <w:sz w:val="36"/>
-          <w:szCs w:val="36"/>
-        </w:rPr>
-        <w:t>  </w:t>
-      </w:r>
-      <w:proofErr w:type="spellStart"/>
-      <w:proofErr w:type="gramStart"/>
-      <w:r>
-        <w:rPr>
-          <w:rFonts w:ascii="Calibri Light" w:hAnsi="Calibri Light" w:cs="Calibri Light"/>
-          <w:sz w:val="36"/>
-          <w:szCs w:val="36"/>
-        </w:rPr>
-        <w:t>dateOfBirth</w:t>
-      </w:r>
-      <w:proofErr w:type="spellEnd"/>
-      <w:r>
-        <w:rPr>
-          <w:rFonts w:ascii="Calibri Light" w:hAnsi="Calibri Light" w:cs="Calibri Light"/>
-          <w:sz w:val="36"/>
-          <w:szCs w:val="36"/>
-        </w:rPr>
-        <w:t xml:space="preserve"> :Date</w:t>
-      </w:r>
-      <w:proofErr w:type="gramEnd"/>
-    </w:p>
-    <w:p>
-      <w:pPr>
-        <w:jc w:val="right"/>
-        <w:rPr>
-          <w:rFonts w:ascii="Calibri Light" w:hAnsi="Calibri Light" w:cs="Calibri Light"/>
-          <w:sz w:val="36"/>
-          <w:szCs w:val="36"/>
-          <w:rtl/>
-        </w:rPr>
-      </w:pPr>
-      <w:r>
-        <w:rPr>
-          <w:rFonts w:ascii="Calibri Light" w:hAnsi="Calibri Light" w:cs="Calibri Light"/>
-          <w:sz w:val="36"/>
-          <w:szCs w:val="36"/>
-        </w:rPr>
-        <w:t>  </w:t>
-      </w:r>
-      <w:proofErr w:type="spellStart"/>
-      <w:proofErr w:type="gramStart"/>
-      <w:r>
-        <w:rPr>
-          <w:rFonts w:ascii="Calibri Light" w:hAnsi="Calibri Light" w:cs="Calibri Light"/>
-          <w:sz w:val="36"/>
-          <w:szCs w:val="36"/>
-        </w:rPr>
-        <w:t>mobilePhone</w:t>
-      </w:r>
-      <w:proofErr w:type="spellEnd"/>
-      <w:r>
-        <w:rPr>
-          <w:rFonts w:ascii="Calibri Light" w:hAnsi="Calibri Light" w:cs="Calibri Light"/>
-          <w:sz w:val="36"/>
-          <w:szCs w:val="36"/>
-        </w:rPr>
-        <w:t xml:space="preserve"> :</w:t>
-      </w:r>
-      <w:proofErr w:type="gramEnd"/>
-      <w:r>
-        <w:rPr>
-          <w:rFonts w:ascii="Calibri Light" w:hAnsi="Calibri Light" w:cs="Calibri Light"/>
-          <w:sz w:val="36"/>
-          <w:szCs w:val="36"/>
-        </w:rPr>
-        <w:t xml:space="preserve"> String</w:t>
-      </w:r>
-      <w:r>
-        <w:rPr>
-          <w:rFonts w:ascii="Calibri Light" w:hAnsi="Calibri Light" w:cs="Calibri Light"/>
-          <w:sz w:val="36"/>
-          <w:szCs w:val="36"/>
-        </w:rPr>
-        <w:t>, r</w:t>
-      </w:r>
-      <w:r>
-        <w:rPr>
-          <w:rFonts w:ascii="Calibri Light" w:hAnsi="Calibri Light" w:cs="Calibri Light"/>
-          <w:sz w:val="36"/>
-          <w:szCs w:val="36"/>
-        </w:rPr>
-        <w:t>equired</w:t>
-      </w:r>
-    </w:p>
-    <w:p>
-      <w:pPr>
-        <w:jc w:val="right"/>
-        <w:rPr>
-          <w:rFonts w:ascii="Calibri Light" w:hAnsi="Calibri Light" w:cs="Calibri Light"/>
-          <w:sz w:val="36"/>
-          <w:szCs w:val="36"/>
-          <w:rtl/>
-        </w:rPr>
-      </w:pPr>
-      <w:r>
-        <w:rPr>
-          <w:rFonts w:ascii="Calibri Light" w:hAnsi="Calibri Light" w:cs="Calibri Light"/>
-          <w:sz w:val="36"/>
-          <w:szCs w:val="36"/>
-        </w:rPr>
-        <w:t>  </w:t>
-      </w:r>
-      <w:proofErr w:type="gramStart"/>
-      <w:r>
-        <w:rPr>
-          <w:rFonts w:ascii="Calibri Light" w:hAnsi="Calibri Light" w:cs="Calibri Light"/>
-          <w:sz w:val="36"/>
-          <w:szCs w:val="36"/>
-        </w:rPr>
-        <w:t>telephone</w:t>
-      </w:r>
-      <w:r>
-        <w:rPr>
-          <w:rFonts w:ascii="Calibri Light" w:hAnsi="Calibri Light" w:cs="Calibri Light"/>
-          <w:sz w:val="36"/>
-          <w:szCs w:val="36"/>
-        </w:rPr>
-        <w:t xml:space="preserve"> :</w:t>
-      </w:r>
-      <w:proofErr w:type="gramEnd"/>
-      <w:r>
-        <w:rPr>
-          <w:rFonts w:ascii="Calibri Light" w:hAnsi="Calibri Light" w:cs="Calibri Light"/>
-          <w:sz w:val="36"/>
-          <w:szCs w:val="36"/>
-        </w:rPr>
-        <w:t xml:space="preserve"> String</w:t>
-      </w:r>
-    </w:p>
-    <w:p>
-      <w:pPr>
-        <w:jc w:val="right"/>
-        <w:rPr>
-          <w:rFonts w:ascii="Calibri Light" w:hAnsi="Calibri Light" w:cs="Calibri Light"/>
-          <w:sz w:val="36"/>
-          <w:szCs w:val="36"/>
-          <w:rtl/>
-        </w:rPr>
-      </w:pPr>
-      <w:r>
-        <w:rPr>
-          <w:rFonts w:ascii="Calibri Light" w:hAnsi="Calibri Light" w:cs="Calibri Light"/>
-          <w:sz w:val="36"/>
-          <w:szCs w:val="36"/>
-        </w:rPr>
-        <w:t>  </w:t>
-      </w:r>
-      <w:proofErr w:type="spellStart"/>
-      <w:r>
-        <w:rPr>
-          <w:rFonts w:ascii="Calibri Light" w:hAnsi="Calibri Light" w:cs="Calibri Light"/>
-          <w:sz w:val="36"/>
-          <w:szCs w:val="36"/>
-        </w:rPr>
-        <w:t>positive_result_</w:t>
-      </w:r>
-      <w:proofErr w:type="gramStart"/>
-      <w:r>
-        <w:rPr>
-          <w:rFonts w:ascii="Calibri Light" w:hAnsi="Calibri Light" w:cs="Calibri Light"/>
-          <w:sz w:val="36"/>
-          <w:szCs w:val="36"/>
-        </w:rPr>
-        <w:t>date</w:t>
-      </w:r>
-      <w:proofErr w:type="spellEnd"/>
-      <w:r>
-        <w:rPr>
-          <w:rFonts w:ascii="Calibri Light" w:hAnsi="Calibri Light" w:cs="Calibri Light"/>
-          <w:sz w:val="36"/>
-          <w:szCs w:val="36"/>
-        </w:rPr>
-        <w:t xml:space="preserve"> :Date</w:t>
-      </w:r>
-      <w:proofErr w:type="gramEnd"/>
-    </w:p>
-    <w:p>
-      <w:pPr>
-        <w:jc w:val="right"/>
-        <w:rPr>
-          <w:rFonts w:ascii="Calibri Light" w:hAnsi="Calibri Light" w:cs="Calibri Light"/>
-          <w:sz w:val="36"/>
-          <w:szCs w:val="36"/>
-          <w:rtl/>
-        </w:rPr>
-      </w:pPr>
-      <w:r>
-        <w:rPr>
-          <w:rFonts w:ascii="Calibri Light" w:hAnsi="Calibri Light" w:cs="Calibri Light"/>
-          <w:sz w:val="36"/>
-          <w:szCs w:val="36"/>
-        </w:rPr>
-        <w:t>  </w:t>
-      </w:r>
-      <w:proofErr w:type="spellStart"/>
-      <w:r>
-        <w:rPr>
-          <w:rFonts w:ascii="Calibri Light" w:hAnsi="Calibri Light" w:cs="Calibri Light"/>
-          <w:sz w:val="36"/>
-          <w:szCs w:val="36"/>
-        </w:rPr>
-        <w:t>recovery_</w:t>
-      </w:r>
-      <w:proofErr w:type="gramStart"/>
-      <w:r>
-        <w:rPr>
-          <w:rFonts w:ascii="Calibri Light" w:hAnsi="Calibri Light" w:cs="Calibri Light"/>
-          <w:sz w:val="36"/>
-          <w:szCs w:val="36"/>
-        </w:rPr>
-        <w:t>date</w:t>
-      </w:r>
-      <w:proofErr w:type="spellEnd"/>
-      <w:r>
-        <w:rPr>
-          <w:rFonts w:ascii="Calibri Light" w:hAnsi="Calibri Light" w:cs="Calibri Light"/>
-          <w:sz w:val="36"/>
-          <w:szCs w:val="36"/>
-        </w:rPr>
-        <w:t xml:space="preserve"> :Date</w:t>
-      </w:r>
-      <w:proofErr w:type="gramEnd"/>
-    </w:p>
-    <w:p>
-      <w:pPr>
-        <w:jc w:val="right"/>
-        <w:rPr>
-          <w:rFonts w:ascii="Calibri Light" w:hAnsi="Calibri Light" w:cs="Calibri Light"/>
-          <w:sz w:val="36"/>
-          <w:szCs w:val="36"/>
-          <w:rtl/>
-        </w:rPr>
-      </w:pPr>
-      <w:r>
-        <w:rPr>
-          <w:rFonts w:ascii="Calibri Light" w:hAnsi="Calibri Light" w:cs="Calibri Light"/>
-          <w:sz w:val="36"/>
-          <w:szCs w:val="36"/>
-        </w:rPr>
-        <w:t>  </w:t>
-      </w:r>
-      <w:proofErr w:type="spellStart"/>
-      <w:r>
-        <w:rPr>
-          <w:rFonts w:ascii="Calibri Light" w:hAnsi="Calibri Light" w:cs="Calibri Light"/>
-          <w:sz w:val="36"/>
-          <w:szCs w:val="36"/>
-        </w:rPr>
-        <w:t>vaccination_</w:t>
-      </w:r>
-      <w:proofErr w:type="gramStart"/>
-      <w:r>
-        <w:rPr>
-          <w:rFonts w:ascii="Calibri Light" w:hAnsi="Calibri Light" w:cs="Calibri Light"/>
-          <w:sz w:val="36"/>
-          <w:szCs w:val="36"/>
-        </w:rPr>
-        <w:t>dates</w:t>
-      </w:r>
-      <w:proofErr w:type="spellEnd"/>
-      <w:r>
-        <w:rPr>
-          <w:rFonts w:ascii="Calibri Light" w:hAnsi="Calibri Light" w:cs="Calibri Light"/>
-          <w:sz w:val="36"/>
-          <w:szCs w:val="36"/>
-        </w:rPr>
-        <w:t xml:space="preserve"> :</w:t>
-      </w:r>
-      <w:proofErr w:type="gramEnd"/>
-      <w:r>
-        <w:rPr>
-          <w:rFonts w:ascii="Calibri Light" w:hAnsi="Calibri Light" w:cs="Calibri Light"/>
-          <w:sz w:val="36"/>
-          <w:szCs w:val="36"/>
-        </w:rPr>
-        <w:t>[</w:t>
-      </w:r>
-      <w:r>
-        <w:rPr>
-          <w:rFonts w:ascii="Calibri Light" w:hAnsi="Calibri Light" w:cs="Calibri Light"/>
-          <w:sz w:val="36"/>
-          <w:szCs w:val="36"/>
-        </w:rPr>
-        <w:t xml:space="preserve"> Date</w:t>
-      </w:r>
-      <w:r>
-        <w:rPr>
-          <w:rFonts w:ascii="Calibri Light" w:hAnsi="Calibri Light" w:cs="Calibri Light"/>
-          <w:sz w:val="36"/>
-          <w:szCs w:val="36"/>
-        </w:rPr>
-        <w:t xml:space="preserve"> ]</w:t>
-      </w:r>
-    </w:p>
-    <w:p>
-      <w:pPr>
-        <w:jc w:val="right"/>
-        <w:rPr>
-          <w:rFonts w:ascii="Calibri Light" w:hAnsi="Calibri Light" w:cs="Calibri Light"/>
-          <w:sz w:val="36"/>
-          <w:szCs w:val="36"/>
-          <w:rtl/>
-        </w:rPr>
-      </w:pPr>
-      <w:r>
-        <w:rPr>
-          <w:rFonts w:ascii="Calibri Light" w:hAnsi="Calibri Light" w:cs="Calibri Light"/>
-          <w:sz w:val="36"/>
-          <w:szCs w:val="36"/>
-        </w:rPr>
-        <w:t>  </w:t>
-      </w:r>
-      <w:proofErr w:type="spellStart"/>
-      <w:r>
-        <w:rPr>
-          <w:rFonts w:ascii="Calibri Light" w:hAnsi="Calibri Light" w:cs="Calibri Light"/>
-          <w:sz w:val="36"/>
-          <w:szCs w:val="36"/>
-        </w:rPr>
-        <w:t>vaccine_</w:t>
-      </w:r>
-      <w:proofErr w:type="gramStart"/>
-      <w:r>
-        <w:rPr>
-          <w:rFonts w:ascii="Calibri Light" w:hAnsi="Calibri Light" w:cs="Calibri Light"/>
-          <w:sz w:val="36"/>
-          <w:szCs w:val="36"/>
-        </w:rPr>
-        <w:t>manufacturers</w:t>
-      </w:r>
-      <w:proofErr w:type="spellEnd"/>
-      <w:r>
-        <w:rPr>
-          <w:rFonts w:ascii="Calibri Light" w:hAnsi="Calibri Light" w:cs="Calibri Light"/>
-          <w:sz w:val="36"/>
-          <w:szCs w:val="36"/>
-        </w:rPr>
-        <w:t xml:space="preserve"> :</w:t>
-      </w:r>
-      <w:proofErr w:type="gramEnd"/>
-      <w:r>
-        <w:rPr>
-          <w:rFonts w:ascii="Calibri Light" w:hAnsi="Calibri Light" w:cs="Calibri Light"/>
-          <w:sz w:val="36"/>
-          <w:szCs w:val="36"/>
-        </w:rPr>
-        <w:t>[</w:t>
-      </w:r>
-      <w:r>
-        <w:rPr>
-          <w:rFonts w:ascii="Calibri Light" w:hAnsi="Calibri Light" w:cs="Calibri Light"/>
-          <w:sz w:val="36"/>
-          <w:szCs w:val="36"/>
-        </w:rPr>
-        <w:t xml:space="preserve"> String</w:t>
-      </w:r>
-      <w:r>
-        <w:rPr>
-          <w:rFonts w:ascii="Calibri Light" w:hAnsi="Calibri Light" w:cs="Calibri Light"/>
-          <w:sz w:val="36"/>
-          <w:szCs w:val="36"/>
-        </w:rPr>
-        <w:t xml:space="preserve"> ] </w:t>
-      </w:r>
-    </w:p>
-    <w:p>
-      <w:pPr>
-        <w:rPr>
-          <w:rFonts w:ascii="Calibri Light" w:hAnsi="Calibri Light" w:cs="Calibri Light"/>
-          <w:sz w:val="36"/>
-          <w:szCs w:val="36"/>
-          <w:rtl/>
-        </w:rPr>
-      </w:pPr>
-    </w:p>
-    <w:p>
-      <w:pPr>
-        <w:rPr>
-          <w:rFonts w:ascii="Calibri Light" w:hAnsi="Calibri Light" w:cs="Calibri Light"/>
-          <w:sz w:val="36"/>
-          <w:szCs w:val="36"/>
-          <w:u w:val="single"/>
-          <w:rtl/>
-        </w:rPr>
-      </w:pPr>
-    </w:p>
-    <w:p>
-      <w:pPr>
-        <w:rPr>
-          <w:rFonts w:ascii="Calibri Light" w:hAnsi="Calibri Light" w:cs="Calibri Light"/>
-          <w:sz w:val="36"/>
-          <w:szCs w:val="36"/>
-          <w:u w:val="single"/>
-          <w:rtl/>
-        </w:rPr>
-      </w:pPr>
-    </w:p>
-    <w:p>
-      <w:pPr>
-        <w:rPr>
-          <w:rFonts w:ascii="Calibri Light" w:hAnsi="Calibri Light" w:cs="Calibri Light"/>
-          <w:sz w:val="36"/>
-          <w:szCs w:val="36"/>
-          <w:u w:val="single"/>
-          <w:rtl/>
-        </w:rPr>
-      </w:pPr>
-    </w:p>
-    <w:p>
-      <w:pPr>
-        <w:rPr>
-          <w:rFonts w:ascii="Calibri Light" w:hAnsi="Calibri Light" w:cs="Calibri Light"/>
-          <w:sz w:val="36"/>
-          <w:szCs w:val="36"/>
-          <w:u w:val="single"/>
-          <w:rtl/>
-        </w:rPr>
-      </w:pPr>
-      <w:r>
-        <w:rPr>
-          <w:rFonts w:ascii="Calibri Light" w:hAnsi="Calibri Light" w:cs="Calibri Light" w:hint="cs"/>
-          <w:sz w:val="36"/>
-          <w:szCs w:val="36"/>
-          <w:u w:val="single"/>
-          <w:rtl/>
-        </w:rPr>
-        <w:lastRenderedPageBreak/>
-        <w:t>שכבת היישום</w:t>
-      </w:r>
-    </w:p>
-    <w:p>
-      <w:pPr>
-        <w:rPr>
-          <w:rFonts w:ascii="Calibri Light" w:hAnsi="Calibri Light" w:cs="Calibri Light"/>
-          <w:sz w:val="36"/>
-          <w:szCs w:val="36"/>
-          <w:rtl/>
-        </w:rPr>
-      </w:pPr>
-      <w:r>
-        <w:rPr>
-          <w:rFonts w:ascii="Calibri Light" w:hAnsi="Calibri Light" w:cs="Calibri Light" w:hint="cs"/>
-          <w:sz w:val="36"/>
-          <w:szCs w:val="36"/>
-          <w:rtl/>
-        </w:rPr>
-        <w:t xml:space="preserve">צד השרת </w:t>
-      </w:r>
-      <w:r>
-        <w:rPr>
-          <w:rFonts w:ascii="Calibri Light" w:hAnsi="Calibri Light" w:cs="Calibri Light" w:hint="cs"/>
-          <w:sz w:val="36"/>
-          <w:szCs w:val="36"/>
-        </w:rPr>
-        <w:t>NODE.JS</w:t>
-      </w:r>
-      <w:r>
-        <w:rPr>
-          <w:rFonts w:ascii="Calibri Light" w:hAnsi="Calibri Light" w:cs="Calibri Light"/>
-          <w:sz w:val="36"/>
-          <w:szCs w:val="36"/>
-        </w:rPr>
-        <w:t xml:space="preserve"> -</w:t>
-      </w:r>
-    </w:p>
-    <w:p>
-      <w:pPr>
-        <w:rPr>
-          <w:rFonts w:ascii="Calibri Light" w:hAnsi="Calibri Light" w:cs="Calibri Light"/>
-          <w:sz w:val="36"/>
-          <w:szCs w:val="36"/>
-          <w:rtl/>
-        </w:rPr>
-      </w:pPr>
-      <w:r>
-        <w:rPr>
-          <w:rFonts w:ascii="Calibri Light" w:hAnsi="Calibri Light" w:cs="Calibri Light" w:hint="cs"/>
-          <w:sz w:val="36"/>
-          <w:szCs w:val="36"/>
-          <w:rtl/>
-        </w:rPr>
-        <w:t>שמכיל:</w:t>
-      </w:r>
-    </w:p>
-    <w:p>
-      <w:pPr>
-        <w:pStyle w:val="a7"/>
-        <w:numPr>
-          <w:ilvl w:val="0"/>
-          <w:numId w:val="2"/>
-        </w:numPr>
-        <w:rPr>
-          <w:rFonts w:ascii="Calibri Light" w:hAnsi="Calibri Light" w:cs="Calibri Light"/>
-          <w:sz w:val="36"/>
-          <w:szCs w:val="36"/>
-        </w:rPr>
-      </w:pPr>
-      <w:r>
-        <w:rPr>
-          <w:rFonts w:ascii="Calibri Light" w:hAnsi="Calibri Light" w:cs="Calibri Light" w:hint="cs"/>
-          <w:sz w:val="36"/>
-          <w:szCs w:val="36"/>
-          <w:rtl/>
-        </w:rPr>
-        <w:t xml:space="preserve">תיקיית </w:t>
-      </w:r>
-      <w:r>
-        <w:rPr>
-          <w:rFonts w:ascii="Calibri Light" w:hAnsi="Calibri Light" w:cs="Calibri Light"/>
-          <w:sz w:val="36"/>
-          <w:szCs w:val="36"/>
-        </w:rPr>
-        <w:t>models</w:t>
-      </w:r>
-      <w:r>
-        <w:rPr>
-          <w:rFonts w:ascii="Calibri Light" w:hAnsi="Calibri Light" w:cs="Calibri Light" w:hint="cs"/>
-          <w:sz w:val="36"/>
-          <w:szCs w:val="36"/>
-          <w:rtl/>
-        </w:rPr>
-        <w:t xml:space="preserve">- מכילה את </w:t>
-      </w:r>
-      <w:r>
-        <w:rPr>
-          <w:rFonts w:ascii="Calibri Light" w:hAnsi="Calibri Light" w:cs="Calibri Light"/>
-          <w:sz w:val="36"/>
-          <w:szCs w:val="36"/>
-        </w:rPr>
-        <w:t xml:space="preserve">Schema Clients </w:t>
-      </w:r>
-      <w:r>
-        <w:rPr>
-          <w:rFonts w:ascii="Calibri Light" w:hAnsi="Calibri Light" w:cs="Calibri Light" w:hint="cs"/>
-          <w:sz w:val="36"/>
-          <w:szCs w:val="36"/>
-          <w:rtl/>
-        </w:rPr>
-        <w:t xml:space="preserve"> </w:t>
-      </w:r>
-    </w:p>
-    <w:p>
-      <w:pPr>
-        <w:pStyle w:val="a7"/>
-        <w:numPr>
-          <w:ilvl w:val="0"/>
-          <w:numId w:val="2"/>
-        </w:numPr>
-        <w:rPr>
-          <w:rFonts w:ascii="Calibri Light" w:hAnsi="Calibri Light" w:cs="Calibri Light"/>
-          <w:sz w:val="36"/>
-          <w:szCs w:val="36"/>
-        </w:rPr>
-      </w:pPr>
-      <w:r>
-        <w:rPr>
-          <w:rFonts w:ascii="Calibri Light" w:hAnsi="Calibri Light" w:cs="Calibri Light" w:hint="cs"/>
-          <w:sz w:val="36"/>
-          <w:szCs w:val="36"/>
-          <w:rtl/>
-        </w:rPr>
-        <w:t xml:space="preserve">תיקיית </w:t>
-      </w:r>
-      <w:r>
-        <w:rPr>
-          <w:rFonts w:ascii="Calibri Light" w:hAnsi="Calibri Light" w:cs="Calibri Light"/>
-          <w:sz w:val="36"/>
-          <w:szCs w:val="36"/>
-        </w:rPr>
-        <w:t>controllers</w:t>
-      </w:r>
-      <w:r>
-        <w:rPr>
-          <w:rFonts w:ascii="Calibri Light" w:hAnsi="Calibri Light" w:cs="Calibri Light" w:hint="cs"/>
-          <w:sz w:val="36"/>
-          <w:szCs w:val="36"/>
-          <w:rtl/>
-        </w:rPr>
-        <w:t xml:space="preserve"> </w:t>
-      </w:r>
-      <w:r>
-        <w:rPr>
-          <w:rFonts w:ascii="Calibri Light" w:hAnsi="Calibri Light" w:cs="Calibri Light"/>
-          <w:sz w:val="36"/>
-          <w:szCs w:val="36"/>
-          <w:rtl/>
-        </w:rPr>
-        <w:t>–</w:t>
-      </w:r>
-      <w:r>
-        <w:rPr>
-          <w:rFonts w:ascii="Calibri Light" w:hAnsi="Calibri Light" w:cs="Calibri Light" w:hint="cs"/>
-          <w:sz w:val="36"/>
-          <w:szCs w:val="36"/>
-          <w:rtl/>
-        </w:rPr>
-        <w:t xml:space="preserve"> מכילה פונקציות:</w:t>
-      </w:r>
-      <w:proofErr w:type="spellStart"/>
-      <w:r>
-        <w:rPr>
-          <w:rFonts w:ascii="Calibri Light" w:hAnsi="Calibri Light" w:cs="Calibri Light"/>
-          <w:sz w:val="36"/>
-          <w:szCs w:val="36"/>
-        </w:rPr>
-        <w:t>addClient</w:t>
-      </w:r>
-      <w:proofErr w:type="spellEnd"/>
-      <w:r>
-        <w:rPr>
-          <w:rFonts w:ascii="Calibri Light" w:hAnsi="Calibri Light" w:cs="Calibri Light"/>
-          <w:sz w:val="36"/>
-          <w:szCs w:val="36"/>
-        </w:rPr>
-        <w:t xml:space="preserve"> </w:t>
-      </w:r>
-      <w:proofErr w:type="spellStart"/>
-      <w:r>
-        <w:rPr>
-          <w:rFonts w:ascii="Calibri Light" w:hAnsi="Calibri Light" w:cs="Calibri Light"/>
-          <w:sz w:val="36"/>
-          <w:szCs w:val="36"/>
-        </w:rPr>
-        <w:t>getAllClients</w:t>
-      </w:r>
-      <w:proofErr w:type="spellEnd"/>
-      <w:r>
-        <w:rPr>
-          <w:rFonts w:ascii="Calibri Light" w:hAnsi="Calibri Light" w:cs="Calibri Light"/>
-          <w:sz w:val="36"/>
-          <w:szCs w:val="36"/>
-        </w:rPr>
-        <w:t xml:space="preserve">  </w:t>
-      </w:r>
-    </w:p>
-    <w:p>
-      <w:pPr>
-        <w:pStyle w:val="a7"/>
-        <w:numPr>
-          <w:ilvl w:val="0"/>
-          <w:numId w:val="2"/>
-        </w:numPr>
-        <w:rPr>
-          <w:rFonts w:ascii="Calibri Light" w:hAnsi="Calibri Light" w:cs="Calibri Light"/>
-          <w:sz w:val="36"/>
-          <w:szCs w:val="36"/>
-        </w:rPr>
-      </w:pPr>
-      <w:r>
-        <w:rPr>
-          <w:rFonts w:ascii="Calibri Light" w:hAnsi="Calibri Light" w:cs="Calibri Light" w:hint="cs"/>
-          <w:sz w:val="36"/>
-          <w:szCs w:val="36"/>
-          <w:rtl/>
-        </w:rPr>
-        <w:t xml:space="preserve">תיקיית </w:t>
-      </w:r>
-      <w:r>
-        <w:rPr>
-          <w:rFonts w:ascii="Calibri Light" w:hAnsi="Calibri Light" w:cs="Calibri Light"/>
-          <w:sz w:val="36"/>
-          <w:szCs w:val="36"/>
-        </w:rPr>
-        <w:t>routers</w:t>
-      </w:r>
-      <w:r>
-        <w:rPr>
-          <w:rFonts w:ascii="Calibri Light" w:hAnsi="Calibri Light" w:cs="Calibri Light" w:hint="cs"/>
-          <w:sz w:val="36"/>
-          <w:szCs w:val="36"/>
-          <w:rtl/>
-        </w:rPr>
-        <w:t>- מכילה ניתובים לפונקציות ב</w:t>
-      </w:r>
-      <w:r>
-        <w:rPr>
-          <w:rFonts w:ascii="Calibri Light" w:hAnsi="Calibri Light" w:cs="Calibri Light"/>
-          <w:sz w:val="36"/>
-          <w:szCs w:val="36"/>
-        </w:rPr>
-        <w:t xml:space="preserve"> </w:t>
-      </w:r>
-      <w:r>
-        <w:rPr>
-          <w:rFonts w:ascii="Calibri Light" w:hAnsi="Calibri Light" w:cs="Calibri Light"/>
-          <w:sz w:val="36"/>
-          <w:szCs w:val="36"/>
-        </w:rPr>
-        <w:t>controllers</w:t>
-      </w:r>
-    </w:p>
-    <w:p>
-      <w:pPr>
-        <w:rPr>
-          <w:rFonts w:ascii="Calibri Light" w:hAnsi="Calibri Light" w:cs="Calibri Light"/>
-          <w:sz w:val="36"/>
-          <w:szCs w:val="36"/>
-          <w:u w:val="single"/>
-          <w:rtl/>
-        </w:rPr>
-      </w:pPr>
-    </w:p>
-    <w:p>
-      <w:pPr>
-        <w:rPr>
-          <w:rFonts w:ascii="Calibri Light" w:hAnsi="Calibri Light" w:cs="Calibri Light"/>
-          <w:sz w:val="36"/>
-          <w:szCs w:val="36"/>
-          <w:u w:val="single"/>
-          <w:rtl/>
-        </w:rPr>
-      </w:pPr>
-      <w:r>
-        <w:rPr>
-          <w:rFonts w:ascii="Calibri Light" w:hAnsi="Calibri Light" w:cs="Calibri Light" w:hint="cs"/>
-          <w:sz w:val="36"/>
-          <w:szCs w:val="36"/>
-          <w:u w:val="single"/>
-          <w:rtl/>
-        </w:rPr>
-        <w:t>שכבת המצגת</w:t>
-      </w:r>
-    </w:p>
-    <w:p>
-      <w:pPr>
-        <w:rPr>
-          <w:rFonts w:ascii="Calibri Light" w:hAnsi="Calibri Light" w:cs="Calibri Light"/>
-          <w:sz w:val="36"/>
-          <w:szCs w:val="36"/>
-          <w:rtl/>
-        </w:rPr>
-      </w:pPr>
-      <w:r>
-        <w:rPr>
-          <w:rFonts w:ascii="Calibri Light" w:hAnsi="Calibri Light" w:cs="Calibri Light" w:hint="cs"/>
-          <w:sz w:val="36"/>
-          <w:szCs w:val="36"/>
-          <w:rtl/>
-        </w:rPr>
-        <w:t xml:space="preserve">צד לקוח, </w:t>
-      </w:r>
-      <w:r>
-        <w:rPr>
-          <w:rFonts w:ascii="Calibri Light" w:hAnsi="Calibri Light" w:cs="Calibri Light" w:hint="cs"/>
-          <w:sz w:val="36"/>
-          <w:szCs w:val="36"/>
-        </w:rPr>
-        <w:t>API</w:t>
-      </w:r>
-      <w:r>
-        <w:rPr>
-          <w:rFonts w:ascii="Calibri Light" w:hAnsi="Calibri Light" w:cs="Calibri Light" w:hint="cs"/>
-          <w:sz w:val="36"/>
-          <w:szCs w:val="36"/>
-          <w:rtl/>
-        </w:rPr>
-        <w:t xml:space="preserve"> </w:t>
-      </w:r>
-      <w:r>
-        <w:rPr>
-          <w:rFonts w:ascii="Calibri Light" w:hAnsi="Calibri Light" w:cs="Calibri Light"/>
-          <w:sz w:val="36"/>
-          <w:szCs w:val="36"/>
-          <w:rtl/>
-        </w:rPr>
-        <w:t>–</w:t>
-      </w:r>
-      <w:r>
-        <w:rPr>
-          <w:rFonts w:ascii="Calibri Light" w:hAnsi="Calibri Light" w:cs="Calibri Light" w:hint="cs"/>
-          <w:sz w:val="36"/>
-          <w:szCs w:val="36"/>
-        </w:rPr>
-        <w:t>REACT</w:t>
-      </w:r>
-    </w:p>
-    <w:p>
-      <w:pPr>
-        <w:rPr>
-          <w:rFonts w:ascii="Calibri Light" w:hAnsi="Calibri Light" w:cs="Calibri Light"/>
-          <w:sz w:val="36"/>
-          <w:szCs w:val="36"/>
-          <w:rtl/>
-        </w:rPr>
-      </w:pPr>
-      <w:r>
-        <w:rPr>
-          <w:rFonts w:ascii="Calibri Light" w:hAnsi="Calibri Light" w:cs="Calibri Light" w:hint="cs"/>
-          <w:sz w:val="36"/>
-          <w:szCs w:val="36"/>
-          <w:rtl/>
-        </w:rPr>
-        <w:t>שכולל את :</w:t>
-      </w:r>
-    </w:p>
-    <w:p>
-      <w:pPr>
-        <w:pStyle w:val="a7"/>
-        <w:numPr>
-          <w:ilvl w:val="0"/>
-          <w:numId w:val="3"/>
-        </w:numPr>
-        <w:rPr>
-          <w:rFonts w:ascii="Calibri Light" w:hAnsi="Calibri Light" w:cs="Calibri Light"/>
-          <w:sz w:val="36"/>
-          <w:szCs w:val="36"/>
-        </w:rPr>
-      </w:pPr>
-      <w:r>
-        <w:rPr>
-          <w:rFonts w:ascii="Calibri Light" w:hAnsi="Calibri Light" w:cs="Calibri Light"/>
-          <w:sz w:val="36"/>
-          <w:szCs w:val="36"/>
-        </w:rPr>
-        <w:t>App.js</w:t>
-      </w:r>
-      <w:r>
-        <w:rPr>
-          <w:rFonts w:ascii="Calibri Light" w:hAnsi="Calibri Light" w:cs="Calibri Light" w:hint="cs"/>
-          <w:sz w:val="36"/>
-          <w:szCs w:val="36"/>
-          <w:rtl/>
-        </w:rPr>
-        <w:t xml:space="preserve"> </w:t>
-      </w:r>
-      <w:r>
-        <w:rPr>
-          <w:rFonts w:ascii="Calibri Light" w:hAnsi="Calibri Light" w:cs="Times New Roman"/>
-          <w:sz w:val="36"/>
-          <w:szCs w:val="36"/>
-          <w:rtl/>
-        </w:rPr>
-        <w:t>–</w:t>
-      </w:r>
-      <w:r>
-        <w:rPr>
-          <w:rFonts w:ascii="Calibri Light" w:hAnsi="Calibri Light" w:cs="Calibri Light" w:hint="cs"/>
-          <w:sz w:val="36"/>
-          <w:szCs w:val="36"/>
-          <w:rtl/>
-        </w:rPr>
-        <w:t xml:space="preserve"> </w:t>
-      </w:r>
-      <w:r>
-        <w:rPr>
-          <w:rFonts w:ascii="Calibri Light" w:hAnsi="Calibri Light" w:cs="Calibri Light" w:hint="cs"/>
-          <w:sz w:val="36"/>
-          <w:szCs w:val="36"/>
-          <w:rtl/>
-        </w:rPr>
-        <w:t xml:space="preserve">דף ראשי. </w:t>
-      </w:r>
-      <w:r>
-        <w:rPr>
-          <w:rFonts w:ascii="Calibri Light" w:hAnsi="Calibri Light" w:cs="Calibri Light" w:hint="cs"/>
-          <w:sz w:val="36"/>
-          <w:szCs w:val="36"/>
-          <w:rtl/>
-        </w:rPr>
-        <w:t xml:space="preserve">מכיל את </w:t>
-      </w:r>
-      <w:proofErr w:type="spellStart"/>
-      <w:r>
-        <w:rPr>
-          <w:rFonts w:ascii="Calibri Light" w:hAnsi="Calibri Light" w:cs="Calibri Light" w:hint="cs"/>
-          <w:sz w:val="36"/>
-          <w:szCs w:val="36"/>
-          <w:rtl/>
-        </w:rPr>
-        <w:t>הקומפוננטה</w:t>
-      </w:r>
-      <w:proofErr w:type="spellEnd"/>
-      <w:r>
-        <w:rPr>
-          <w:rFonts w:ascii="Calibri Light" w:hAnsi="Calibri Light" w:cs="Calibri Light" w:hint="cs"/>
-          <w:sz w:val="36"/>
-          <w:szCs w:val="36"/>
-          <w:rtl/>
-        </w:rPr>
-        <w:t xml:space="preserve"> </w:t>
-      </w:r>
-      <w:r>
-        <w:rPr>
-          <w:rFonts w:ascii="Calibri Light" w:hAnsi="Calibri Light" w:cs="Calibri Light" w:hint="cs"/>
-          <w:sz w:val="36"/>
-          <w:szCs w:val="36"/>
-        </w:rPr>
-        <w:t>R</w:t>
-      </w:r>
-      <w:r>
-        <w:rPr>
-          <w:rFonts w:ascii="Calibri Light" w:hAnsi="Calibri Light" w:cs="Calibri Light"/>
-          <w:sz w:val="36"/>
-          <w:szCs w:val="36"/>
-        </w:rPr>
-        <w:t>outings</w:t>
-      </w:r>
-      <w:r>
-        <w:rPr>
-          <w:rFonts w:ascii="Calibri Light" w:hAnsi="Calibri Light" w:cs="Calibri Light" w:hint="cs"/>
-          <w:sz w:val="36"/>
-          <w:szCs w:val="36"/>
-          <w:rtl/>
-        </w:rPr>
-        <w:t xml:space="preserve"> </w:t>
-      </w:r>
-    </w:p>
-    <w:p>
-      <w:pPr>
-        <w:pStyle w:val="a7"/>
-        <w:numPr>
-          <w:ilvl w:val="0"/>
-          <w:numId w:val="3"/>
-        </w:numPr>
-        <w:rPr>
-          <w:rFonts w:ascii="Calibri Light" w:hAnsi="Calibri Light" w:cs="Calibri Light"/>
-          <w:sz w:val="36"/>
-          <w:szCs w:val="36"/>
-        </w:rPr>
-      </w:pPr>
-      <w:r>
-        <w:rPr>
-          <w:rFonts w:ascii="Calibri Light" w:hAnsi="Calibri Light" w:cs="Calibri Light"/>
-          <w:sz w:val="36"/>
-          <w:szCs w:val="36"/>
-        </w:rPr>
-        <w:t>Index.js</w:t>
-      </w:r>
-      <w:r>
-        <w:rPr>
-          <w:rFonts w:ascii="Calibri Light" w:hAnsi="Calibri Light" w:cs="Calibri Light" w:hint="cs"/>
-          <w:sz w:val="36"/>
-          <w:szCs w:val="36"/>
-          <w:rtl/>
-        </w:rPr>
-        <w:t xml:space="preserve"> </w:t>
-      </w:r>
-      <w:proofErr w:type="gramStart"/>
-      <w:r>
-        <w:rPr>
-          <w:rFonts w:ascii="Calibri Light" w:hAnsi="Calibri Light" w:cs="Calibri Light"/>
-          <w:sz w:val="36"/>
-          <w:szCs w:val="36"/>
-          <w:rtl/>
-        </w:rPr>
-        <w:t>–</w:t>
-      </w:r>
-      <w:r>
-        <w:rPr>
-          <w:rFonts w:ascii="Calibri Light" w:hAnsi="Calibri Light" w:cs="Calibri Light" w:hint="cs"/>
-          <w:sz w:val="36"/>
-          <w:szCs w:val="36"/>
-          <w:rtl/>
-        </w:rPr>
-        <w:t xml:space="preserve"> </w:t>
-      </w:r>
-      <w:r>
-        <w:rPr>
-          <w:rFonts w:ascii="Calibri Light" w:hAnsi="Calibri Light" w:cs="Calibri Light" w:hint="cs"/>
-          <w:sz w:val="36"/>
-          <w:szCs w:val="36"/>
-          <w:rtl/>
-        </w:rPr>
-        <w:t xml:space="preserve"> הדף</w:t>
-      </w:r>
-      <w:proofErr w:type="gramEnd"/>
-      <w:r>
-        <w:rPr>
-          <w:rFonts w:ascii="Calibri Light" w:hAnsi="Calibri Light" w:cs="Calibri Light" w:hint="cs"/>
-          <w:sz w:val="36"/>
-          <w:szCs w:val="36"/>
-          <w:rtl/>
-        </w:rPr>
-        <w:t xml:space="preserve"> שרץ בדפדפן. </w:t>
-      </w:r>
-      <w:proofErr w:type="spellStart"/>
-      <w:r>
-        <w:rPr>
-          <w:rFonts w:ascii="Calibri Light" w:hAnsi="Calibri Light" w:cs="Calibri Light" w:hint="cs"/>
-          <w:sz w:val="36"/>
-          <w:szCs w:val="36"/>
-          <w:rtl/>
-        </w:rPr>
-        <w:t>רינדור</w:t>
-      </w:r>
-      <w:proofErr w:type="spellEnd"/>
-      <w:r>
-        <w:rPr>
-          <w:rFonts w:ascii="Calibri Light" w:hAnsi="Calibri Light" w:cs="Calibri Light" w:hint="cs"/>
-          <w:sz w:val="36"/>
-          <w:szCs w:val="36"/>
-          <w:rtl/>
-        </w:rPr>
-        <w:t xml:space="preserve"> </w:t>
-      </w:r>
-      <w:proofErr w:type="spellStart"/>
-      <w:r>
-        <w:rPr>
-          <w:rFonts w:ascii="Calibri Light" w:hAnsi="Calibri Light" w:cs="Calibri Light" w:hint="cs"/>
-          <w:sz w:val="36"/>
-          <w:szCs w:val="36"/>
-          <w:rtl/>
-        </w:rPr>
-        <w:t>הקומפוננטה</w:t>
-      </w:r>
-      <w:proofErr w:type="spellEnd"/>
-      <w:r>
-        <w:rPr>
-          <w:rFonts w:ascii="Calibri Light" w:hAnsi="Calibri Light" w:cs="Calibri Light" w:hint="cs"/>
-          <w:sz w:val="36"/>
-          <w:szCs w:val="36"/>
-          <w:rtl/>
-        </w:rPr>
-        <w:t xml:space="preserve"> </w:t>
-      </w:r>
-      <w:r>
-        <w:rPr>
-          <w:rFonts w:ascii="Calibri Light" w:hAnsi="Calibri Light" w:cs="Calibri Light" w:hint="cs"/>
-          <w:sz w:val="36"/>
-          <w:szCs w:val="36"/>
-        </w:rPr>
-        <w:t>A</w:t>
-      </w:r>
-      <w:r>
-        <w:rPr>
-          <w:rFonts w:ascii="Calibri Light" w:hAnsi="Calibri Light" w:cs="Calibri Light"/>
-          <w:sz w:val="36"/>
-          <w:szCs w:val="36"/>
-        </w:rPr>
-        <w:t>pp</w:t>
-      </w:r>
-      <w:r>
-        <w:rPr>
-          <w:rFonts w:ascii="Calibri Light" w:hAnsi="Calibri Light" w:cs="Calibri Light" w:hint="cs"/>
-          <w:sz w:val="36"/>
-          <w:szCs w:val="36"/>
-          <w:rtl/>
-        </w:rPr>
-        <w:t>(פעם אחת).</w:t>
-      </w:r>
-    </w:p>
-    <w:p>
-      <w:pPr>
-        <w:pStyle w:val="a7"/>
-        <w:numPr>
-          <w:ilvl w:val="0"/>
-          <w:numId w:val="3"/>
-        </w:numPr>
-        <w:rPr>
-          <w:rFonts w:ascii="Calibri Light" w:hAnsi="Calibri Light" w:cs="Calibri Light"/>
-          <w:color w:val="FF0000"/>
-          <w:sz w:val="36"/>
-          <w:szCs w:val="36"/>
-          <w:rtl/>
-        </w:rPr>
-      </w:pPr>
-      <w:r>
-        <w:rPr>
-          <w:rFonts w:ascii="Calibri Light" w:hAnsi="Calibri Light" w:cs="Calibri Light"/>
-          <w:color w:val="FF0000"/>
-          <w:sz w:val="36"/>
-          <w:szCs w:val="36"/>
-        </w:rPr>
-        <w:t>Api.js</w:t>
-      </w:r>
-      <w:r>
-        <w:rPr>
-          <w:rFonts w:ascii="Calibri Light" w:hAnsi="Calibri Light" w:cs="Calibri Light" w:hint="cs"/>
-          <w:color w:val="FF0000"/>
-          <w:sz w:val="36"/>
-          <w:szCs w:val="36"/>
-          <w:rtl/>
-        </w:rPr>
-        <w:t xml:space="preserve"> </w:t>
-      </w:r>
-      <w:r>
-        <w:rPr>
-          <w:rFonts w:ascii="Calibri Light" w:hAnsi="Calibri Light" w:cs="Calibri Light"/>
-          <w:color w:val="FF0000"/>
-          <w:sz w:val="36"/>
-          <w:szCs w:val="36"/>
-          <w:rtl/>
-        </w:rPr>
-        <w:t>–</w:t>
-      </w:r>
-      <w:r>
-        <w:rPr>
-          <w:rFonts w:ascii="Calibri Light" w:hAnsi="Calibri Light" w:cs="Calibri Light" w:hint="cs"/>
-          <w:color w:val="FF0000"/>
-          <w:sz w:val="36"/>
-          <w:szCs w:val="36"/>
-          <w:rtl/>
-        </w:rPr>
-        <w:t xml:space="preserve"> </w:t>
-      </w:r>
-      <w:proofErr w:type="spellStart"/>
-      <w:proofErr w:type="gramStart"/>
-      <w:r>
-        <w:rPr>
-          <w:rFonts w:ascii="Calibri Light" w:hAnsi="Calibri Light" w:cs="Calibri Light"/>
-          <w:color w:val="FF0000"/>
-          <w:sz w:val="36"/>
-          <w:szCs w:val="36"/>
-        </w:rPr>
-        <w:t>getAllClients</w:t>
-      </w:r>
-      <w:proofErr w:type="spellEnd"/>
-      <w:r>
-        <w:rPr>
-          <w:rFonts w:ascii="Calibri Light" w:hAnsi="Calibri Light" w:cs="Calibri Light"/>
-          <w:color w:val="FF0000"/>
-          <w:sz w:val="36"/>
-          <w:szCs w:val="36"/>
-        </w:rPr>
-        <w:t xml:space="preserve"> </w:t>
-      </w:r>
-      <w:r>
-        <w:rPr>
-          <w:rFonts w:ascii="Calibri Light" w:hAnsi="Calibri Light" w:cs="Calibri Light" w:hint="cs"/>
-          <w:color w:val="FF0000"/>
-          <w:sz w:val="36"/>
-          <w:szCs w:val="36"/>
-          <w:rtl/>
-        </w:rPr>
-        <w:t xml:space="preserve"> :</w:t>
-      </w:r>
-      <w:proofErr w:type="gramEnd"/>
-      <w:r>
-        <w:rPr>
-          <w:rFonts w:ascii="Calibri Light" w:hAnsi="Calibri Light" w:cs="Calibri Light" w:hint="cs"/>
-          <w:color w:val="FF0000"/>
-          <w:sz w:val="36"/>
-          <w:szCs w:val="36"/>
-          <w:rtl/>
-        </w:rPr>
-        <w:t xml:space="preserve"> קבלת כל מערך הלקוחות מהמסד נתונים. </w:t>
-      </w:r>
-      <w:proofErr w:type="spellStart"/>
-      <w:r>
-        <w:rPr>
-          <w:rFonts w:ascii="Calibri Light" w:hAnsi="Calibri Light" w:cs="Calibri Light"/>
-          <w:color w:val="FF0000"/>
-          <w:sz w:val="36"/>
-          <w:szCs w:val="36"/>
-        </w:rPr>
-        <w:t>addClient</w:t>
-      </w:r>
-      <w:proofErr w:type="spellEnd"/>
-      <w:r>
-        <w:rPr>
-          <w:rFonts w:ascii="Calibri Light" w:hAnsi="Calibri Light" w:cs="Calibri Light" w:hint="cs"/>
-          <w:color w:val="FF0000"/>
-          <w:sz w:val="36"/>
-          <w:szCs w:val="36"/>
-          <w:rtl/>
-        </w:rPr>
-        <w:t>: הוספת לקוח למסד נתונים.</w:t>
-      </w:r>
-    </w:p>
-    <w:p>
-      <w:pPr>
-        <w:pStyle w:val="a7"/>
-        <w:numPr>
-          <w:ilvl w:val="0"/>
-          <w:numId w:val="3"/>
-        </w:numPr>
-        <w:rPr>
-          <w:rFonts w:ascii="Calibri Light" w:hAnsi="Calibri Light" w:cs="Calibri Light"/>
-          <w:sz w:val="36"/>
-          <w:szCs w:val="36"/>
-        </w:rPr>
-      </w:pPr>
-      <w:r>
-        <w:rPr>
-          <w:rFonts w:ascii="Calibri Light" w:hAnsi="Calibri Light" w:cs="Calibri Light"/>
-          <w:sz w:val="36"/>
-          <w:szCs w:val="36"/>
-        </w:rPr>
-        <w:t>Routings.js</w:t>
-      </w:r>
-      <w:r>
-        <w:rPr>
-          <w:rFonts w:ascii="Calibri Light" w:hAnsi="Calibri Light" w:cs="Calibri Light" w:hint="cs"/>
-          <w:sz w:val="36"/>
-          <w:szCs w:val="36"/>
-          <w:rtl/>
-        </w:rPr>
-        <w:t xml:space="preserve"> </w:t>
-      </w:r>
-      <w:r>
-        <w:rPr>
-          <w:rFonts w:ascii="Calibri Light" w:hAnsi="Calibri Light" w:cs="Calibri Light"/>
-          <w:sz w:val="36"/>
-          <w:szCs w:val="36"/>
-          <w:rtl/>
-        </w:rPr>
-        <w:t>–</w:t>
-      </w:r>
-      <w:r>
-        <w:rPr>
-          <w:rFonts w:ascii="Calibri Light" w:hAnsi="Calibri Light" w:cs="Calibri Light" w:hint="cs"/>
-          <w:sz w:val="36"/>
-          <w:szCs w:val="36"/>
-          <w:rtl/>
-        </w:rPr>
-        <w:t xml:space="preserve"> מכיל את הניתובים לדפים השונים.</w:t>
-      </w:r>
-    </w:p>
-    <w:p>
-      <w:pPr>
-        <w:pStyle w:val="a7"/>
-        <w:numPr>
-          <w:ilvl w:val="0"/>
-          <w:numId w:val="3"/>
-        </w:numPr>
-        <w:rPr>
-          <w:rFonts w:ascii="Calibri Light" w:hAnsi="Calibri Light" w:cs="Calibri Light"/>
-          <w:sz w:val="36"/>
-          <w:szCs w:val="36"/>
-        </w:rPr>
-      </w:pPr>
-      <w:r>
-        <w:rPr>
-          <w:rFonts w:ascii="Calibri Light" w:hAnsi="Calibri Light" w:cs="Calibri Light"/>
-          <w:sz w:val="36"/>
-          <w:szCs w:val="36"/>
-        </w:rPr>
-        <w:t>Layout.js</w:t>
-      </w:r>
-      <w:r>
-        <w:rPr>
-          <w:rFonts w:ascii="Calibri Light" w:hAnsi="Calibri Light" w:cs="Calibri Light" w:hint="cs"/>
-          <w:sz w:val="36"/>
-          <w:szCs w:val="36"/>
-          <w:rtl/>
-        </w:rPr>
-        <w:t xml:space="preserve"> </w:t>
-      </w:r>
-      <w:r>
-        <w:rPr>
-          <w:rFonts w:ascii="Calibri Light" w:hAnsi="Calibri Light" w:cs="Calibri Light"/>
-          <w:sz w:val="36"/>
-          <w:szCs w:val="36"/>
-          <w:rtl/>
-        </w:rPr>
-        <w:t>–</w:t>
-      </w:r>
-      <w:r>
-        <w:rPr>
-          <w:rFonts w:ascii="Calibri Light" w:hAnsi="Calibri Light" w:cs="Calibri Light" w:hint="cs"/>
-          <w:sz w:val="36"/>
-          <w:szCs w:val="36"/>
-          <w:rtl/>
-        </w:rPr>
-        <w:t xml:space="preserve"> מערך, סרגל הניתובים ל</w:t>
-      </w:r>
-      <w:r>
-        <w:rPr>
-          <w:rFonts w:ascii="Calibri Light" w:hAnsi="Calibri Light" w:cs="Calibri Light" w:hint="cs"/>
-          <w:sz w:val="36"/>
-          <w:szCs w:val="36"/>
-          <w:rtl/>
-        </w:rPr>
-        <w:t xml:space="preserve">: </w:t>
-      </w:r>
-    </w:p>
-    <w:p>
-      <w:pPr>
-        <w:pStyle w:val="a7"/>
-        <w:numPr>
-          <w:ilvl w:val="0"/>
-          <w:numId w:val="3"/>
-        </w:numPr>
-        <w:rPr>
-          <w:rFonts w:ascii="Calibri Light" w:hAnsi="Calibri Light" w:cs="Calibri Light"/>
-          <w:sz w:val="36"/>
-          <w:szCs w:val="36"/>
-          <w:u w:val="single"/>
-          <w:rtl/>
-        </w:rPr>
-      </w:pPr>
-      <w:r>
-        <w:rPr>
-          <w:rFonts w:ascii="Calibri Light" w:hAnsi="Calibri Light" w:cs="Calibri Light"/>
-          <w:sz w:val="36"/>
-          <w:szCs w:val="36"/>
-          <w:u w:val="single"/>
-          <w:rtl/>
-        </w:rPr>
-        <w:t xml:space="preserve">- </w:t>
-      </w:r>
-      <w:r>
-        <w:rPr>
-          <w:rFonts w:ascii="Calibri Light" w:hAnsi="Calibri Light" w:cs="Calibri Light"/>
-          <w:sz w:val="36"/>
-          <w:szCs w:val="36"/>
-          <w:u w:val="single"/>
-        </w:rPr>
-        <w:t>Manager</w:t>
-      </w:r>
-      <w:r>
-        <w:rPr>
-          <w:rFonts w:ascii="Calibri Light" w:hAnsi="Calibri Light" w:cs="Calibri Light" w:hint="cs"/>
-          <w:sz w:val="36"/>
-          <w:szCs w:val="36"/>
-          <w:rtl/>
-        </w:rPr>
-        <w:t>: כפתור לגישת מנהל</w:t>
-      </w:r>
-    </w:p>
-    <w:p>
-      <w:pPr>
-        <w:pStyle w:val="a7"/>
-        <w:rPr>
-          <w:rFonts w:ascii="Calibri Light" w:hAnsi="Calibri Light" w:cs="Calibri Light"/>
-          <w:sz w:val="36"/>
-          <w:szCs w:val="36"/>
-          <w:u w:val="single"/>
-          <w:rtl/>
-        </w:rPr>
-      </w:pPr>
-      <w:r>
-        <w:rPr>
-          <w:rFonts w:ascii="Calibri Light" w:hAnsi="Calibri Light" w:cs="Calibri Light" w:hint="cs"/>
-          <w:sz w:val="36"/>
-          <w:szCs w:val="36"/>
-          <w:u w:val="single"/>
-          <w:rtl/>
-        </w:rPr>
-        <w:t xml:space="preserve">- </w:t>
-      </w:r>
-      <w:r>
-        <w:rPr>
-          <w:rFonts w:ascii="Calibri Light" w:hAnsi="Calibri Light" w:cs="Calibri Light" w:hint="cs"/>
-          <w:sz w:val="36"/>
-          <w:szCs w:val="36"/>
-          <w:u w:val="single"/>
-        </w:rPr>
-        <w:t>S</w:t>
-      </w:r>
-      <w:r>
-        <w:rPr>
-          <w:rFonts w:ascii="Calibri Light" w:hAnsi="Calibri Light" w:cs="Calibri Light"/>
-          <w:sz w:val="36"/>
-          <w:szCs w:val="36"/>
-          <w:u w:val="single"/>
-        </w:rPr>
-        <w:t>ign</w:t>
-      </w:r>
-      <w:r>
-        <w:rPr>
-          <w:rFonts w:ascii="Calibri Light" w:hAnsi="Calibri Light" w:cs="Calibri Light"/>
-          <w:sz w:val="36"/>
-          <w:szCs w:val="36"/>
-          <w:u w:val="single"/>
-        </w:rPr>
-        <w:t xml:space="preserve"> </w:t>
-      </w:r>
-      <w:r>
-        <w:rPr>
-          <w:rFonts w:ascii="Calibri Light" w:hAnsi="Calibri Light" w:cs="Calibri Light"/>
-          <w:sz w:val="36"/>
-          <w:szCs w:val="36"/>
-          <w:u w:val="single"/>
-        </w:rPr>
-        <w:t>In</w:t>
-      </w:r>
-      <w:r>
-        <w:rPr>
-          <w:rFonts w:ascii="Calibri Light" w:hAnsi="Calibri Light" w:cs="Calibri Light" w:hint="cs"/>
-          <w:sz w:val="36"/>
-          <w:szCs w:val="36"/>
-          <w:u w:val="single"/>
-          <w:rtl/>
-        </w:rPr>
-        <w:t xml:space="preserve"> </w:t>
-      </w:r>
-      <w:r>
-        <w:rPr>
-          <w:rFonts w:ascii="Calibri Light" w:hAnsi="Calibri Light" w:cs="Calibri Light" w:hint="cs"/>
-          <w:sz w:val="36"/>
-          <w:szCs w:val="36"/>
-          <w:rtl/>
-        </w:rPr>
-        <w:t>: כניסת לקוח</w:t>
-      </w:r>
-    </w:p>
-    <w:p>
-      <w:pPr>
-        <w:pStyle w:val="a7"/>
-        <w:rPr>
-          <w:rFonts w:ascii="Calibri Light" w:hAnsi="Calibri Light" w:cs="Calibri Light"/>
-          <w:sz w:val="36"/>
-          <w:szCs w:val="36"/>
-          <w:u w:val="single"/>
-          <w:rtl/>
-        </w:rPr>
-      </w:pPr>
-      <w:r>
-        <w:rPr>
-          <w:rFonts w:ascii="Calibri Light" w:hAnsi="Calibri Light" w:cs="Calibri Light" w:hint="cs"/>
-          <w:sz w:val="36"/>
-          <w:szCs w:val="36"/>
-          <w:u w:val="single"/>
-          <w:rtl/>
-        </w:rPr>
-        <w:t xml:space="preserve">- </w:t>
-      </w:r>
-      <w:r>
-        <w:rPr>
-          <w:rFonts w:ascii="Calibri Light" w:hAnsi="Calibri Light" w:cs="Calibri Light"/>
-          <w:sz w:val="36"/>
-          <w:szCs w:val="36"/>
-        </w:rPr>
-        <w:t>:</w:t>
-      </w:r>
-      <w:r>
-        <w:rPr>
-          <w:rFonts w:ascii="Calibri Light" w:hAnsi="Calibri Light" w:cs="Calibri Light" w:hint="cs"/>
-          <w:sz w:val="36"/>
-          <w:szCs w:val="36"/>
-          <w:u w:val="single"/>
-        </w:rPr>
-        <w:t>S</w:t>
-      </w:r>
-      <w:r>
-        <w:rPr>
-          <w:rFonts w:ascii="Calibri Light" w:hAnsi="Calibri Light" w:cs="Calibri Light"/>
-          <w:sz w:val="36"/>
-          <w:szCs w:val="36"/>
-          <w:u w:val="single"/>
-        </w:rPr>
-        <w:t>ign Up</w:t>
-      </w:r>
-      <w:r>
-        <w:rPr>
-          <w:rFonts w:ascii="Calibri Light" w:hAnsi="Calibri Light" w:cs="Calibri Light" w:hint="cs"/>
-          <w:sz w:val="36"/>
-          <w:szCs w:val="36"/>
-          <w:rtl/>
-        </w:rPr>
-        <w:t xml:space="preserve"> הרשמת לקוח</w:t>
-      </w:r>
-    </w:p>
-    <w:p>
-      <w:pPr>
-        <w:pStyle w:val="a7"/>
-        <w:numPr>
-          <w:ilvl w:val="0"/>
-          <w:numId w:val="3"/>
-        </w:numPr>
-        <w:rPr>
-          <w:rFonts w:ascii="Calibri Light" w:hAnsi="Calibri Light" w:cs="Calibri Light"/>
-          <w:sz w:val="36"/>
-          <w:szCs w:val="36"/>
-        </w:rPr>
-      </w:pPr>
-      <w:r>
-        <w:rPr>
-          <w:rFonts w:ascii="Calibri Light" w:hAnsi="Calibri Light" w:cs="Calibri Light"/>
-          <w:sz w:val="36"/>
-          <w:szCs w:val="36"/>
-        </w:rPr>
-        <w:t>SignUp.js</w:t>
-      </w:r>
-      <w:r>
-        <w:rPr>
-          <w:rFonts w:ascii="Calibri Light" w:hAnsi="Calibri Light" w:cs="Calibri Light" w:hint="cs"/>
-          <w:sz w:val="36"/>
-          <w:szCs w:val="36"/>
-          <w:rtl/>
-        </w:rPr>
-        <w:t xml:space="preserve"> </w:t>
-      </w:r>
-      <w:r>
-        <w:rPr>
-          <w:rFonts w:ascii="Calibri Light" w:hAnsi="Calibri Light" w:cs="Calibri Light"/>
-          <w:sz w:val="36"/>
-          <w:szCs w:val="36"/>
-          <w:rtl/>
-        </w:rPr>
-        <w:t>–</w:t>
-      </w:r>
-      <w:r>
-        <w:rPr>
-          <w:rFonts w:ascii="Calibri Light" w:hAnsi="Calibri Light" w:cs="Calibri Light" w:hint="cs"/>
-          <w:sz w:val="36"/>
-          <w:szCs w:val="36"/>
-          <w:rtl/>
-        </w:rPr>
-        <w:t xml:space="preserve"> הרשמה. הוספת לקוח למסד נתונים.</w:t>
-      </w:r>
-    </w:p>
-    <w:p>
-      <w:pPr>
-        <w:pStyle w:val="a7"/>
-        <w:numPr>
-          <w:ilvl w:val="0"/>
-          <w:numId w:val="3"/>
-        </w:numPr>
-        <w:rPr>
-          <w:rFonts w:ascii="Calibri Light" w:hAnsi="Calibri Light" w:cs="Calibri Light"/>
-          <w:sz w:val="36"/>
-          <w:szCs w:val="36"/>
-        </w:rPr>
-      </w:pPr>
-      <w:r>
-        <w:rPr>
-          <w:rFonts w:ascii="Calibri Light" w:hAnsi="Calibri Light" w:cs="Calibri Light" w:hint="cs"/>
-          <w:sz w:val="36"/>
-          <w:szCs w:val="36"/>
-        </w:rPr>
-        <w:t>S</w:t>
-      </w:r>
-      <w:r>
-        <w:rPr>
-          <w:rFonts w:ascii="Calibri Light" w:hAnsi="Calibri Light" w:cs="Calibri Light"/>
-          <w:sz w:val="36"/>
-          <w:szCs w:val="36"/>
-        </w:rPr>
-        <w:t>ignIn</w:t>
-      </w:r>
-      <w:r>
-        <w:rPr>
-          <w:rFonts w:ascii="Calibri Light" w:hAnsi="Calibri Light" w:cs="Calibri Light"/>
-          <w:sz w:val="36"/>
-          <w:szCs w:val="36"/>
-        </w:rPr>
-        <w:t>.js</w:t>
-      </w:r>
-      <w:r>
-        <w:rPr>
-          <w:rFonts w:ascii="Calibri Light" w:hAnsi="Calibri Light" w:cs="Calibri Light" w:hint="cs"/>
-          <w:sz w:val="36"/>
-          <w:szCs w:val="36"/>
-          <w:rtl/>
-        </w:rPr>
-        <w:t xml:space="preserve"> </w:t>
-      </w:r>
-      <w:r>
-        <w:rPr>
-          <w:rFonts w:ascii="Calibri Light" w:hAnsi="Calibri Light" w:cs="Calibri Light"/>
-          <w:sz w:val="36"/>
-          <w:szCs w:val="36"/>
-          <w:rtl/>
-        </w:rPr>
-        <w:t>–</w:t>
-      </w:r>
-      <w:r>
-        <w:rPr>
-          <w:rFonts w:ascii="Calibri Light" w:hAnsi="Calibri Light" w:cs="Calibri Light" w:hint="cs"/>
-          <w:sz w:val="36"/>
-          <w:szCs w:val="36"/>
-          <w:rtl/>
-        </w:rPr>
-        <w:t xml:space="preserve"> כניסה לפרטי הלקוח.</w:t>
-      </w:r>
-    </w:p>
-    <w:p>
-      <w:pPr>
-        <w:pStyle w:val="a7"/>
-        <w:numPr>
-          <w:ilvl w:val="0"/>
-          <w:numId w:val="3"/>
-        </w:numPr>
-        <w:rPr>
-          <w:rFonts w:ascii="Calibri Light" w:hAnsi="Calibri Light" w:cs="Calibri Light"/>
-          <w:sz w:val="36"/>
-          <w:szCs w:val="36"/>
-        </w:rPr>
-      </w:pPr>
-      <w:r>
-        <w:rPr>
-          <w:rFonts w:ascii="Calibri Light" w:hAnsi="Calibri Light" w:cs="Calibri Light" w:hint="cs"/>
-          <w:sz w:val="36"/>
-          <w:szCs w:val="36"/>
-        </w:rPr>
-        <w:t>M</w:t>
-      </w:r>
-      <w:r>
-        <w:rPr>
-          <w:rFonts w:ascii="Calibri Light" w:hAnsi="Calibri Light" w:cs="Calibri Light"/>
-          <w:sz w:val="36"/>
-          <w:szCs w:val="36"/>
-        </w:rPr>
-        <w:t>anager.js</w:t>
-      </w:r>
-      <w:r>
-        <w:rPr>
-          <w:rFonts w:ascii="Calibri Light" w:hAnsi="Calibri Light" w:cs="Calibri Light" w:hint="cs"/>
-          <w:sz w:val="36"/>
-          <w:szCs w:val="36"/>
-          <w:rtl/>
-        </w:rPr>
-        <w:t xml:space="preserve"> </w:t>
-      </w:r>
-      <w:r>
-        <w:rPr>
-          <w:rFonts w:ascii="Calibri Light" w:hAnsi="Calibri Light" w:cs="Calibri Light"/>
-          <w:sz w:val="36"/>
-          <w:szCs w:val="36"/>
-          <w:rtl/>
-        </w:rPr>
-        <w:t>–</w:t>
-      </w:r>
-      <w:r>
-        <w:rPr>
-          <w:rFonts w:ascii="Calibri Light" w:hAnsi="Calibri Light" w:cs="Calibri Light" w:hint="cs"/>
-          <w:sz w:val="36"/>
-          <w:szCs w:val="36"/>
-          <w:rtl/>
-        </w:rPr>
-        <w:t xml:space="preserve"> כניסה למנהל קופת </w:t>
-      </w:r>
-      <w:proofErr w:type="gramStart"/>
-      <w:r>
-        <w:rPr>
-          <w:rFonts w:ascii="Calibri Light" w:hAnsi="Calibri Light" w:cs="Calibri Light" w:hint="cs"/>
-          <w:sz w:val="36"/>
-          <w:szCs w:val="36"/>
-          <w:rtl/>
-        </w:rPr>
-        <w:t>חולים</w:t>
-      </w:r>
-      <w:r>
-        <w:rPr>
-          <w:rFonts w:ascii="Calibri Light" w:hAnsi="Calibri Light" w:cs="Calibri Light"/>
-          <w:sz w:val="36"/>
-          <w:szCs w:val="36"/>
-        </w:rPr>
-        <w:t xml:space="preserve"> </w:t>
-      </w:r>
-      <w:r>
-        <w:rPr>
-          <w:rFonts w:ascii="Calibri Light" w:hAnsi="Calibri Light" w:cs="Calibri Light" w:hint="cs"/>
-          <w:sz w:val="36"/>
-          <w:szCs w:val="36"/>
-          <w:rtl/>
-        </w:rPr>
-        <w:t xml:space="preserve"> ע</w:t>
-      </w:r>
-      <w:proofErr w:type="gramEnd"/>
-      <w:r>
-        <w:rPr>
-          <w:rFonts w:ascii="Calibri Light" w:hAnsi="Calibri Light" w:cs="Calibri Light" w:hint="cs"/>
-          <w:sz w:val="36"/>
-          <w:szCs w:val="36"/>
-          <w:rtl/>
-        </w:rPr>
-        <w:t>"י הקשת קוד</w:t>
-      </w:r>
-      <w:r>
-        <w:rPr>
-          <w:rFonts w:ascii="Calibri Light" w:hAnsi="Calibri Light" w:cs="Calibri Light" w:hint="cs"/>
-          <w:sz w:val="36"/>
-          <w:szCs w:val="36"/>
-          <w:rtl/>
-        </w:rPr>
-        <w:t xml:space="preserve"> </w:t>
-      </w:r>
-      <w:r>
-        <w:rPr>
-          <w:rFonts w:ascii="Calibri Light" w:hAnsi="Calibri Light" w:cs="Calibri Light" w:hint="cs"/>
-          <w:sz w:val="36"/>
-          <w:szCs w:val="36"/>
-          <w:rtl/>
-        </w:rPr>
-        <w:t>(</w:t>
-      </w:r>
-      <w:r>
-        <w:rPr>
-          <w:rFonts w:ascii="Calibri Light" w:hAnsi="Calibri Light" w:cs="Calibri Light" w:hint="cs"/>
-          <w:sz w:val="36"/>
-          <w:szCs w:val="36"/>
-          <w:rtl/>
-        </w:rPr>
-        <w:t>2552</w:t>
-      </w:r>
-      <w:r>
-        <w:rPr>
-          <w:rFonts w:ascii="Calibri Light" w:hAnsi="Calibri Light" w:cs="Calibri Light" w:hint="cs"/>
-          <w:sz w:val="36"/>
-          <w:szCs w:val="36"/>
-          <w:rtl/>
-        </w:rPr>
-        <w:t xml:space="preserve">), </w:t>
-      </w:r>
-      <w:r>
-        <w:rPr>
-          <w:rFonts w:ascii="Calibri Light" w:hAnsi="Calibri Light" w:cs="Calibri Light" w:hint="cs"/>
-          <w:sz w:val="36"/>
-          <w:szCs w:val="36"/>
-          <w:rtl/>
-        </w:rPr>
-        <w:t>כולל</w:t>
-      </w:r>
-      <w:r>
-        <w:rPr>
-          <w:rFonts w:ascii="Calibri Light" w:hAnsi="Calibri Light" w:cs="Calibri Light" w:hint="cs"/>
-          <w:sz w:val="36"/>
-          <w:szCs w:val="36"/>
-          <w:rtl/>
-        </w:rPr>
-        <w:t xml:space="preserve"> גישה לדפים הבאים:</w:t>
-      </w:r>
-    </w:p>
-    <w:p>
-      <w:pPr>
-        <w:pStyle w:val="a7"/>
-        <w:numPr>
-          <w:ilvl w:val="0"/>
-          <w:numId w:val="3"/>
-        </w:numPr>
-        <w:rPr>
-          <w:rFonts w:ascii="Calibri Light" w:hAnsi="Calibri Light" w:cs="Calibri Light"/>
-          <w:sz w:val="36"/>
-          <w:szCs w:val="36"/>
-        </w:rPr>
-      </w:pPr>
-      <w:r>
-        <w:rPr>
-          <w:rFonts w:ascii="Calibri Light" w:hAnsi="Calibri Light" w:cs="Calibri Light"/>
-          <w:sz w:val="36"/>
-          <w:szCs w:val="36"/>
-        </w:rPr>
-        <w:t>Clientsdetails.js</w:t>
-      </w:r>
-      <w:r>
-        <w:rPr>
-          <w:rFonts w:ascii="Calibri Light" w:hAnsi="Calibri Light" w:cs="Calibri Light" w:hint="cs"/>
-          <w:sz w:val="36"/>
-          <w:szCs w:val="36"/>
-          <w:rtl/>
-        </w:rPr>
-        <w:t xml:space="preserve"> </w:t>
-      </w:r>
-      <w:r>
-        <w:rPr>
-          <w:rFonts w:ascii="Calibri Light" w:hAnsi="Calibri Light" w:cs="Calibri Light"/>
-          <w:sz w:val="36"/>
-          <w:szCs w:val="36"/>
-          <w:rtl/>
-        </w:rPr>
-        <w:t>–</w:t>
-      </w:r>
-      <w:r>
-        <w:rPr>
-          <w:rFonts w:ascii="Calibri Light" w:hAnsi="Calibri Light" w:cs="Calibri Light" w:hint="cs"/>
-          <w:sz w:val="36"/>
-          <w:szCs w:val="36"/>
-          <w:rtl/>
-        </w:rPr>
-        <w:t xml:space="preserve"> פרטי כל הלקוחות.</w:t>
-      </w:r>
-    </w:p>
-    <w:p>
-      <w:pPr>
-        <w:pStyle w:val="a7"/>
-        <w:numPr>
-          <w:ilvl w:val="0"/>
-          <w:numId w:val="3"/>
-        </w:numPr>
-        <w:rPr>
-          <w:rFonts w:ascii="Calibri Light" w:hAnsi="Calibri Light" w:cs="Calibri Light"/>
-          <w:sz w:val="36"/>
-          <w:szCs w:val="36"/>
-        </w:rPr>
-      </w:pPr>
-      <w:r>
-        <w:rPr>
-          <w:rFonts w:ascii="Calibri Light" w:hAnsi="Calibri Light" w:cs="Calibri Light"/>
-          <w:sz w:val="36"/>
-          <w:szCs w:val="36"/>
-        </w:rPr>
-        <w:lastRenderedPageBreak/>
-        <w:t>Activeclients.</w:t>
-      </w:r>
-      <w:r>
-        <w:rPr>
-          <w:rFonts w:ascii="Calibri Light" w:hAnsi="Calibri Light" w:cs="Calibri Light"/>
-          <w:sz w:val="36"/>
-          <w:szCs w:val="36"/>
-        </w:rPr>
-        <w:t>js</w:t>
-      </w:r>
-      <w:r>
-        <w:rPr>
-          <w:rFonts w:ascii="Calibri Light" w:hAnsi="Calibri Light" w:cs="Calibri Light" w:hint="cs"/>
-          <w:sz w:val="36"/>
-          <w:szCs w:val="36"/>
-          <w:rtl/>
-        </w:rPr>
-        <w:t xml:space="preserve"> </w:t>
-      </w:r>
-      <w:r>
-        <w:rPr>
-          <w:rFonts w:ascii="Calibri Light" w:hAnsi="Calibri Light" w:cs="Calibri Light"/>
-          <w:sz w:val="36"/>
-          <w:szCs w:val="36"/>
-          <w:rtl/>
-        </w:rPr>
-        <w:t>–</w:t>
-      </w:r>
-      <w:r>
-        <w:rPr>
-          <w:rFonts w:ascii="Calibri Light" w:hAnsi="Calibri Light" w:cs="Calibri Light" w:hint="cs"/>
-          <w:sz w:val="36"/>
-          <w:szCs w:val="36"/>
-          <w:rtl/>
-        </w:rPr>
-        <w:t xml:space="preserve"> חישוב מספר לקוחות חולי</w:t>
-      </w:r>
-      <w:r>
-        <w:rPr>
-          <w:rFonts w:ascii="Calibri Light" w:hAnsi="Calibri Light" w:cs="Calibri Light" w:hint="cs"/>
-          <w:sz w:val="36"/>
-          <w:szCs w:val="36"/>
-          <w:rtl/>
-        </w:rPr>
-        <w:t>ם</w:t>
-      </w:r>
-      <w:r>
-        <w:rPr>
-          <w:rFonts w:ascii="Calibri Light" w:hAnsi="Calibri Light" w:cs="Calibri Light" w:hint="cs"/>
-          <w:sz w:val="36"/>
-          <w:szCs w:val="36"/>
-          <w:rtl/>
-        </w:rPr>
-        <w:t>.</w:t>
-      </w:r>
-    </w:p>
-    <w:p>
-      <w:pPr>
-        <w:pStyle w:val="a7"/>
-        <w:numPr>
-          <w:ilvl w:val="0"/>
-          <w:numId w:val="3"/>
-        </w:numPr>
-        <w:rPr>
-          <w:rFonts w:ascii="Calibri Light" w:hAnsi="Calibri Light" w:cs="Calibri Light"/>
-          <w:sz w:val="36"/>
-          <w:szCs w:val="36"/>
-        </w:rPr>
-      </w:pPr>
-      <w:r>
-        <w:rPr>
-          <w:rFonts w:ascii="Calibri Light" w:hAnsi="Calibri Light" w:cs="Calibri Light"/>
-          <w:sz w:val="36"/>
-          <w:szCs w:val="36"/>
-        </w:rPr>
-        <w:t>Unvacciatedclients.js</w:t>
-      </w:r>
-      <w:r>
-        <w:rPr>
-          <w:rFonts w:ascii="Calibri Light" w:hAnsi="Calibri Light" w:cs="Calibri Light" w:hint="cs"/>
-          <w:sz w:val="36"/>
-          <w:szCs w:val="36"/>
-          <w:rtl/>
-        </w:rPr>
-        <w:t xml:space="preserve"> </w:t>
-      </w:r>
-      <w:r>
-        <w:rPr>
-          <w:rFonts w:ascii="Calibri Light" w:hAnsi="Calibri Light" w:cs="Calibri Light"/>
-          <w:sz w:val="36"/>
-          <w:szCs w:val="36"/>
-          <w:rtl/>
-        </w:rPr>
-        <w:t>–</w:t>
-      </w:r>
-      <w:r>
-        <w:rPr>
-          <w:rFonts w:ascii="Calibri Light" w:hAnsi="Calibri Light" w:cs="Calibri Light" w:hint="cs"/>
-          <w:sz w:val="36"/>
-          <w:szCs w:val="36"/>
-          <w:rtl/>
-        </w:rPr>
-        <w:t xml:space="preserve"> חישוב מספר לקוחות לא מחוסנים.</w:t>
-      </w:r>
-    </w:p>
-    <w:p>
-      <w:pPr>
-        <w:pStyle w:val="a7"/>
-        <w:numPr>
-          <w:ilvl w:val="0"/>
-          <w:numId w:val="3"/>
-        </w:numPr>
-        <w:rPr>
-          <w:rFonts w:ascii="Calibri Light" w:hAnsi="Calibri Light" w:cs="Calibri Light"/>
-          <w:sz w:val="36"/>
-          <w:szCs w:val="36"/>
-        </w:rPr>
-      </w:pPr>
-      <w:r>
-        <w:rPr>
-          <w:rFonts w:ascii="Calibri Light" w:hAnsi="Calibri Light" w:cs="Calibri Light"/>
-          <w:sz w:val="36"/>
-          <w:szCs w:val="36"/>
-        </w:rPr>
-        <w:t>Style.css</w:t>
-      </w:r>
-      <w:r>
-        <w:rPr>
-          <w:rFonts w:ascii="Calibri Light" w:hAnsi="Calibri Light" w:cs="Calibri Light" w:hint="cs"/>
-          <w:sz w:val="36"/>
-          <w:szCs w:val="36"/>
-          <w:rtl/>
-        </w:rPr>
-        <w:t xml:space="preserve"> </w:t>
-      </w:r>
-      <w:r>
-        <w:rPr>
-          <w:rFonts w:ascii="Calibri Light" w:hAnsi="Calibri Light" w:cs="Calibri Light"/>
-          <w:sz w:val="36"/>
-          <w:szCs w:val="36"/>
-          <w:rtl/>
-        </w:rPr>
-        <w:t>–</w:t>
-      </w:r>
-      <w:r>
-        <w:rPr>
-          <w:rFonts w:ascii="Calibri Light" w:hAnsi="Calibri Light" w:cs="Calibri Light" w:hint="cs"/>
-          <w:sz w:val="36"/>
-          <w:szCs w:val="36"/>
-          <w:rtl/>
-        </w:rPr>
-        <w:t xml:space="preserve"> עיצוב </w:t>
-      </w:r>
-      <w:proofErr w:type="spellStart"/>
-      <w:r>
-        <w:rPr>
-          <w:rFonts w:ascii="Calibri Light" w:hAnsi="Calibri Light" w:cs="Calibri Light" w:hint="cs"/>
-          <w:sz w:val="36"/>
-          <w:szCs w:val="36"/>
-          <w:rtl/>
-        </w:rPr>
-        <w:t>הפרוייקט</w:t>
-      </w:r>
-      <w:proofErr w:type="spellEnd"/>
-      <w:r>
-        <w:rPr>
-          <w:rFonts w:ascii="Calibri Light" w:hAnsi="Calibri Light" w:cs="Calibri Light" w:hint="cs"/>
-          <w:sz w:val="36"/>
-          <w:szCs w:val="36"/>
-          <w:rtl/>
-        </w:rPr>
-        <w:t>.</w:t>
-      </w:r>
-    </w:p>
-    <w:p>
-      <w:pPr>
-        <w:pStyle w:val="a7"/>
-        <w:numPr>
-          <w:ilvl w:val="0"/>
-          <w:numId w:val="3"/>
-        </w:numPr>
-        <w:rPr>
-          <w:rFonts w:ascii="Calibri Light" w:hAnsi="Calibri Light" w:cs="Calibri Light"/>
-          <w:sz w:val="36"/>
-          <w:szCs w:val="36"/>
-        </w:rPr>
-      </w:pPr>
-    </w:p>
-    <w:p>
-      <w:pPr>
-        <w:jc w:val="center"/>
         <w:rPr>
           <w:rFonts w:ascii="Calibri Light" w:hAnsi="Calibri Light" w:cs="Calibri Light"/>
           <w:b/>
           <w:bCs/>
           <w:sz w:val="36"/>
           <w:szCs w:val="36"/>
-          <w:u w:val="single"/>
-          <w:rtl/>
-        </w:rPr>
-      </w:pPr>
-      <w:r>
+        </w:rPr>
+        <w:lastRenderedPageBreak/>
+        <w:t>SignUp.js</w:t>
+      </w:r>
+      <w:r>
+        <w:rPr>
+          <w:rFonts w:ascii="Calibri Light" w:hAnsi="Calibri Light" w:cs="Calibri Light"/>
+          <w:sz w:val="36"/>
+          <w:szCs w:val="36"/>
+        </w:rPr>
+        <w:t xml:space="preserve"> – registration. Adding a customer to a database</w:t>
+      </w:r>
+      <w:r>
+        <w:rPr>
+          <w:rFonts w:ascii="Calibri Light" w:hAnsi="Calibri Light" w:cs="Calibri Light"/>
+          <w:sz w:val="36"/>
+          <w:szCs w:val="36"/>
+        </w:rPr>
+        <w:t>.</w:t>
+      </w:r>
+    </w:p>
+    <w:p>
+      <w:pPr>
+        <w:ind w:left="709"/>
+        <w:jc w:val="right"/>
         <w:rPr>
           <w:rFonts w:ascii="Calibri Light" w:hAnsi="Calibri Light" w:cs="Calibri Light" w:hint="cs"/>
           <w:b/>
           <w:bCs/>
           <w:sz w:val="36"/>
           <w:szCs w:val="36"/>
+          <w:rtl/>
+        </w:rPr>
+      </w:pPr>
+      <w:r>
+        <w:rPr>
+          <w:rFonts w:ascii="Calibri Light" w:hAnsi="Calibri Light" w:cs="Calibri Light"/>
+          <w:b/>
+          <w:bCs/>
+          <w:sz w:val="36"/>
+          <w:szCs w:val="36"/>
+        </w:rPr>
+        <w:t>SignIn.js</w:t>
+      </w:r>
+      <w:r>
+        <w:rPr>
+          <w:rFonts w:ascii="Calibri Light" w:hAnsi="Calibri Light" w:cs="Calibri Light"/>
+          <w:sz w:val="36"/>
+          <w:szCs w:val="36"/>
+        </w:rPr>
+        <w:t xml:space="preserve"> – login to customer details</w:t>
+      </w:r>
+      <w:r>
+        <w:rPr>
+          <w:rFonts w:ascii="Calibri Light" w:hAnsi="Calibri Light" w:cs="Calibri Light"/>
+          <w:sz w:val="36"/>
+          <w:szCs w:val="36"/>
+        </w:rPr>
+        <w:t>.</w:t>
+      </w:r>
+    </w:p>
+    <w:p>
+      <w:pPr>
+        <w:ind w:left="709"/>
+        <w:jc w:val="right"/>
+        <w:rPr>
+          <w:rFonts w:ascii="Calibri Light" w:hAnsi="Calibri Light" w:cs="Calibri Light"/>
+          <w:sz w:val="36"/>
+          <w:szCs w:val="36"/>
+        </w:rPr>
+      </w:pPr>
+      <w:r>
+        <w:rPr>
+          <w:rFonts w:ascii="Calibri Light" w:hAnsi="Calibri Light" w:cs="Calibri Light"/>
+          <w:b/>
+          <w:bCs/>
+          <w:sz w:val="36"/>
+          <w:szCs w:val="36"/>
+        </w:rPr>
+        <w:t>Manager.js</w:t>
+      </w:r>
+      <w:r>
+        <w:rPr>
+          <w:rFonts w:ascii="Calibri Light" w:hAnsi="Calibri Light" w:cs="Calibri Light"/>
+          <w:sz w:val="36"/>
+          <w:szCs w:val="36"/>
+        </w:rPr>
+        <w:t xml:space="preserve"> - login to the health insurance manager by entering the code (2552), including access to the following pages</w:t>
+      </w:r>
+      <w:r>
+        <w:rPr>
+          <w:rFonts w:ascii="Calibri Light" w:hAnsi="Calibri Light" w:cs="Calibri Light"/>
+          <w:sz w:val="36"/>
+          <w:szCs w:val="36"/>
+        </w:rPr>
+        <w:t>:</w:t>
+      </w:r>
+    </w:p>
+    <w:p>
+      <w:pPr>
+        <w:ind w:left="709"/>
+        <w:jc w:val="right"/>
+        <w:rPr>
+          <w:rFonts w:ascii="Calibri Light" w:hAnsi="Calibri Light" w:cs="Calibri Light" w:hint="cs"/>
+          <w:sz w:val="36"/>
+          <w:szCs w:val="36"/>
+          <w:rtl/>
+        </w:rPr>
+      </w:pPr>
+      <w:r>
+        <w:rPr>
+          <w:rFonts w:ascii="Calibri Light" w:hAnsi="Calibri Light" w:cs="Calibri Light"/>
+          <w:b/>
+          <w:bCs/>
+          <w:sz w:val="36"/>
+          <w:szCs w:val="36"/>
+        </w:rPr>
+        <w:t>Clientsdetails.js</w:t>
+      </w:r>
+      <w:r>
+        <w:rPr>
+          <w:rFonts w:ascii="Calibri Light" w:hAnsi="Calibri Light" w:cs="Calibri Light"/>
+          <w:sz w:val="36"/>
+          <w:szCs w:val="36"/>
+        </w:rPr>
+        <w:t xml:space="preserve"> – details of all clients</w:t>
+      </w:r>
+      <w:r>
+        <w:rPr>
+          <w:rFonts w:ascii="Calibri Light" w:hAnsi="Calibri Light" w:cs="Calibri Light"/>
+          <w:sz w:val="36"/>
+          <w:szCs w:val="36"/>
+        </w:rPr>
+        <w:t>.</w:t>
+      </w:r>
+    </w:p>
+    <w:p>
+      <w:pPr>
+        <w:ind w:left="709"/>
+        <w:jc w:val="right"/>
+        <w:rPr>
+          <w:rFonts w:ascii="Calibri Light" w:hAnsi="Calibri Light" w:cs="Calibri Light"/>
+          <w:sz w:val="36"/>
+          <w:szCs w:val="36"/>
+        </w:rPr>
+      </w:pPr>
+      <w:r>
+        <w:rPr>
+          <w:rFonts w:ascii="Calibri Light" w:hAnsi="Calibri Light" w:cs="Calibri Light"/>
+          <w:b/>
+          <w:bCs/>
+          <w:sz w:val="36"/>
+          <w:szCs w:val="36"/>
+        </w:rPr>
+        <w:t xml:space="preserve">Activeclients.js </w:t>
+      </w:r>
+      <w:r>
+        <w:rPr>
+          <w:rFonts w:ascii="Calibri Light" w:hAnsi="Calibri Light" w:cs="Calibri Light"/>
+          <w:sz w:val="36"/>
+          <w:szCs w:val="36"/>
+        </w:rPr>
+        <w:t>– calculating the number of sick clients</w:t>
+      </w:r>
+      <w:r>
+        <w:rPr>
+          <w:rFonts w:ascii="Calibri Light" w:hAnsi="Calibri Light" w:cs="Calibri Light"/>
+          <w:sz w:val="36"/>
+          <w:szCs w:val="36"/>
+        </w:rPr>
+        <w:t>.</w:t>
+      </w:r>
+    </w:p>
+    <w:p>
+      <w:pPr>
+        <w:ind w:left="709"/>
+        <w:jc w:val="right"/>
+        <w:rPr>
+          <w:rFonts w:ascii="Calibri Light" w:hAnsi="Calibri Light" w:cs="Calibri Light"/>
+          <w:sz w:val="36"/>
+          <w:szCs w:val="36"/>
+        </w:rPr>
+      </w:pPr>
+      <w:r>
+        <w:rPr>
+          <w:rFonts w:ascii="Calibri Light" w:hAnsi="Calibri Light" w:cs="Calibri Light"/>
+          <w:b/>
+          <w:bCs/>
+          <w:sz w:val="36"/>
+          <w:szCs w:val="36"/>
+        </w:rPr>
+        <w:t>Unvacciatedclients.js</w:t>
+      </w:r>
+      <w:r>
+        <w:rPr>
+          <w:rFonts w:ascii="Calibri Light" w:hAnsi="Calibri Light" w:cs="Calibri Light"/>
+          <w:sz w:val="36"/>
+          <w:szCs w:val="36"/>
+        </w:rPr>
+        <w:t xml:space="preserve"> – calculation of the number of unvaccinated clients</w:t>
+      </w:r>
+      <w:r>
+        <w:rPr>
+          <w:rFonts w:ascii="Calibri Light" w:hAnsi="Calibri Light" w:cs="Calibri Light"/>
+          <w:sz w:val="36"/>
+          <w:szCs w:val="36"/>
+        </w:rPr>
+        <w:t>.</w:t>
+      </w:r>
+    </w:p>
+    <w:p>
+      <w:pPr>
+        <w:ind w:left="709"/>
+        <w:jc w:val="right"/>
+        <w:rPr>
+          <w:rFonts w:ascii="Calibri Light" w:hAnsi="Calibri Light" w:cs="Calibri Light"/>
+          <w:sz w:val="36"/>
+          <w:szCs w:val="36"/>
+        </w:rPr>
+      </w:pPr>
+      <w:r>
+        <w:rPr>
+          <w:rFonts w:ascii="Calibri Light" w:hAnsi="Calibri Light" w:cs="Calibri Light"/>
+          <w:b/>
+          <w:bCs/>
+          <w:sz w:val="36"/>
+          <w:szCs w:val="36"/>
+        </w:rPr>
+        <w:t xml:space="preserve">Style.css </w:t>
+      </w:r>
+      <w:r>
+        <w:rPr>
+          <w:rFonts w:ascii="Calibri Light" w:hAnsi="Calibri Light" w:cs="Calibri Light"/>
+          <w:sz w:val="36"/>
+          <w:szCs w:val="36"/>
+        </w:rPr>
+        <w:t>– project design</w:t>
+      </w:r>
+      <w:r>
+        <w:rPr>
+          <w:rFonts w:ascii="Calibri Light" w:hAnsi="Calibri Light" w:cs="Calibri Light"/>
+          <w:sz w:val="36"/>
+          <w:szCs w:val="36"/>
+        </w:rPr>
+        <w:t>.</w:t>
+      </w:r>
+    </w:p>
+    <w:p>
+      <w:pPr>
+        <w:ind w:left="709"/>
+        <w:jc w:val="right"/>
+        <w:rPr>
+          <w:rFonts w:ascii="Calibri Light" w:hAnsi="Calibri Light" w:cs="Calibri Light"/>
+          <w:sz w:val="36"/>
+          <w:szCs w:val="36"/>
+        </w:rPr>
+      </w:pPr>
+    </w:p>
+    <w:p>
+      <w:pPr>
+        <w:ind w:left="709"/>
+        <w:jc w:val="right"/>
+        <w:rPr>
+          <w:rFonts w:ascii="Calibri Light" w:hAnsi="Calibri Light" w:cs="Calibri Light"/>
+          <w:b/>
+          <w:bCs/>
+          <w:sz w:val="36"/>
+          <w:szCs w:val="36"/>
+          <w:u w:val="single"/>
+        </w:rPr>
+      </w:pPr>
+      <w:r>
+        <w:rPr>
+          <w:rFonts w:ascii="Calibri Light" w:hAnsi="Calibri Light" w:cs="Calibri Light"/>
+          <w:b/>
+          <w:bCs/>
+          <w:sz w:val="36"/>
+          <w:szCs w:val="36"/>
+          <w:u w:val="single"/>
+        </w:rPr>
+        <w:t>The connection between the layers</w:t>
+      </w:r>
+    </w:p>
+    <w:p>
+      <w:pPr>
+        <w:ind w:left="709"/>
+        <w:jc w:val="right"/>
+        <w:rPr>
+          <w:rFonts w:ascii="Calibri Light" w:hAnsi="Calibri Light" w:cs="Calibri Light" w:hint="cs"/>
+          <w:sz w:val="36"/>
+          <w:szCs w:val="36"/>
           <w:u w:val="single"/>
           <w:rtl/>
         </w:rPr>
-        <w:t>החיבור בין השכבות</w:t>
-      </w:r>
-    </w:p>
-    <w:p>
-      <w:pPr>
-        <w:jc w:val="both"/>
+      </w:pPr>
+      <w:r>
         <w:rPr>
           <w:rFonts w:ascii="Calibri Light" w:hAnsi="Calibri Light" w:cs="Calibri Light"/>
           <w:sz w:val="36"/>
           <w:szCs w:val="36"/>
           <w:u w:val="single"/>
+        </w:rPr>
+        <w:t>The database server</w:t>
+      </w:r>
+      <w:r>
+        <w:rPr>
+          <w:rFonts w:ascii="Calibri Light" w:hAnsi="Calibri Light" w:cs="Calibri Light"/>
+          <w:sz w:val="36"/>
+          <w:szCs w:val="36"/>
+          <w:u w:val="single"/>
+        </w:rPr>
+        <w:t>:</w:t>
+      </w:r>
+    </w:p>
+    <w:p>
+      <w:pPr>
+        <w:ind w:left="709"/>
+        <w:jc w:val="right"/>
+        <w:rPr>
+          <w:rFonts w:ascii="Calibri Light" w:hAnsi="Calibri Light" w:cs="Calibri Light"/>
+          <w:sz w:val="36"/>
+          <w:szCs w:val="36"/>
           <w:rtl/>
         </w:rPr>
       </w:pPr>
       <w:r>
         <w:rPr>
-          <w:rFonts w:ascii="Calibri Light" w:hAnsi="Calibri Light" w:cs="Calibri Light" w:hint="cs"/>
-          <w:sz w:val="36"/>
-          <w:szCs w:val="36"/>
-          <w:u w:val="single"/>
+          <w:rFonts w:ascii="Calibri Light" w:hAnsi="Calibri Light" w:cs="Calibri Light"/>
+          <w:sz w:val="36"/>
+          <w:szCs w:val="36"/>
           <w:rtl/>
         </w:rPr>
-        <w:t>המסד נתונים לשרת:</w:t>
-      </w:r>
-    </w:p>
-    <w:p>
-      <w:pPr>
-        <w:jc w:val="both"/>
-        <w:rPr>
-          <w:rFonts w:ascii="Calibri Light" w:hAnsi="Calibri Light" w:cs="Calibri Light"/>
-          <w:sz w:val="36"/>
-          <w:szCs w:val="36"/>
-          <w:rtl/>
-        </w:rPr>
-      </w:pPr>
-      <w:r>
-        <w:rPr>
-          <w:rFonts w:ascii="Calibri Light" w:hAnsi="Calibri Light" w:cs="Calibri Light" w:hint="cs"/>
-          <w:sz w:val="36"/>
-          <w:szCs w:val="36"/>
-          <w:rtl/>
-        </w:rPr>
-        <w:t xml:space="preserve">קובץ </w:t>
-      </w:r>
-      <w:r>
-        <w:rPr>
-          <w:rFonts w:ascii="Calibri Light" w:hAnsi="Calibri Light" w:cs="Calibri Light"/>
-          <w:sz w:val="36"/>
-          <w:szCs w:val="36"/>
-        </w:rPr>
-        <w:t>.env</w:t>
+        <w:t>.</w:t>
+      </w:r>
+      <w:r>
+        <w:rPr>
+          <w:rFonts w:ascii="Calibri Light" w:hAnsi="Calibri Light" w:cs="Calibri Light"/>
+          <w:sz w:val="36"/>
+          <w:szCs w:val="36"/>
+        </w:rPr>
+        <w:t>env file</w:t>
       </w:r>
     </w:p>
     <w:p>
@@ -2671,9 +1450,9 @@
     </w:p>
     <w:p>
       <w:pPr>
-        <w:jc w:val="both"/>
-        <w:rPr>
-          <w:rFonts w:ascii="Calibri Light" w:hAnsi="Calibri Light" w:cs="Calibri Light" w:hint="cs"/>
+        <w:jc w:val="right"/>
+        <w:rPr>
+          <w:rFonts w:ascii="Calibri Light" w:hAnsi="Calibri Light" w:cs="Calibri Light"/>
           <w:sz w:val="36"/>
           <w:szCs w:val="36"/>
           <w:rtl/>
@@ -2681,28 +1460,27 @@
       </w:pPr>
       <w:r>
         <w:rPr>
-          <w:rFonts w:ascii="Calibri Light" w:hAnsi="Calibri Light" w:cs="Calibri Light" w:hint="cs"/>
-          <w:sz w:val="36"/>
-          <w:szCs w:val="36"/>
-          <w:rtl/>
-        </w:rPr>
-        <w:t xml:space="preserve">בקובץ </w:t>
-      </w:r>
-      <w:r>
-        <w:rPr>
-          <w:rFonts w:ascii="Calibri Light" w:hAnsi="Calibri Light" w:cs="Calibri Light"/>
-          <w:sz w:val="36"/>
-          <w:szCs w:val="36"/>
-        </w:rPr>
-        <w:t>db</w:t>
-      </w:r>
-      <w:r>
-        <w:rPr>
-          <w:rFonts w:ascii="Calibri Light" w:hAnsi="Calibri Light" w:cs="Calibri Light"/>
-          <w:sz w:val="36"/>
-          <w:szCs w:val="36"/>
-        </w:rPr>
-        <w:t>.js</w:t>
+          <w:rFonts w:ascii="Calibri Light" w:hAnsi="Calibri Light" w:cs="Calibri Light"/>
+          <w:sz w:val="36"/>
+          <w:szCs w:val="36"/>
+        </w:rPr>
+        <w:t>I</w:t>
+      </w:r>
+      <w:r>
+        <w:rPr>
+          <w:rFonts w:ascii="Calibri Light" w:hAnsi="Calibri Light" w:cs="Calibri Light"/>
+          <w:sz w:val="36"/>
+          <w:szCs w:val="36"/>
+        </w:rPr>
+        <w:t>n the db.js file</w:t>
+      </w:r>
+      <w:r>
+        <w:rPr>
+          <w:rFonts w:ascii="Calibri Light" w:hAnsi="Calibri Light" w:cs="Calibri Light"/>
+          <w:sz w:val="36"/>
+          <w:szCs w:val="36"/>
+        </w:rPr>
+        <w:t>.</w:t>
       </w:r>
     </w:p>
     <w:p>
@@ -2847,7 +1625,6 @@
         </w:rPr>
         <w:t>(</w:t>
       </w:r>
-      <w:proofErr w:type="spellStart"/>
       <w:r>
         <w:rPr>
           <w:rFonts w:ascii="Consolas" w:eastAsia="Times New Roman" w:hAnsi="Consolas" w:cs="Times New Roman"/>
@@ -2893,7 +1670,6 @@
         </w:rPr>
         <w:t>DB_CONNECT</w:t>
       </w:r>
-      <w:proofErr w:type="spellEnd"/>
       <w:r>
         <w:rPr>
           <w:rFonts w:ascii="Consolas" w:eastAsia="Times New Roman" w:hAnsi="Consolas" w:cs="Times New Roman"/>
@@ -2943,7 +1719,6 @@
         </w:rPr>
         <w:t>(</w:t>
       </w:r>
-      <w:proofErr w:type="spellStart"/>
       <w:r>
         <w:rPr>
           <w:rFonts w:ascii="Consolas" w:eastAsia="Times New Roman" w:hAnsi="Consolas" w:cs="Times New Roman"/>
@@ -2989,7 +1764,6 @@
         </w:rPr>
         <w:t>DB_CONNECT</w:t>
       </w:r>
-      <w:proofErr w:type="spellEnd"/>
       <w:r>
         <w:rPr>
           <w:rFonts w:ascii="Consolas" w:eastAsia="Times New Roman" w:hAnsi="Consolas" w:cs="Times New Roman"/>
@@ -3050,17 +1824,8 @@
           <w:sz w:val="21"/>
           <w:szCs w:val="21"/>
         </w:rPr>
-        <w:t xml:space="preserve">    </w:t>
-      </w:r>
-      <w:proofErr w:type="gramStart"/>
-      <w:r>
-        <w:rPr>
-          <w:rFonts w:ascii="Consolas" w:eastAsia="Times New Roman" w:hAnsi="Consolas" w:cs="Times New Roman"/>
-          <w:color w:val="CCCCCC"/>
-          <w:sz w:val="21"/>
-          <w:szCs w:val="21"/>
-        </w:rPr>
-        <w:t>.</w:t>
+        <w:lastRenderedPageBreak/>
+        <w:t>    .</w:t>
       </w:r>
       <w:r>
         <w:rPr>
@@ -3071,7 +1836,6 @@
         </w:rPr>
         <w:t>connect</w:t>
       </w:r>
-      <w:proofErr w:type="gramEnd"/>
       <w:r>
         <w:rPr>
           <w:rFonts w:ascii="Consolas" w:eastAsia="Times New Roman" w:hAnsi="Consolas" w:cs="Times New Roman"/>
@@ -3164,17 +1928,7 @@
           <w:sz w:val="21"/>
           <w:szCs w:val="21"/>
         </w:rPr>
-        <w:t xml:space="preserve">    </w:t>
-      </w:r>
-      <w:proofErr w:type="gramStart"/>
-      <w:r>
-        <w:rPr>
-          <w:rFonts w:ascii="Consolas" w:eastAsia="Times New Roman" w:hAnsi="Consolas" w:cs="Times New Roman"/>
-          <w:color w:val="CCCCCC"/>
-          <w:sz w:val="21"/>
-          <w:szCs w:val="21"/>
-        </w:rPr>
-        <w:t>.</w:t>
+        <w:t>    .</w:t>
       </w:r>
       <w:r>
         <w:rPr>
@@ -3185,7 +1939,6 @@
         </w:rPr>
         <w:t>then</w:t>
       </w:r>
-      <w:proofErr w:type="gramEnd"/>
       <w:r>
         <w:rPr>
           <w:rFonts w:ascii="Consolas" w:eastAsia="Times New Roman" w:hAnsi="Consolas" w:cs="Times New Roman"/>
@@ -3235,7 +1988,6 @@
         </w:rPr>
         <w:t xml:space="preserve">      </w:t>
       </w:r>
-      <w:proofErr w:type="gramStart"/>
       <w:r>
         <w:rPr>
           <w:rFonts w:ascii="Consolas" w:eastAsia="Times New Roman" w:hAnsi="Consolas" w:cs="Times New Roman"/>
@@ -3272,7 +2024,6 @@
         </w:rPr>
         <w:t>(</w:t>
       </w:r>
-      <w:proofErr w:type="gramEnd"/>
       <w:r>
         <w:rPr>
           <w:rFonts w:ascii="Consolas" w:eastAsia="Times New Roman" w:hAnsi="Consolas" w:cs="Times New Roman"/>
@@ -3333,17 +2084,7 @@
           <w:sz w:val="21"/>
           <w:szCs w:val="21"/>
         </w:rPr>
-        <w:t xml:space="preserve">    </w:t>
-      </w:r>
-      <w:proofErr w:type="gramStart"/>
-      <w:r>
-        <w:rPr>
-          <w:rFonts w:ascii="Consolas" w:eastAsia="Times New Roman" w:hAnsi="Consolas" w:cs="Times New Roman"/>
-          <w:color w:val="CCCCCC"/>
-          <w:sz w:val="21"/>
-          <w:szCs w:val="21"/>
-        </w:rPr>
-        <w:t>.</w:t>
+        <w:t>    .</w:t>
       </w:r>
       <w:r>
         <w:rPr>
@@ -3354,7 +2095,6 @@
         </w:rPr>
         <w:t>catch</w:t>
       </w:r>
-      <w:proofErr w:type="gramEnd"/>
       <w:r>
         <w:rPr>
           <w:rFonts w:ascii="Consolas" w:eastAsia="Times New Roman" w:hAnsi="Consolas" w:cs="Times New Roman"/>
@@ -3422,8 +2162,6 @@
         </w:rPr>
         <w:t xml:space="preserve">      </w:t>
       </w:r>
-      <w:proofErr w:type="spellStart"/>
-      <w:proofErr w:type="gramStart"/>
       <w:r>
         <w:rPr>
           <w:rFonts w:ascii="Consolas" w:eastAsia="Times New Roman" w:hAnsi="Consolas" w:cs="Times New Roman"/>
@@ -3451,8 +2189,6 @@
         </w:rPr>
         <w:t>error</w:t>
       </w:r>
-      <w:proofErr w:type="spellEnd"/>
-      <w:proofErr w:type="gramEnd"/>
       <w:r>
         <w:rPr>
           <w:rFonts w:ascii="Consolas" w:eastAsia="Times New Roman" w:hAnsi="Consolas" w:cs="Times New Roman"/>
@@ -3573,7 +2309,6 @@
         </w:rPr>
         <w:t xml:space="preserve">      </w:t>
       </w:r>
-      <w:proofErr w:type="gramStart"/>
       <w:r>
         <w:rPr>
           <w:rFonts w:ascii="Consolas" w:eastAsia="Times New Roman" w:hAnsi="Consolas" w:cs="Times New Roman"/>
@@ -3610,7 +2345,6 @@
         </w:rPr>
         <w:t>(</w:t>
       </w:r>
-      <w:proofErr w:type="gramEnd"/>
       <w:r>
         <w:rPr>
           <w:rFonts w:ascii="Consolas" w:eastAsia="Times New Roman" w:hAnsi="Consolas" w:cs="Times New Roman"/>
@@ -3676,8 +2410,9 @@
     </w:p>
     <w:p>
       <w:pPr>
-        <w:rPr>
-          <w:rFonts w:ascii="Calibri Light" w:hAnsi="Calibri Light" w:cs="Calibri Light"/>
+        <w:jc w:val="right"/>
+        <w:rPr>
+          <w:rFonts w:ascii="Calibri Light" w:hAnsi="Calibri Light" w:cs="Calibri Light" w:hint="cs"/>
           <w:sz w:val="36"/>
           <w:szCs w:val="36"/>
           <w:u w:val="single"/>
@@ -3690,118 +2425,71 @@
           <w:sz w:val="36"/>
           <w:szCs w:val="36"/>
           <w:u w:val="single"/>
+        </w:rPr>
+        <w:t>Server side client</w:t>
+      </w:r>
+      <w:r>
+        <w:rPr>
+          <w:rFonts w:ascii="Calibri Light" w:hAnsi="Calibri Light" w:cs="Calibri Light"/>
+          <w:sz w:val="36"/>
+          <w:szCs w:val="36"/>
+          <w:u w:val="single"/>
+        </w:rPr>
+        <w:t>:</w:t>
+      </w:r>
+    </w:p>
+    <w:p>
+      <w:pPr>
+        <w:jc w:val="right"/>
+        <w:rPr>
+          <w:rFonts w:ascii="Calibri Light" w:hAnsi="Calibri Light" w:cs="Calibri Light" w:hint="cs"/>
+          <w:sz w:val="36"/>
+          <w:szCs w:val="36"/>
           <w:rtl/>
         </w:rPr>
-        <w:t>ה</w:t>
-      </w:r>
-      <w:r>
-        <w:rPr>
-          <w:rFonts w:ascii="Calibri Light" w:hAnsi="Calibri Light" w:cs="Calibri Light" w:hint="cs"/>
-          <w:sz w:val="36"/>
-          <w:szCs w:val="36"/>
-          <w:u w:val="single"/>
+      </w:pPr>
+      <w:r>
+        <w:rPr>
+          <w:rFonts w:ascii="Calibri Light" w:hAnsi="Calibri Light" w:cs="Calibri Light"/>
+          <w:sz w:val="36"/>
+          <w:szCs w:val="36"/>
+        </w:rPr>
+        <w:t>API definition endpoints for various operations, such as receiving data, creating data, updating data and deleting data</w:t>
+      </w:r>
+      <w:r>
+        <w:rPr>
+          <w:rFonts w:ascii="Calibri Light" w:hAnsi="Calibri Light" w:cs="Calibri Light"/>
+          <w:sz w:val="36"/>
+          <w:szCs w:val="36"/>
+        </w:rPr>
+        <w:t>.</w:t>
+      </w:r>
+    </w:p>
+    <w:p>
+      <w:pPr>
+        <w:jc w:val="right"/>
+        <w:rPr>
+          <w:rFonts w:ascii="Calibri Light" w:hAnsi="Calibri Light" w:cs="Calibri Light"/>
+          <w:sz w:val="36"/>
+          <w:szCs w:val="36"/>
           <w:rtl/>
         </w:rPr>
-        <w:t>שרת לצד לקוח:</w:t>
-      </w:r>
-    </w:p>
-    <w:p>
-      <w:pPr>
-        <w:rPr>
-          <w:rFonts w:ascii="Calibri Light" w:hAnsi="Calibri Light" w:cs="Calibri Light"/>
-          <w:sz w:val="36"/>
-          <w:szCs w:val="36"/>
-          <w:rtl/>
-        </w:rPr>
-      </w:pPr>
-      <w:r>
-        <w:rPr>
-          <w:rFonts w:ascii="Calibri Light" w:hAnsi="Calibri Light" w:cs="Calibri Light" w:hint="cs"/>
-          <w:sz w:val="36"/>
-          <w:szCs w:val="36"/>
-          <w:rtl/>
-        </w:rPr>
-        <w:t>הגדרה ב</w:t>
-      </w:r>
-      <w:r>
-        <w:rPr>
-          <w:rFonts w:ascii="Calibri Light" w:hAnsi="Calibri Light" w:cs="Calibri Light" w:hint="cs"/>
-          <w:sz w:val="36"/>
-          <w:szCs w:val="36"/>
-        </w:rPr>
-        <w:t>API</w:t>
-      </w:r>
-      <w:r>
-        <w:rPr>
-          <w:rFonts w:ascii="Calibri Light" w:hAnsi="Calibri Light" w:cs="Calibri Light"/>
-          <w:sz w:val="36"/>
-          <w:szCs w:val="36"/>
-          <w:rtl/>
-        </w:rPr>
-        <w:t xml:space="preserve"> נקודות קצה עבור פעולות שונות, כגון קבלת נתונים, יצירת נתונים, עדכון נתונים ומחיקת נתונים.</w:t>
-      </w:r>
-    </w:p>
-    <w:p>
-      <w:pPr>
-        <w:rPr>
-          <w:rFonts w:ascii="Calibri Light" w:hAnsi="Calibri Light" w:cs="Calibri Light"/>
-          <w:sz w:val="36"/>
-          <w:szCs w:val="36"/>
-          <w:rtl/>
-        </w:rPr>
-      </w:pPr>
-      <w:proofErr w:type="spellStart"/>
-      <w:r>
-        <w:rPr>
-          <w:rFonts w:ascii="Calibri Light" w:hAnsi="Calibri Light" w:cs="Calibri Light"/>
-          <w:sz w:val="36"/>
-          <w:szCs w:val="36"/>
-        </w:rPr>
-        <w:t>getAll</w:t>
-      </w:r>
-      <w:r>
-        <w:rPr>
-          <w:rFonts w:ascii="Calibri Light" w:hAnsi="Calibri Light" w:cs="Calibri Light"/>
-          <w:sz w:val="36"/>
-          <w:szCs w:val="36"/>
-        </w:rPr>
-        <w:t>Clien</w:t>
-      </w:r>
-      <w:r>
-        <w:rPr>
-          <w:rFonts w:ascii="Calibri Light" w:hAnsi="Calibri Light" w:cs="Calibri Light"/>
-          <w:sz w:val="36"/>
-          <w:szCs w:val="36"/>
-        </w:rPr>
-        <w:t>ts</w:t>
-      </w:r>
-      <w:proofErr w:type="spellEnd"/>
-      <w:r>
-        <w:rPr>
-          <w:rFonts w:ascii="Calibri Light" w:hAnsi="Calibri Light" w:cs="Calibri Light" w:hint="cs"/>
-          <w:sz w:val="36"/>
-          <w:szCs w:val="36"/>
-          <w:rtl/>
-        </w:rPr>
-        <w:t xml:space="preserve"> </w:t>
-      </w:r>
-      <w:r>
-        <w:rPr>
-          <w:rFonts w:ascii="Calibri Light" w:hAnsi="Calibri Light" w:cs="Calibri Light"/>
-          <w:sz w:val="36"/>
-          <w:szCs w:val="36"/>
-          <w:rtl/>
-        </w:rPr>
-        <w:t>–</w:t>
-      </w:r>
-      <w:r>
-        <w:rPr>
-          <w:rFonts w:ascii="Calibri Light" w:hAnsi="Calibri Light" w:cs="Calibri Light" w:hint="cs"/>
-          <w:sz w:val="36"/>
-          <w:szCs w:val="36"/>
-          <w:rtl/>
-        </w:rPr>
-        <w:t xml:space="preserve"> הצגת כל הלקוחות מהמסד נתונים</w:t>
+      </w:pPr>
+      <w:r>
+        <w:rPr>
+          <w:rFonts w:ascii="Calibri Light" w:hAnsi="Calibri Light" w:cs="Calibri Light"/>
+          <w:sz w:val="36"/>
+          <w:szCs w:val="36"/>
+        </w:rPr>
+        <w:t>getAllClients – displaying all clients from the database</w:t>
+      </w:r>
+      <w:r>
+        <w:rPr>
+          <w:rFonts w:ascii="Calibri Light" w:hAnsi="Calibri Light" w:cs="Calibri Light"/>
+          <w:sz w:val="36"/>
+          <w:szCs w:val="36"/>
+        </w:rPr>
+        <w:t>.</w:t>
       </w:r>
     </w:p>
     <w:p>
@@ -3834,8 +2522,6 @@
         </w:rPr>
         <w:t xml:space="preserve"> </w:t>
       </w:r>
-      <w:proofErr w:type="spellStart"/>
-      <w:proofErr w:type="gramStart"/>
       <w:r>
         <w:rPr>
           <w:rFonts w:ascii="Consolas" w:eastAsia="Times New Roman" w:hAnsi="Consolas" w:cs="Times New Roman"/>
@@ -3845,7 +2531,6 @@
         </w:rPr>
         <w:t>getAllClients</w:t>
       </w:r>
-      <w:proofErr w:type="spellEnd"/>
       <w:r>
         <w:rPr>
           <w:rFonts w:ascii="Consolas" w:eastAsia="Times New Roman" w:hAnsi="Consolas" w:cs="Times New Roman"/>
@@ -3855,7 +2540,6 @@
         </w:rPr>
         <w:t>(</w:t>
       </w:r>
-      <w:proofErr w:type="gramEnd"/>
       <w:r>
         <w:rPr>
           <w:rFonts w:ascii="Consolas" w:eastAsia="Times New Roman" w:hAnsi="Consolas" w:cs="Times New Roman"/>
@@ -4026,7 +2710,6 @@
         </w:rPr>
         <w:t xml:space="preserve"> </w:t>
       </w:r>
-      <w:proofErr w:type="spellStart"/>
       <w:r>
         <w:rPr>
           <w:rFonts w:ascii="Consolas" w:eastAsia="Times New Roman" w:hAnsi="Consolas" w:cs="Times New Roman"/>
@@ -4054,7 +2737,6 @@
         </w:rPr>
         <w:t>find</w:t>
       </w:r>
-      <w:proofErr w:type="spellEnd"/>
       <w:r>
         <w:rPr>
           <w:rFonts w:ascii="Consolas" w:eastAsia="Times New Roman" w:hAnsi="Consolas" w:cs="Times New Roman"/>
@@ -4122,7 +2804,6 @@
         </w:rPr>
         <w:t xml:space="preserve"> </w:t>
       </w:r>
-      <w:proofErr w:type="spellStart"/>
       <w:r>
         <w:rPr>
           <w:rFonts w:ascii="Consolas" w:eastAsia="Times New Roman" w:hAnsi="Consolas" w:cs="Times New Roman"/>
@@ -4132,7 +2813,6 @@
         </w:rPr>
         <w:t>instanceof</w:t>
       </w:r>
-      <w:proofErr w:type="spellEnd"/>
       <w:r>
         <w:rPr>
           <w:rFonts w:ascii="Consolas" w:eastAsia="Times New Roman" w:hAnsi="Consolas" w:cs="Times New Roman"/>
@@ -4182,8 +2862,6 @@
         </w:rPr>
         <w:t xml:space="preserve">        </w:t>
       </w:r>
-      <w:proofErr w:type="spellStart"/>
-      <w:proofErr w:type="gramStart"/>
       <w:r>
         <w:rPr>
           <w:rFonts w:ascii="Consolas" w:eastAsia="Times New Roman" w:hAnsi="Consolas" w:cs="Times New Roman"/>
@@ -4211,8 +2889,6 @@
         </w:rPr>
         <w:t>status</w:t>
       </w:r>
-      <w:proofErr w:type="spellEnd"/>
-      <w:proofErr w:type="gramEnd"/>
       <w:r>
         <w:rPr>
           <w:rFonts w:ascii="Consolas" w:eastAsia="Times New Roman" w:hAnsi="Consolas" w:cs="Times New Roman"/>
@@ -4240,7 +2916,6 @@
         </w:rPr>
         <w:t>).</w:t>
       </w:r>
-      <w:proofErr w:type="spellStart"/>
       <w:r>
         <w:rPr>
           <w:rFonts w:ascii="Consolas" w:eastAsia="Times New Roman" w:hAnsi="Consolas" w:cs="Times New Roman"/>
@@ -4250,7 +2925,6 @@
         </w:rPr>
         <w:t>json</w:t>
       </w:r>
-      <w:proofErr w:type="spellEnd"/>
       <w:r>
         <w:rPr>
           <w:rFonts w:ascii="Consolas" w:eastAsia="Times New Roman" w:hAnsi="Consolas" w:cs="Times New Roman"/>
@@ -4278,7 +2952,6 @@
         </w:rPr>
         <w:t xml:space="preserve"> </w:t>
       </w:r>
-      <w:proofErr w:type="spellStart"/>
       <w:r>
         <w:rPr>
           <w:rFonts w:ascii="Consolas" w:eastAsia="Times New Roman" w:hAnsi="Consolas" w:cs="Times New Roman"/>
@@ -4306,7 +2979,6 @@
         </w:rPr>
         <w:t>message</w:t>
       </w:r>
-      <w:proofErr w:type="spellEnd"/>
       <w:r>
         <w:rPr>
           <w:rFonts w:ascii="Consolas" w:eastAsia="Times New Roman" w:hAnsi="Consolas" w:cs="Times New Roman"/>
@@ -4414,8 +3086,6 @@
         </w:rPr>
         <w:t xml:space="preserve">        </w:t>
       </w:r>
-      <w:proofErr w:type="spellStart"/>
-      <w:proofErr w:type="gramStart"/>
       <w:r>
         <w:rPr>
           <w:rFonts w:ascii="Consolas" w:eastAsia="Times New Roman" w:hAnsi="Consolas" w:cs="Times New Roman"/>
@@ -4443,8 +3113,6 @@
         </w:rPr>
         <w:t>status</w:t>
       </w:r>
-      <w:proofErr w:type="spellEnd"/>
-      <w:proofErr w:type="gramEnd"/>
       <w:r>
         <w:rPr>
           <w:rFonts w:ascii="Consolas" w:eastAsia="Times New Roman" w:hAnsi="Consolas" w:cs="Times New Roman"/>
@@ -4472,7 +3140,6 @@
         </w:rPr>
         <w:t>).</w:t>
       </w:r>
-      <w:proofErr w:type="spellStart"/>
       <w:r>
         <w:rPr>
           <w:rFonts w:ascii="Consolas" w:eastAsia="Times New Roman" w:hAnsi="Consolas" w:cs="Times New Roman"/>
@@ -4482,7 +3149,6 @@
         </w:rPr>
         <w:t>json</w:t>
       </w:r>
-      <w:proofErr w:type="spellEnd"/>
       <w:r>
         <w:rPr>
           <w:rFonts w:ascii="Consolas" w:eastAsia="Times New Roman" w:hAnsi="Consolas" w:cs="Times New Roman"/>
@@ -4612,8 +3278,6 @@
         </w:rPr>
         <w:t xml:space="preserve">      </w:t>
       </w:r>
-      <w:proofErr w:type="spellStart"/>
-      <w:proofErr w:type="gramStart"/>
       <w:r>
         <w:rPr>
           <w:rFonts w:ascii="Consolas" w:eastAsia="Times New Roman" w:hAnsi="Consolas" w:cs="Times New Roman"/>
@@ -4641,8 +3305,6 @@
         </w:rPr>
         <w:t>status</w:t>
       </w:r>
-      <w:proofErr w:type="spellEnd"/>
-      <w:proofErr w:type="gramEnd"/>
       <w:r>
         <w:rPr>
           <w:rFonts w:ascii="Consolas" w:eastAsia="Times New Roman" w:hAnsi="Consolas" w:cs="Times New Roman"/>
@@ -4670,7 +3332,6 @@
         </w:rPr>
         <w:t>).</w:t>
       </w:r>
-      <w:proofErr w:type="spellStart"/>
       <w:r>
         <w:rPr>
           <w:rFonts w:ascii="Consolas" w:eastAsia="Times New Roman" w:hAnsi="Consolas" w:cs="Times New Roman"/>
@@ -4680,7 +3341,6 @@
         </w:rPr>
         <w:t>json</w:t>
       </w:r>
-      <w:proofErr w:type="spellEnd"/>
       <w:r>
         <w:rPr>
           <w:rFonts w:ascii="Consolas" w:eastAsia="Times New Roman" w:hAnsi="Consolas" w:cs="Times New Roman"/>
@@ -4777,6 +3437,7 @@
           <w:rFonts w:ascii="Calibri Light" w:hAnsi="Calibri Light" w:cs="Calibri Light"/>
           <w:sz w:val="36"/>
           <w:szCs w:val="36"/>
+          <w:rtl/>
         </w:rPr>
       </w:pPr>
     </w:p>
@@ -4784,46 +3445,10 @@
       <w:pPr>
         <w:rPr>
           <w:rFonts w:ascii="Calibri Light" w:hAnsi="Calibri Light" w:cs="Calibri Light" w:hint="cs"/>
-          <w:sz w:val="36"/>
-          <w:szCs w:val="36"/>
-          <w:rtl/>
-        </w:rPr>
-      </w:pPr>
-      <w:proofErr w:type="spellStart"/>
-      <w:r>
-        <w:rPr>
-          <w:rFonts w:ascii="Calibri Light" w:hAnsi="Calibri Light" w:cs="Calibri Light"/>
-          <w:sz w:val="36"/>
-          <w:szCs w:val="36"/>
-        </w:rPr>
-        <w:t>add</w:t>
-      </w:r>
-      <w:r>
-        <w:rPr>
-          <w:rFonts w:ascii="Calibri Light" w:hAnsi="Calibri Light" w:cs="Calibri Light" w:hint="cs"/>
-          <w:sz w:val="36"/>
-          <w:szCs w:val="36"/>
-        </w:rPr>
-        <w:t>C</w:t>
-      </w:r>
-      <w:r>
-        <w:rPr>
-          <w:rFonts w:ascii="Calibri Light" w:hAnsi="Calibri Light" w:cs="Calibri Light"/>
-          <w:sz w:val="36"/>
-          <w:szCs w:val="36"/>
-        </w:rPr>
-        <w:t>lient</w:t>
-      </w:r>
-      <w:proofErr w:type="spellEnd"/>
-      <w:r>
-        <w:rPr>
-          <w:rFonts w:ascii="Calibri Light" w:hAnsi="Calibri Light" w:cs="Calibri Light" w:hint="cs"/>
-          <w:sz w:val="36"/>
-          <w:szCs w:val="36"/>
-          <w:rtl/>
-        </w:rPr>
-        <w:t>- הוספת לקוח למסד נתונים</w:t>
-      </w:r>
+          <w:sz w:val="21"/>
+          <w:szCs w:val="21"/>
+        </w:rPr>
+      </w:pPr>
     </w:p>
     <w:p>
       <w:pPr>
@@ -4840,11 +3465,11 @@
       <w:r>
         <w:rPr>
           <w:rFonts w:ascii="Consolas" w:eastAsia="Times New Roman" w:hAnsi="Consolas" w:cs="Times New Roman"/>
-          <w:color w:val="569CD6"/>
-          <w:sz w:val="21"/>
-          <w:szCs w:val="21"/>
-        </w:rPr>
-        <w:t>async</w:t>
+          <w:color w:val="C586C0"/>
+          <w:sz w:val="21"/>
+          <w:szCs w:val="21"/>
+        </w:rPr>
+        <w:t>import</w:t>
       </w:r>
       <w:r>
         <w:rPr>
@@ -4855,28 +3480,6 @@
         </w:rPr>
         <w:t xml:space="preserve"> </w:t>
       </w:r>
-      <w:proofErr w:type="spellStart"/>
-      <w:r>
-        <w:rPr>
-          <w:rFonts w:ascii="Consolas" w:eastAsia="Times New Roman" w:hAnsi="Consolas" w:cs="Times New Roman"/>
-          <w:color w:val="DCDCAA"/>
-          <w:sz w:val="21"/>
-          <w:szCs w:val="21"/>
-        </w:rPr>
-        <w:t>addClient</w:t>
-      </w:r>
-      <w:proofErr w:type="spellEnd"/>
-      <w:r>
-        <w:rPr>
-          <w:rFonts w:ascii="Consolas" w:eastAsia="Times New Roman" w:hAnsi="Consolas" w:cs="Times New Roman"/>
-          <w:color w:val="CCCCCC"/>
-          <w:sz w:val="21"/>
-          <w:szCs w:val="21"/>
-        </w:rPr>
-        <w:t>(</w:t>
-      </w:r>
-      <w:proofErr w:type="spellStart"/>
-      <w:proofErr w:type="gramStart"/>
       <w:r>
         <w:rPr>
           <w:rFonts w:ascii="Consolas" w:eastAsia="Times New Roman" w:hAnsi="Consolas" w:cs="Times New Roman"/>
@@ -4884,36 +3487,52 @@
           <w:sz w:val="21"/>
           <w:szCs w:val="21"/>
         </w:rPr>
-        <w:t>req</w:t>
-      </w:r>
-      <w:r>
-        <w:rPr>
-          <w:rFonts w:ascii="Consolas" w:eastAsia="Times New Roman" w:hAnsi="Consolas" w:cs="Times New Roman"/>
-          <w:color w:val="CCCCCC"/>
-          <w:sz w:val="21"/>
-          <w:szCs w:val="21"/>
-        </w:rPr>
-        <w:t>,</w:t>
-      </w:r>
-      <w:r>
-        <w:rPr>
-          <w:rFonts w:ascii="Consolas" w:eastAsia="Times New Roman" w:hAnsi="Consolas" w:cs="Times New Roman"/>
-          <w:color w:val="9CDCFE"/>
-          <w:sz w:val="21"/>
-          <w:szCs w:val="21"/>
-        </w:rPr>
-        <w:t>res</w:t>
-      </w:r>
-      <w:proofErr w:type="spellEnd"/>
-      <w:proofErr w:type="gramEnd"/>
-      <w:r>
-        <w:rPr>
-          <w:rFonts w:ascii="Consolas" w:eastAsia="Times New Roman" w:hAnsi="Consolas" w:cs="Times New Roman"/>
-          <w:color w:val="CCCCCC"/>
-          <w:sz w:val="21"/>
-          <w:szCs w:val="21"/>
-        </w:rPr>
-        <w:t>){</w:t>
+        <w:t>axios</w:t>
+      </w:r>
+      <w:r>
+        <w:rPr>
+          <w:rFonts w:ascii="Consolas" w:eastAsia="Times New Roman" w:hAnsi="Consolas" w:cs="Times New Roman"/>
+          <w:color w:val="CCCCCC"/>
+          <w:sz w:val="21"/>
+          <w:szCs w:val="21"/>
+        </w:rPr>
+        <w:t xml:space="preserve"> </w:t>
+      </w:r>
+      <w:r>
+        <w:rPr>
+          <w:rFonts w:ascii="Consolas" w:eastAsia="Times New Roman" w:hAnsi="Consolas" w:cs="Times New Roman"/>
+          <w:color w:val="C586C0"/>
+          <w:sz w:val="21"/>
+          <w:szCs w:val="21"/>
+        </w:rPr>
+        <w:t>from</w:t>
+      </w:r>
+      <w:r>
+        <w:rPr>
+          <w:rFonts w:ascii="Consolas" w:eastAsia="Times New Roman" w:hAnsi="Consolas" w:cs="Times New Roman"/>
+          <w:color w:val="CCCCCC"/>
+          <w:sz w:val="21"/>
+          <w:szCs w:val="21"/>
+        </w:rPr>
+        <w:t xml:space="preserve"> </w:t>
+      </w:r>
+      <w:r>
+        <w:rPr>
+          <w:rFonts w:ascii="Consolas" w:eastAsia="Times New Roman" w:hAnsi="Consolas" w:cs="Times New Roman"/>
+          <w:color w:val="CE9178"/>
+          <w:sz w:val="21"/>
+          <w:szCs w:val="21"/>
+        </w:rPr>
+        <w:t>"axios"</w:t>
+      </w:r>
+      <w:r>
+        <w:rPr>
+          <w:rFonts w:ascii="Consolas" w:eastAsia="Times New Roman" w:hAnsi="Consolas" w:cs="Times New Roman"/>
+          <w:color w:val="CCCCCC"/>
+          <w:sz w:val="21"/>
+          <w:szCs w:val="21"/>
+        </w:rPr>
+        <w:t>;</w:t>
       </w:r>
     </w:p>
     <w:p>
@@ -4931,87 +3550,74 @@
       <w:r>
         <w:rPr>
           <w:rFonts w:ascii="Consolas" w:eastAsia="Times New Roman" w:hAnsi="Consolas" w:cs="Times New Roman"/>
-          <w:color w:val="CCCCCC"/>
-          <w:sz w:val="21"/>
-          <w:szCs w:val="21"/>
-        </w:rPr>
-        <w:t xml:space="preserve">    </w:t>
-      </w:r>
-      <w:r>
-        <w:rPr>
-          <w:rFonts w:ascii="Consolas" w:eastAsia="Times New Roman" w:hAnsi="Consolas" w:cs="Times New Roman"/>
-          <w:color w:val="9CDCFE"/>
-          <w:sz w:val="21"/>
-          <w:szCs w:val="21"/>
-        </w:rPr>
-        <w:t>console</w:t>
-      </w:r>
-      <w:r>
-        <w:rPr>
-          <w:rFonts w:ascii="Consolas" w:eastAsia="Times New Roman" w:hAnsi="Consolas" w:cs="Times New Roman"/>
-          <w:color w:val="CCCCCC"/>
-          <w:sz w:val="21"/>
-          <w:szCs w:val="21"/>
-        </w:rPr>
-        <w:t>.</w:t>
-      </w:r>
-      <w:r>
-        <w:rPr>
-          <w:rFonts w:ascii="Consolas" w:eastAsia="Times New Roman" w:hAnsi="Consolas" w:cs="Times New Roman"/>
-          <w:color w:val="DCDCAA"/>
-          <w:sz w:val="21"/>
-          <w:szCs w:val="21"/>
-        </w:rPr>
-        <w:t>log</w:t>
-      </w:r>
-      <w:r>
-        <w:rPr>
-          <w:rFonts w:ascii="Consolas" w:eastAsia="Times New Roman" w:hAnsi="Consolas" w:cs="Times New Roman"/>
-          <w:color w:val="CCCCCC"/>
-          <w:sz w:val="21"/>
-          <w:szCs w:val="21"/>
-        </w:rPr>
-        <w:t>(</w:t>
-      </w:r>
-      <w:proofErr w:type="spellStart"/>
-      <w:proofErr w:type="gramStart"/>
-      <w:r>
-        <w:rPr>
-          <w:rFonts w:ascii="Consolas" w:eastAsia="Times New Roman" w:hAnsi="Consolas" w:cs="Times New Roman"/>
-          <w:color w:val="9CDCFE"/>
-          <w:sz w:val="21"/>
-          <w:szCs w:val="21"/>
-        </w:rPr>
-        <w:t>req</w:t>
-      </w:r>
-      <w:r>
-        <w:rPr>
-          <w:rFonts w:ascii="Consolas" w:eastAsia="Times New Roman" w:hAnsi="Consolas" w:cs="Times New Roman"/>
-          <w:color w:val="CCCCCC"/>
-          <w:sz w:val="21"/>
-          <w:szCs w:val="21"/>
-        </w:rPr>
-        <w:t>.</w:t>
-      </w:r>
-      <w:r>
-        <w:rPr>
-          <w:rFonts w:ascii="Consolas" w:eastAsia="Times New Roman" w:hAnsi="Consolas" w:cs="Times New Roman"/>
-          <w:color w:val="9CDCFE"/>
-          <w:sz w:val="21"/>
-          <w:szCs w:val="21"/>
-        </w:rPr>
-        <w:t>body</w:t>
-      </w:r>
-      <w:proofErr w:type="spellEnd"/>
-      <w:proofErr w:type="gramEnd"/>
-      <w:r>
-        <w:rPr>
-          <w:rFonts w:ascii="Consolas" w:eastAsia="Times New Roman" w:hAnsi="Consolas" w:cs="Times New Roman"/>
-          <w:color w:val="CCCCCC"/>
-          <w:sz w:val="21"/>
-          <w:szCs w:val="21"/>
-        </w:rPr>
-        <w:t>)</w:t>
+          <w:color w:val="569CD6"/>
+          <w:sz w:val="21"/>
+          <w:szCs w:val="21"/>
+        </w:rPr>
+        <w:t>const</w:t>
+      </w:r>
+      <w:r>
+        <w:rPr>
+          <w:rFonts w:ascii="Consolas" w:eastAsia="Times New Roman" w:hAnsi="Consolas" w:cs="Times New Roman"/>
+          <w:color w:val="CCCCCC"/>
+          <w:sz w:val="21"/>
+          <w:szCs w:val="21"/>
+        </w:rPr>
+        <w:t xml:space="preserve"> </w:t>
+      </w:r>
+      <w:r>
+        <w:rPr>
+          <w:rFonts w:ascii="Consolas" w:eastAsia="Times New Roman" w:hAnsi="Consolas" w:cs="Times New Roman"/>
+          <w:color w:val="4FC1FF"/>
+          <w:sz w:val="21"/>
+          <w:szCs w:val="21"/>
+        </w:rPr>
+        <w:t>baseUrl</w:t>
+      </w:r>
+      <w:r>
+        <w:rPr>
+          <w:rFonts w:ascii="Consolas" w:eastAsia="Times New Roman" w:hAnsi="Consolas" w:cs="Times New Roman"/>
+          <w:color w:val="CCCCCC"/>
+          <w:sz w:val="21"/>
+          <w:szCs w:val="21"/>
+        </w:rPr>
+        <w:t xml:space="preserve"> </w:t>
+      </w:r>
+      <w:r>
+        <w:rPr>
+          <w:rFonts w:ascii="Consolas" w:eastAsia="Times New Roman" w:hAnsi="Consolas" w:cs="Times New Roman"/>
+          <w:color w:val="D4D4D4"/>
+          <w:sz w:val="21"/>
+          <w:szCs w:val="21"/>
+        </w:rPr>
+        <w:t>=</w:t>
+      </w:r>
+      <w:r>
+        <w:rPr>
+          <w:rFonts w:ascii="Consolas" w:eastAsia="Times New Roman" w:hAnsi="Consolas" w:cs="Times New Roman"/>
+          <w:color w:val="CCCCCC"/>
+          <w:sz w:val="21"/>
+          <w:szCs w:val="21"/>
+        </w:rPr>
+        <w:t xml:space="preserve"> </w:t>
+      </w:r>
+      <w:r>
+        <w:rPr>
+          <w:rFonts w:ascii="Consolas" w:eastAsia="Times New Roman" w:hAnsi="Consolas" w:cs="Times New Roman"/>
+          <w:color w:val="CE9178"/>
+          <w:sz w:val="21"/>
+          <w:szCs w:val="21"/>
+        </w:rPr>
+        <w:t>'http://localhost:5000'</w:t>
+      </w:r>
+      <w:r>
+        <w:rPr>
+          <w:rFonts w:ascii="Consolas" w:eastAsia="Times New Roman" w:hAnsi="Consolas" w:cs="Times New Roman"/>
+          <w:color w:val="CCCCCC"/>
+          <w:sz w:val="21"/>
+          <w:szCs w:val="21"/>
+        </w:rPr>
+        <w:t>;</w:t>
       </w:r>
     </w:p>
     <w:p>
@@ -5029,20 +3635,47 @@
       <w:r>
         <w:rPr>
           <w:rFonts w:ascii="Consolas" w:eastAsia="Times New Roman" w:hAnsi="Consolas" w:cs="Times New Roman"/>
-          <w:color w:val="CCCCCC"/>
-          <w:sz w:val="21"/>
-          <w:szCs w:val="21"/>
-        </w:rPr>
-        <w:t xml:space="preserve">    </w:t>
-      </w:r>
-      <w:r>
-        <w:rPr>
-          <w:rFonts w:ascii="Consolas" w:eastAsia="Times New Roman" w:hAnsi="Consolas" w:cs="Times New Roman"/>
-          <w:color w:val="C586C0"/>
-          <w:sz w:val="21"/>
-          <w:szCs w:val="21"/>
-        </w:rPr>
-        <w:t>try</w:t>
+          <w:color w:val="569CD6"/>
+          <w:sz w:val="21"/>
+          <w:szCs w:val="21"/>
+        </w:rPr>
+        <w:t>const</w:t>
+      </w:r>
+      <w:r>
+        <w:rPr>
+          <w:rFonts w:ascii="Consolas" w:eastAsia="Times New Roman" w:hAnsi="Consolas" w:cs="Times New Roman"/>
+          <w:color w:val="CCCCCC"/>
+          <w:sz w:val="21"/>
+          <w:szCs w:val="21"/>
+        </w:rPr>
+        <w:t xml:space="preserve"> </w:t>
+      </w:r>
+      <w:r>
+        <w:rPr>
+          <w:rFonts w:ascii="Consolas" w:eastAsia="Times New Roman" w:hAnsi="Consolas" w:cs="Times New Roman"/>
+          <w:color w:val="4FC1FF"/>
+          <w:sz w:val="21"/>
+          <w:szCs w:val="21"/>
+        </w:rPr>
+        <w:t>backendService</w:t>
+      </w:r>
+      <w:r>
+        <w:rPr>
+          <w:rFonts w:ascii="Consolas" w:eastAsia="Times New Roman" w:hAnsi="Consolas" w:cs="Times New Roman"/>
+          <w:color w:val="CCCCCC"/>
+          <w:sz w:val="21"/>
+          <w:szCs w:val="21"/>
+        </w:rPr>
+        <w:t xml:space="preserve"> </w:t>
+      </w:r>
+      <w:r>
+        <w:rPr>
+          <w:rFonts w:ascii="Consolas" w:eastAsia="Times New Roman" w:hAnsi="Consolas" w:cs="Times New Roman"/>
+          <w:color w:val="D4D4D4"/>
+          <w:sz w:val="21"/>
+          <w:szCs w:val="21"/>
+        </w:rPr>
+        <w:t>=</w:t>
       </w:r>
       <w:r>
         <w:rPr>
@@ -5073,141 +3706,7 @@
           <w:sz w:val="21"/>
           <w:szCs w:val="21"/>
         </w:rPr>
-        <w:t xml:space="preserve">        </w:t>
-      </w:r>
-      <w:r>
-        <w:rPr>
-          <w:rFonts w:ascii="Consolas" w:eastAsia="Times New Roman" w:hAnsi="Consolas" w:cs="Times New Roman"/>
-          <w:color w:val="569CD6"/>
-          <w:sz w:val="21"/>
-          <w:szCs w:val="21"/>
-        </w:rPr>
-        <w:t>const</w:t>
-      </w:r>
-      <w:r>
-        <w:rPr>
-          <w:rFonts w:ascii="Consolas" w:eastAsia="Times New Roman" w:hAnsi="Consolas" w:cs="Times New Roman"/>
-          <w:color w:val="CCCCCC"/>
-          <w:sz w:val="21"/>
-          <w:szCs w:val="21"/>
-        </w:rPr>
-        <w:t xml:space="preserve"> </w:t>
-      </w:r>
-      <w:proofErr w:type="spellStart"/>
-      <w:r>
-        <w:rPr>
-          <w:rFonts w:ascii="Consolas" w:eastAsia="Times New Roman" w:hAnsi="Consolas" w:cs="Times New Roman"/>
-          <w:color w:val="4FC1FF"/>
-          <w:sz w:val="21"/>
-          <w:szCs w:val="21"/>
-        </w:rPr>
-        <w:t>newClient</w:t>
-      </w:r>
-      <w:proofErr w:type="spellEnd"/>
-      <w:r>
-        <w:rPr>
-          <w:rFonts w:ascii="Consolas" w:eastAsia="Times New Roman" w:hAnsi="Consolas" w:cs="Times New Roman"/>
-          <w:color w:val="D4D4D4"/>
-          <w:sz w:val="21"/>
-          <w:szCs w:val="21"/>
-        </w:rPr>
-        <w:t>=</w:t>
-      </w:r>
-      <w:r>
-        <w:rPr>
-          <w:rFonts w:ascii="Consolas" w:eastAsia="Times New Roman" w:hAnsi="Consolas" w:cs="Times New Roman"/>
-          <w:color w:val="C586C0"/>
-          <w:sz w:val="21"/>
-          <w:szCs w:val="21"/>
-        </w:rPr>
-        <w:t>await</w:t>
-      </w:r>
-      <w:r>
-        <w:rPr>
-          <w:rFonts w:ascii="Consolas" w:eastAsia="Times New Roman" w:hAnsi="Consolas" w:cs="Times New Roman"/>
-          <w:color w:val="CCCCCC"/>
-          <w:sz w:val="21"/>
-          <w:szCs w:val="21"/>
-        </w:rPr>
-        <w:t xml:space="preserve"> </w:t>
-      </w:r>
-      <w:proofErr w:type="spellStart"/>
-      <w:r>
-        <w:rPr>
-          <w:rFonts w:ascii="Consolas" w:eastAsia="Times New Roman" w:hAnsi="Consolas" w:cs="Times New Roman"/>
-          <w:color w:val="9CDCFE"/>
-          <w:sz w:val="21"/>
-          <w:szCs w:val="21"/>
-        </w:rPr>
-        <w:t>clientModel</w:t>
-      </w:r>
-      <w:r>
-        <w:rPr>
-          <w:rFonts w:ascii="Consolas" w:eastAsia="Times New Roman" w:hAnsi="Consolas" w:cs="Times New Roman"/>
-          <w:color w:val="CCCCCC"/>
-          <w:sz w:val="21"/>
-          <w:szCs w:val="21"/>
-        </w:rPr>
-        <w:t>.</w:t>
-      </w:r>
-      <w:r>
-        <w:rPr>
-          <w:rFonts w:ascii="Consolas" w:eastAsia="Times New Roman" w:hAnsi="Consolas" w:cs="Times New Roman"/>
-          <w:color w:val="DCDCAA"/>
-          <w:sz w:val="21"/>
-          <w:szCs w:val="21"/>
-        </w:rPr>
-        <w:t>create</w:t>
-      </w:r>
-      <w:proofErr w:type="spellEnd"/>
-      <w:r>
-        <w:rPr>
-          <w:rFonts w:ascii="Consolas" w:eastAsia="Times New Roman" w:hAnsi="Consolas" w:cs="Times New Roman"/>
-          <w:color w:val="CCCCCC"/>
-          <w:sz w:val="21"/>
-          <w:szCs w:val="21"/>
-        </w:rPr>
-        <w:t>(</w:t>
-      </w:r>
-      <w:proofErr w:type="spellStart"/>
-      <w:proofErr w:type="gramStart"/>
-      <w:r>
-        <w:rPr>
-          <w:rFonts w:ascii="Consolas" w:eastAsia="Times New Roman" w:hAnsi="Consolas" w:cs="Times New Roman"/>
-          <w:color w:val="9CDCFE"/>
-          <w:sz w:val="21"/>
-          <w:szCs w:val="21"/>
-        </w:rPr>
-        <w:t>req</w:t>
-      </w:r>
-      <w:r>
-        <w:rPr>
-          <w:rFonts w:ascii="Consolas" w:eastAsia="Times New Roman" w:hAnsi="Consolas" w:cs="Times New Roman"/>
-          <w:color w:val="CCCCCC"/>
-          <w:sz w:val="21"/>
-          <w:szCs w:val="21"/>
-        </w:rPr>
-        <w:t>.</w:t>
-      </w:r>
-      <w:r>
-        <w:rPr>
-          <w:rFonts w:ascii="Consolas" w:eastAsia="Times New Roman" w:hAnsi="Consolas" w:cs="Times New Roman"/>
-          <w:color w:val="9CDCFE"/>
-          <w:sz w:val="21"/>
-          <w:szCs w:val="21"/>
-        </w:rPr>
-        <w:t>body</w:t>
-      </w:r>
-      <w:proofErr w:type="spellEnd"/>
-      <w:proofErr w:type="gramEnd"/>
-      <w:r>
-        <w:rPr>
-          <w:rFonts w:ascii="Consolas" w:eastAsia="Times New Roman" w:hAnsi="Consolas" w:cs="Times New Roman"/>
-          <w:color w:val="CCCCCC"/>
-          <w:sz w:val="21"/>
-          <w:szCs w:val="21"/>
-        </w:rPr>
-        <w:t>);</w:t>
+        <w:t xml:space="preserve">    </w:t>
       </w:r>
     </w:p>
     <w:p>
@@ -5229,10 +3728,8 @@
           <w:sz w:val="21"/>
           <w:szCs w:val="21"/>
         </w:rPr>
-        <w:t xml:space="preserve">        </w:t>
-      </w:r>
-      <w:proofErr w:type="spellStart"/>
-      <w:proofErr w:type="gramStart"/>
+        <w:t xml:space="preserve">    </w:t>
+      </w:r>
       <w:r>
         <w:rPr>
           <w:rFonts w:ascii="Consolas" w:eastAsia="Times New Roman" w:hAnsi="Consolas" w:cs="Times New Roman"/>
@@ -5240,94 +3737,16 @@
           <w:sz w:val="21"/>
           <w:szCs w:val="21"/>
         </w:rPr>
-        <w:t>res</w:t>
-      </w:r>
-      <w:r>
-        <w:rPr>
-          <w:rFonts w:ascii="Consolas" w:eastAsia="Times New Roman" w:hAnsi="Consolas" w:cs="Times New Roman"/>
-          <w:color w:val="CCCCCC"/>
-          <w:sz w:val="21"/>
-          <w:szCs w:val="21"/>
-        </w:rPr>
-        <w:t>.</w:t>
-      </w:r>
-      <w:r>
-        <w:rPr>
-          <w:rFonts w:ascii="Consolas" w:eastAsia="Times New Roman" w:hAnsi="Consolas" w:cs="Times New Roman"/>
-          <w:color w:val="DCDCAA"/>
-          <w:sz w:val="21"/>
-          <w:szCs w:val="21"/>
-        </w:rPr>
-        <w:t>status</w:t>
-      </w:r>
-      <w:proofErr w:type="spellEnd"/>
-      <w:proofErr w:type="gramEnd"/>
-      <w:r>
-        <w:rPr>
-          <w:rFonts w:ascii="Consolas" w:eastAsia="Times New Roman" w:hAnsi="Consolas" w:cs="Times New Roman"/>
-          <w:color w:val="CCCCCC"/>
-          <w:sz w:val="21"/>
-          <w:szCs w:val="21"/>
-        </w:rPr>
-        <w:t>(</w:t>
-      </w:r>
-      <w:r>
-        <w:rPr>
-          <w:rFonts w:ascii="Consolas" w:eastAsia="Times New Roman" w:hAnsi="Consolas" w:cs="Times New Roman"/>
-          <w:color w:val="B5CEA8"/>
-          <w:sz w:val="21"/>
-          <w:szCs w:val="21"/>
-        </w:rPr>
-        <w:t>201</w:t>
-      </w:r>
-      <w:r>
-        <w:rPr>
-          <w:rFonts w:ascii="Consolas" w:eastAsia="Times New Roman" w:hAnsi="Consolas" w:cs="Times New Roman"/>
-          <w:color w:val="CCCCCC"/>
-          <w:sz w:val="21"/>
-          <w:szCs w:val="21"/>
-        </w:rPr>
-        <w:t>).</w:t>
-      </w:r>
-      <w:proofErr w:type="spellStart"/>
-      <w:r>
-        <w:rPr>
-          <w:rFonts w:ascii="Consolas" w:eastAsia="Times New Roman" w:hAnsi="Consolas" w:cs="Times New Roman"/>
-          <w:color w:val="DCDCAA"/>
-          <w:sz w:val="21"/>
-          <w:szCs w:val="21"/>
-        </w:rPr>
-        <w:t>json</w:t>
-      </w:r>
-      <w:proofErr w:type="spellEnd"/>
-      <w:r>
-        <w:rPr>
-          <w:rFonts w:ascii="Consolas" w:eastAsia="Times New Roman" w:hAnsi="Consolas" w:cs="Times New Roman"/>
-          <w:color w:val="CCCCCC"/>
-          <w:sz w:val="21"/>
-          <w:szCs w:val="21"/>
-        </w:rPr>
-        <w:t>(</w:t>
-      </w:r>
-      <w:proofErr w:type="spellStart"/>
-      <w:r>
-        <w:rPr>
-          <w:rFonts w:ascii="Consolas" w:eastAsia="Times New Roman" w:hAnsi="Consolas" w:cs="Times New Roman"/>
-          <w:color w:val="4FC1FF"/>
-          <w:sz w:val="21"/>
-          <w:szCs w:val="21"/>
-        </w:rPr>
-        <w:t>newClient</w:t>
-      </w:r>
-      <w:proofErr w:type="spellEnd"/>
-      <w:r>
-        <w:rPr>
-          <w:rFonts w:ascii="Consolas" w:eastAsia="Times New Roman" w:hAnsi="Consolas" w:cs="Times New Roman"/>
-          <w:color w:val="CCCCCC"/>
-          <w:sz w:val="21"/>
-          <w:szCs w:val="21"/>
-        </w:rPr>
-        <w:t>);</w:t>
+        <w:t>clients:</w:t>
+      </w:r>
+      <w:r>
+        <w:rPr>
+          <w:rFonts w:ascii="Consolas" w:eastAsia="Times New Roman" w:hAnsi="Consolas" w:cs="Times New Roman"/>
+          <w:color w:val="CCCCCC"/>
+          <w:sz w:val="21"/>
+          <w:szCs w:val="21"/>
+        </w:rPr>
+        <w:t>{</w:t>
       </w:r>
     </w:p>
     <w:p>
@@ -5349,25 +3768,16 @@
           <w:sz w:val="21"/>
           <w:szCs w:val="21"/>
         </w:rPr>
-        <w:t xml:space="preserve">      } </w:t>
-      </w:r>
-      <w:r>
-        <w:rPr>
-          <w:rFonts w:ascii="Consolas" w:eastAsia="Times New Roman" w:hAnsi="Consolas" w:cs="Times New Roman"/>
-          <w:color w:val="C586C0"/>
-          <w:sz w:val="21"/>
-          <w:szCs w:val="21"/>
-        </w:rPr>
-        <w:t>catch</w:t>
-      </w:r>
-      <w:r>
-        <w:rPr>
-          <w:rFonts w:ascii="Consolas" w:eastAsia="Times New Roman" w:hAnsi="Consolas" w:cs="Times New Roman"/>
-          <w:color w:val="CCCCCC"/>
-          <w:sz w:val="21"/>
-          <w:szCs w:val="21"/>
-        </w:rPr>
-        <w:t xml:space="preserve"> (</w:t>
+        <w:t xml:space="preserve">        </w:t>
+      </w:r>
+      <w:r>
+        <w:rPr>
+          <w:rFonts w:ascii="Consolas" w:eastAsia="Times New Roman" w:hAnsi="Consolas" w:cs="Times New Roman"/>
+          <w:color w:val="DCDCAA"/>
+          <w:sz w:val="21"/>
+          <w:szCs w:val="21"/>
+        </w:rPr>
+        <w:t>getAllClients</w:t>
       </w:r>
       <w:r>
         <w:rPr>
@@ -5376,16 +3786,214 @@
           <w:sz w:val="21"/>
           <w:szCs w:val="21"/>
         </w:rPr>
-        <w:t>error</w:t>
-      </w:r>
-      <w:r>
-        <w:rPr>
-          <w:rFonts w:ascii="Consolas" w:eastAsia="Times New Roman" w:hAnsi="Consolas" w:cs="Times New Roman"/>
-          <w:color w:val="CCCCCC"/>
-          <w:sz w:val="21"/>
-          <w:szCs w:val="21"/>
-        </w:rPr>
-        <w:t>) {</w:t>
+        <w:t>:</w:t>
+      </w:r>
+      <w:r>
+        <w:rPr>
+          <w:rFonts w:ascii="Consolas" w:eastAsia="Times New Roman" w:hAnsi="Consolas" w:cs="Times New Roman"/>
+          <w:color w:val="CCCCCC"/>
+          <w:sz w:val="21"/>
+          <w:szCs w:val="21"/>
+        </w:rPr>
+        <w:t xml:space="preserve"> () </w:t>
+      </w:r>
+      <w:r>
+        <w:rPr>
+          <w:rFonts w:ascii="Consolas" w:eastAsia="Times New Roman" w:hAnsi="Consolas" w:cs="Times New Roman"/>
+          <w:color w:val="569CD6"/>
+          <w:sz w:val="21"/>
+          <w:szCs w:val="21"/>
+        </w:rPr>
+        <w:t>=&gt;</w:t>
+      </w:r>
+      <w:r>
+        <w:rPr>
+          <w:rFonts w:ascii="Consolas" w:eastAsia="Times New Roman" w:hAnsi="Consolas" w:cs="Times New Roman"/>
+          <w:color w:val="CCCCCC"/>
+          <w:sz w:val="21"/>
+          <w:szCs w:val="21"/>
+        </w:rPr>
+        <w:t xml:space="preserve"> </w:t>
+      </w:r>
+      <w:r>
+        <w:rPr>
+          <w:rFonts w:ascii="Consolas" w:eastAsia="Times New Roman" w:hAnsi="Consolas" w:cs="Times New Roman"/>
+          <w:color w:val="4FC1FF"/>
+          <w:sz w:val="21"/>
+          <w:szCs w:val="21"/>
+        </w:rPr>
+        <w:t>axios</w:t>
+      </w:r>
+      <w:r>
+        <w:rPr>
+          <w:rFonts w:ascii="Consolas" w:eastAsia="Times New Roman" w:hAnsi="Consolas" w:cs="Times New Roman"/>
+          <w:color w:val="CCCCCC"/>
+          <w:sz w:val="21"/>
+          <w:szCs w:val="21"/>
+        </w:rPr>
+        <w:t>.</w:t>
+      </w:r>
+      <w:r>
+        <w:rPr>
+          <w:rFonts w:ascii="Consolas" w:eastAsia="Times New Roman" w:hAnsi="Consolas" w:cs="Times New Roman"/>
+          <w:color w:val="DCDCAA"/>
+          <w:sz w:val="21"/>
+          <w:szCs w:val="21"/>
+        </w:rPr>
+        <w:t>get</w:t>
+      </w:r>
+      <w:r>
+        <w:rPr>
+          <w:rFonts w:ascii="Consolas" w:eastAsia="Times New Roman" w:hAnsi="Consolas" w:cs="Times New Roman"/>
+          <w:color w:val="CCCCCC"/>
+          <w:sz w:val="21"/>
+          <w:szCs w:val="21"/>
+        </w:rPr>
+        <w:t>(</w:t>
+      </w:r>
+      <w:r>
+        <w:rPr>
+          <w:rFonts w:ascii="Consolas" w:eastAsia="Times New Roman" w:hAnsi="Consolas" w:cs="Times New Roman"/>
+          <w:color w:val="CE9178"/>
+          <w:sz w:val="21"/>
+          <w:szCs w:val="21"/>
+        </w:rPr>
+        <w:t>`</w:t>
+      </w:r>
+      <w:r>
+        <w:rPr>
+          <w:rFonts w:ascii="Consolas" w:eastAsia="Times New Roman" w:hAnsi="Consolas" w:cs="Times New Roman"/>
+          <w:color w:val="569CD6"/>
+          <w:sz w:val="21"/>
+          <w:szCs w:val="21"/>
+        </w:rPr>
+        <w:t>${</w:t>
+      </w:r>
+      <w:r>
+        <w:rPr>
+          <w:rFonts w:ascii="Consolas" w:eastAsia="Times New Roman" w:hAnsi="Consolas" w:cs="Times New Roman"/>
+          <w:color w:val="4FC1FF"/>
+          <w:sz w:val="21"/>
+          <w:szCs w:val="21"/>
+        </w:rPr>
+        <w:t>baseUrl</w:t>
+      </w:r>
+      <w:r>
+        <w:rPr>
+          <w:rFonts w:ascii="Consolas" w:eastAsia="Times New Roman" w:hAnsi="Consolas" w:cs="Times New Roman"/>
+          <w:color w:val="569CD6"/>
+          <w:sz w:val="21"/>
+          <w:szCs w:val="21"/>
+        </w:rPr>
+        <w:t>}</w:t>
+      </w:r>
+      <w:r>
+        <w:rPr>
+          <w:rFonts w:ascii="Consolas" w:eastAsia="Times New Roman" w:hAnsi="Consolas" w:cs="Times New Roman"/>
+          <w:color w:val="CE9178"/>
+          <w:sz w:val="21"/>
+          <w:szCs w:val="21"/>
+        </w:rPr>
+        <w:t>/clients`</w:t>
+      </w:r>
+      <w:r>
+        <w:rPr>
+          <w:rFonts w:ascii="Consolas" w:eastAsia="Times New Roman" w:hAnsi="Consolas" w:cs="Times New Roman"/>
+          <w:color w:val="CCCCCC"/>
+          <w:sz w:val="21"/>
+          <w:szCs w:val="21"/>
+        </w:rPr>
+        <w:t>).</w:t>
+      </w:r>
+      <w:r>
+        <w:rPr>
+          <w:rFonts w:ascii="Consolas" w:eastAsia="Times New Roman" w:hAnsi="Consolas" w:cs="Times New Roman"/>
+          <w:color w:val="DCDCAA"/>
+          <w:sz w:val="21"/>
+          <w:szCs w:val="21"/>
+        </w:rPr>
+        <w:t>then</w:t>
+      </w:r>
+      <w:r>
+        <w:rPr>
+          <w:rFonts w:ascii="Consolas" w:eastAsia="Times New Roman" w:hAnsi="Consolas" w:cs="Times New Roman"/>
+          <w:color w:val="CCCCCC"/>
+          <w:sz w:val="21"/>
+          <w:szCs w:val="21"/>
+        </w:rPr>
+        <w:t>(</w:t>
+      </w:r>
+      <w:r>
+        <w:rPr>
+          <w:rFonts w:ascii="Consolas" w:eastAsia="Times New Roman" w:hAnsi="Consolas" w:cs="Times New Roman"/>
+          <w:color w:val="9CDCFE"/>
+          <w:sz w:val="21"/>
+          <w:szCs w:val="21"/>
+        </w:rPr>
+        <w:t>response</w:t>
+      </w:r>
+      <w:r>
+        <w:rPr>
+          <w:rFonts w:ascii="Consolas" w:eastAsia="Times New Roman" w:hAnsi="Consolas" w:cs="Times New Roman"/>
+          <w:color w:val="CCCCCC"/>
+          <w:sz w:val="21"/>
+          <w:szCs w:val="21"/>
+        </w:rPr>
+        <w:t xml:space="preserve"> </w:t>
+      </w:r>
+      <w:r>
+        <w:rPr>
+          <w:rFonts w:ascii="Consolas" w:eastAsia="Times New Roman" w:hAnsi="Consolas" w:cs="Times New Roman"/>
+          <w:color w:val="569CD6"/>
+          <w:sz w:val="21"/>
+          <w:szCs w:val="21"/>
+        </w:rPr>
+        <w:t>=&gt;</w:t>
+      </w:r>
+      <w:r>
+        <w:rPr>
+          <w:rFonts w:ascii="Consolas" w:eastAsia="Times New Roman" w:hAnsi="Consolas" w:cs="Times New Roman"/>
+          <w:color w:val="CCCCCC"/>
+          <w:sz w:val="21"/>
+          <w:szCs w:val="21"/>
+        </w:rPr>
+        <w:t xml:space="preserve"> </w:t>
+      </w:r>
+      <w:r>
+        <w:rPr>
+          <w:rFonts w:ascii="Consolas" w:eastAsia="Times New Roman" w:hAnsi="Consolas" w:cs="Times New Roman"/>
+          <w:color w:val="9CDCFE"/>
+          <w:sz w:val="21"/>
+          <w:szCs w:val="21"/>
+        </w:rPr>
+        <w:t>response</w:t>
+      </w:r>
+      <w:r>
+        <w:rPr>
+          <w:rFonts w:ascii="Consolas" w:eastAsia="Times New Roman" w:hAnsi="Consolas" w:cs="Times New Roman"/>
+          <w:color w:val="CCCCCC"/>
+          <w:sz w:val="21"/>
+          <w:szCs w:val="21"/>
+        </w:rPr>
+        <w:t>.</w:t>
+      </w:r>
+      <w:r>
+        <w:rPr>
+          <w:rFonts w:ascii="Consolas" w:eastAsia="Times New Roman" w:hAnsi="Consolas" w:cs="Times New Roman"/>
+          <w:color w:val="9CDCFE"/>
+          <w:sz w:val="21"/>
+          <w:szCs w:val="21"/>
+        </w:rPr>
+        <w:t>data</w:t>
+      </w:r>
+      <w:r>
+        <w:rPr>
+          <w:rFonts w:ascii="Consolas" w:eastAsia="Times New Roman" w:hAnsi="Consolas" w:cs="Times New Roman"/>
+          <w:color w:val="CCCCCC"/>
+          <w:sz w:val="21"/>
+          <w:szCs w:val="21"/>
+        </w:rPr>
+        <w:t>),</w:t>
       </w:r>
     </w:p>
     <w:p>
@@ -5409,8 +4017,15 @@
         </w:rPr>
         <w:t xml:space="preserve">        </w:t>
       </w:r>
-      <w:proofErr w:type="spellStart"/>
-      <w:proofErr w:type="gramStart"/>
+      <w:r>
+        <w:rPr>
+          <w:rFonts w:ascii="Consolas" w:eastAsia="Times New Roman" w:hAnsi="Consolas" w:cs="Times New Roman"/>
+          <w:color w:val="DCDCAA"/>
+          <w:sz w:val="21"/>
+          <w:szCs w:val="21"/>
+        </w:rPr>
+        <w:t>addClient</w:t>
+      </w:r>
       <w:r>
         <w:rPr>
           <w:rFonts w:ascii="Consolas" w:eastAsia="Times New Roman" w:hAnsi="Consolas" w:cs="Times New Roman"/>
@@ -5418,6 +4033,60 @@
           <w:sz w:val="21"/>
           <w:szCs w:val="21"/>
         </w:rPr>
+        <w:t>:</w:t>
+      </w:r>
+      <w:r>
+        <w:rPr>
+          <w:rFonts w:ascii="Consolas" w:eastAsia="Times New Roman" w:hAnsi="Consolas" w:cs="Times New Roman"/>
+          <w:color w:val="CCCCCC"/>
+          <w:sz w:val="21"/>
+          <w:szCs w:val="21"/>
+        </w:rPr>
+        <w:t xml:space="preserve"> (</w:t>
+      </w:r>
+      <w:r>
+        <w:rPr>
+          <w:rFonts w:ascii="Consolas" w:eastAsia="Times New Roman" w:hAnsi="Consolas" w:cs="Times New Roman"/>
+          <w:color w:val="9CDCFE"/>
+          <w:sz w:val="21"/>
+          <w:szCs w:val="21"/>
+        </w:rPr>
+        <w:t>client</w:t>
+      </w:r>
+      <w:r>
+        <w:rPr>
+          <w:rFonts w:ascii="Consolas" w:eastAsia="Times New Roman" w:hAnsi="Consolas" w:cs="Times New Roman"/>
+          <w:color w:val="CCCCCC"/>
+          <w:sz w:val="21"/>
+          <w:szCs w:val="21"/>
+        </w:rPr>
+        <w:t xml:space="preserve">) </w:t>
+      </w:r>
+      <w:r>
+        <w:rPr>
+          <w:rFonts w:ascii="Consolas" w:eastAsia="Times New Roman" w:hAnsi="Consolas" w:cs="Times New Roman"/>
+          <w:color w:val="569CD6"/>
+          <w:sz w:val="21"/>
+          <w:szCs w:val="21"/>
+        </w:rPr>
+        <w:t>=&gt;</w:t>
+      </w:r>
+      <w:r>
+        <w:rPr>
+          <w:rFonts w:ascii="Consolas" w:eastAsia="Times New Roman" w:hAnsi="Consolas" w:cs="Times New Roman"/>
+          <w:color w:val="CCCCCC"/>
+          <w:sz w:val="21"/>
+          <w:szCs w:val="21"/>
+        </w:rPr>
+        <w:t xml:space="preserve"> {</w:t>
+      </w:r>
+      <w:r>
+        <w:rPr>
+          <w:rFonts w:ascii="Consolas" w:eastAsia="Times New Roman" w:hAnsi="Consolas" w:cs="Times New Roman"/>
+          <w:color w:val="9CDCFE"/>
+          <w:sz w:val="21"/>
+          <w:szCs w:val="21"/>
+        </w:rPr>
         <w:t>console</w:t>
       </w:r>
       <w:r>
@@ -5436,10 +4105,8 @@
           <w:sz w:val="21"/>
           <w:szCs w:val="21"/>
         </w:rPr>
-        <w:t>error</w:t>
-      </w:r>
-      <w:proofErr w:type="spellEnd"/>
-      <w:proofErr w:type="gramEnd"/>
+        <w:t>log</w:t>
+      </w:r>
       <w:r>
         <w:rPr>
           <w:rFonts w:ascii="Consolas" w:eastAsia="Times New Roman" w:hAnsi="Consolas" w:cs="Times New Roman"/>
@@ -5452,47 +4119,11 @@
       <w:r>
         <w:rPr>
           <w:rFonts w:ascii="Consolas" w:eastAsia="Times New Roman" w:hAnsi="Consolas" w:cs="Times New Roman"/>
-          <w:color w:val="CE9178"/>
-          <w:sz w:val="21"/>
-          <w:szCs w:val="21"/>
-        </w:rPr>
-        <w:t xml:space="preserve">`error: </w:t>
-      </w:r>
-      <w:r>
-        <w:rPr>
-          <w:rFonts w:ascii="Consolas" w:eastAsia="Times New Roman" w:hAnsi="Consolas" w:cs="Times New Roman"/>
-          <w:color w:val="569CD6"/>
-          <w:sz w:val="21"/>
-          <w:szCs w:val="21"/>
-        </w:rPr>
-        <w:t>${</w:t>
-      </w:r>
-      <w:r>
-        <w:rPr>
-          <w:rFonts w:ascii="Consolas" w:eastAsia="Times New Roman" w:hAnsi="Consolas" w:cs="Times New Roman"/>
           <w:color w:val="9CDCFE"/>
           <w:sz w:val="21"/>
           <w:szCs w:val="21"/>
         </w:rPr>
-        <w:t>error</w:t>
-      </w:r>
-      <w:r>
-        <w:rPr>
-          <w:rFonts w:ascii="Consolas" w:eastAsia="Times New Roman" w:hAnsi="Consolas" w:cs="Times New Roman"/>
-          <w:color w:val="569CD6"/>
-          <w:sz w:val="21"/>
-          <w:szCs w:val="21"/>
-        </w:rPr>
-        <w:t>}</w:t>
-      </w:r>
-      <w:r>
-        <w:rPr>
-          <w:rFonts w:ascii="Consolas" w:eastAsia="Times New Roman" w:hAnsi="Consolas" w:cs="Times New Roman"/>
-          <w:color w:val="CE9178"/>
-          <w:sz w:val="21"/>
-          <w:szCs w:val="21"/>
-        </w:rPr>
-        <w:t>`</w:t>
+        <w:t>client</w:t>
       </w:r>
       <w:r>
         <w:rPr>
@@ -5523,7 +4154,7 @@
           <w:sz w:val="21"/>
           <w:szCs w:val="21"/>
         </w:rPr>
-        <w:t xml:space="preserve">        </w:t>
+        <w:t xml:space="preserve">            </w:t>
       </w:r>
       <w:r>
         <w:rPr>
@@ -5546,20 +4177,290 @@
       <w:r>
         <w:rPr>
           <w:rFonts w:ascii="Consolas" w:eastAsia="Times New Roman" w:hAnsi="Consolas" w:cs="Times New Roman"/>
+          <w:color w:val="4FC1FF"/>
+          <w:sz w:val="21"/>
+          <w:szCs w:val="21"/>
+        </w:rPr>
+        <w:t>axios</w:t>
+      </w:r>
+      <w:r>
+        <w:rPr>
+          <w:rFonts w:ascii="Consolas" w:eastAsia="Times New Roman" w:hAnsi="Consolas" w:cs="Times New Roman"/>
+          <w:color w:val="CCCCCC"/>
+          <w:sz w:val="21"/>
+          <w:szCs w:val="21"/>
+        </w:rPr>
+        <w:t>.</w:t>
+      </w:r>
+      <w:r>
+        <w:rPr>
+          <w:rFonts w:ascii="Consolas" w:eastAsia="Times New Roman" w:hAnsi="Consolas" w:cs="Times New Roman"/>
+          <w:color w:val="DCDCAA"/>
+          <w:sz w:val="21"/>
+          <w:szCs w:val="21"/>
+        </w:rPr>
+        <w:t>post</w:t>
+      </w:r>
+      <w:r>
+        <w:rPr>
+          <w:rFonts w:ascii="Consolas" w:eastAsia="Times New Roman" w:hAnsi="Consolas" w:cs="Times New Roman"/>
+          <w:color w:val="CCCCCC"/>
+          <w:sz w:val="21"/>
+          <w:szCs w:val="21"/>
+        </w:rPr>
+        <w:t>(</w:t>
+      </w:r>
+      <w:r>
+        <w:rPr>
+          <w:rFonts w:ascii="Consolas" w:eastAsia="Times New Roman" w:hAnsi="Consolas" w:cs="Times New Roman"/>
+          <w:color w:val="CE9178"/>
+          <w:sz w:val="21"/>
+          <w:szCs w:val="21"/>
+        </w:rPr>
+        <w:t>`</w:t>
+      </w:r>
+      <w:r>
+        <w:rPr>
+          <w:rFonts w:ascii="Consolas" w:eastAsia="Times New Roman" w:hAnsi="Consolas" w:cs="Times New Roman"/>
+          <w:color w:val="569CD6"/>
+          <w:sz w:val="21"/>
+          <w:szCs w:val="21"/>
+        </w:rPr>
+        <w:t>${</w:t>
+      </w:r>
+      <w:r>
+        <w:rPr>
+          <w:rFonts w:ascii="Consolas" w:eastAsia="Times New Roman" w:hAnsi="Consolas" w:cs="Times New Roman"/>
+          <w:color w:val="4FC1FF"/>
+          <w:sz w:val="21"/>
+          <w:szCs w:val="21"/>
+        </w:rPr>
+        <w:t>baseUrl</w:t>
+      </w:r>
+      <w:r>
+        <w:rPr>
+          <w:rFonts w:ascii="Consolas" w:eastAsia="Times New Roman" w:hAnsi="Consolas" w:cs="Times New Roman"/>
+          <w:color w:val="569CD6"/>
+          <w:sz w:val="21"/>
+          <w:szCs w:val="21"/>
+        </w:rPr>
+        <w:t>}</w:t>
+      </w:r>
+      <w:r>
+        <w:rPr>
+          <w:rFonts w:ascii="Consolas" w:eastAsia="Times New Roman" w:hAnsi="Consolas" w:cs="Times New Roman"/>
+          <w:color w:val="CE9178"/>
+          <w:sz w:val="21"/>
+          <w:szCs w:val="21"/>
+        </w:rPr>
+        <w:t>/clients/addClient`</w:t>
+      </w:r>
+      <w:r>
+        <w:rPr>
+          <w:rFonts w:ascii="Consolas" w:eastAsia="Times New Roman" w:hAnsi="Consolas" w:cs="Times New Roman"/>
+          <w:color w:val="CCCCCC"/>
+          <w:sz w:val="21"/>
+          <w:szCs w:val="21"/>
+        </w:rPr>
+        <w:t xml:space="preserve">, </w:t>
+      </w:r>
+      <w:r>
+        <w:rPr>
+          <w:rFonts w:ascii="Consolas" w:eastAsia="Times New Roman" w:hAnsi="Consolas" w:cs="Times New Roman"/>
           <w:color w:val="9CDCFE"/>
           <w:sz w:val="21"/>
           <w:szCs w:val="21"/>
         </w:rPr>
-        <w:t>error</w:t>
-      </w:r>
-      <w:r>
-        <w:rPr>
-          <w:rFonts w:ascii="Consolas" w:eastAsia="Times New Roman" w:hAnsi="Consolas" w:cs="Times New Roman"/>
-          <w:color w:val="CCCCCC"/>
-          <w:sz w:val="21"/>
-          <w:szCs w:val="21"/>
-        </w:rPr>
-        <w:t>;</w:t>
+        <w:t>client</w:t>
+      </w:r>
+      <w:r>
+        <w:rPr>
+          <w:rFonts w:ascii="Consolas" w:eastAsia="Times New Roman" w:hAnsi="Consolas" w:cs="Times New Roman"/>
+          <w:color w:val="CCCCCC"/>
+          <w:sz w:val="21"/>
+          <w:szCs w:val="21"/>
+        </w:rPr>
+        <w:t>).</w:t>
+      </w:r>
+      <w:r>
+        <w:rPr>
+          <w:rFonts w:ascii="Consolas" w:eastAsia="Times New Roman" w:hAnsi="Consolas" w:cs="Times New Roman"/>
+          <w:color w:val="DCDCAA"/>
+          <w:sz w:val="21"/>
+          <w:szCs w:val="21"/>
+        </w:rPr>
+        <w:t>then</w:t>
+      </w:r>
+      <w:r>
+        <w:rPr>
+          <w:rFonts w:ascii="Consolas" w:eastAsia="Times New Roman" w:hAnsi="Consolas" w:cs="Times New Roman"/>
+          <w:color w:val="CCCCCC"/>
+          <w:sz w:val="21"/>
+          <w:szCs w:val="21"/>
+        </w:rPr>
+        <w:t>(</w:t>
+      </w:r>
+      <w:r>
+        <w:rPr>
+          <w:rFonts w:ascii="Consolas" w:eastAsia="Times New Roman" w:hAnsi="Consolas" w:cs="Times New Roman"/>
+          <w:color w:val="9CDCFE"/>
+          <w:sz w:val="21"/>
+          <w:szCs w:val="21"/>
+        </w:rPr>
+        <w:t>response</w:t>
+      </w:r>
+      <w:r>
+        <w:rPr>
+          <w:rFonts w:ascii="Consolas" w:eastAsia="Times New Roman" w:hAnsi="Consolas" w:cs="Times New Roman"/>
+          <w:color w:val="CCCCCC"/>
+          <w:sz w:val="21"/>
+          <w:szCs w:val="21"/>
+        </w:rPr>
+        <w:t xml:space="preserve"> </w:t>
+      </w:r>
+      <w:r>
+        <w:rPr>
+          <w:rFonts w:ascii="Consolas" w:eastAsia="Times New Roman" w:hAnsi="Consolas" w:cs="Times New Roman"/>
+          <w:color w:val="569CD6"/>
+          <w:sz w:val="21"/>
+          <w:szCs w:val="21"/>
+        </w:rPr>
+        <w:t>=&gt;</w:t>
+      </w:r>
+      <w:r>
+        <w:rPr>
+          <w:rFonts w:ascii="Consolas" w:eastAsia="Times New Roman" w:hAnsi="Consolas" w:cs="Times New Roman"/>
+          <w:color w:val="CCCCCC"/>
+          <w:sz w:val="21"/>
+          <w:szCs w:val="21"/>
+        </w:rPr>
+        <w:t>{</w:t>
+      </w:r>
+      <w:r>
+        <w:rPr>
+          <w:rFonts w:ascii="Consolas" w:eastAsia="Times New Roman" w:hAnsi="Consolas" w:cs="Times New Roman"/>
+          <w:color w:val="9CDCFE"/>
+          <w:sz w:val="21"/>
+          <w:szCs w:val="21"/>
+        </w:rPr>
+        <w:t>console</w:t>
+      </w:r>
+      <w:r>
+        <w:rPr>
+          <w:rFonts w:ascii="Consolas" w:eastAsia="Times New Roman" w:hAnsi="Consolas" w:cs="Times New Roman"/>
+          <w:color w:val="CCCCCC"/>
+          <w:sz w:val="21"/>
+          <w:szCs w:val="21"/>
+        </w:rPr>
+        <w:t>.</w:t>
+      </w:r>
+      <w:r>
+        <w:rPr>
+          <w:rFonts w:ascii="Consolas" w:eastAsia="Times New Roman" w:hAnsi="Consolas" w:cs="Times New Roman"/>
+          <w:color w:val="DCDCAA"/>
+          <w:sz w:val="21"/>
+          <w:szCs w:val="21"/>
+        </w:rPr>
+        <w:t>log</w:t>
+      </w:r>
+      <w:r>
+        <w:rPr>
+          <w:rFonts w:ascii="Consolas" w:eastAsia="Times New Roman" w:hAnsi="Consolas" w:cs="Times New Roman"/>
+          <w:color w:val="CCCCCC"/>
+          <w:sz w:val="21"/>
+          <w:szCs w:val="21"/>
+        </w:rPr>
+        <w:t>(</w:t>
+      </w:r>
+      <w:r>
+        <w:rPr>
+          <w:rFonts w:ascii="Consolas" w:eastAsia="Times New Roman" w:hAnsi="Consolas" w:cs="Times New Roman"/>
+          <w:color w:val="9CDCFE"/>
+          <w:sz w:val="21"/>
+          <w:szCs w:val="21"/>
+        </w:rPr>
+        <w:t>response</w:t>
+      </w:r>
+      <w:r>
+        <w:rPr>
+          <w:rFonts w:ascii="Consolas" w:eastAsia="Times New Roman" w:hAnsi="Consolas" w:cs="Times New Roman"/>
+          <w:color w:val="CCCCCC"/>
+          <w:sz w:val="21"/>
+          <w:szCs w:val="21"/>
+        </w:rPr>
+        <w:t>.</w:t>
+      </w:r>
+      <w:r>
+        <w:rPr>
+          <w:rFonts w:ascii="Consolas" w:eastAsia="Times New Roman" w:hAnsi="Consolas" w:cs="Times New Roman"/>
+          <w:color w:val="9CDCFE"/>
+          <w:sz w:val="21"/>
+          <w:szCs w:val="21"/>
+        </w:rPr>
+        <w:t>data</w:t>
+      </w:r>
+      <w:r>
+        <w:rPr>
+          <w:rFonts w:ascii="Consolas" w:eastAsia="Times New Roman" w:hAnsi="Consolas" w:cs="Times New Roman"/>
+          <w:color w:val="CCCCCC"/>
+          <w:sz w:val="21"/>
+          <w:szCs w:val="21"/>
+        </w:rPr>
+        <w:t xml:space="preserve">); </w:t>
+      </w:r>
+      <w:r>
+        <w:rPr>
+          <w:rFonts w:ascii="Consolas" w:eastAsia="Times New Roman" w:hAnsi="Consolas" w:cs="Times New Roman"/>
+          <w:color w:val="C586C0"/>
+          <w:sz w:val="21"/>
+          <w:szCs w:val="21"/>
+        </w:rPr>
+        <w:t>return</w:t>
+      </w:r>
+      <w:r>
+        <w:rPr>
+          <w:rFonts w:ascii="Consolas" w:eastAsia="Times New Roman" w:hAnsi="Consolas" w:cs="Times New Roman"/>
+          <w:color w:val="CCCCCC"/>
+          <w:sz w:val="21"/>
+          <w:szCs w:val="21"/>
+        </w:rPr>
+        <w:t xml:space="preserve"> </w:t>
+      </w:r>
+      <w:r>
+        <w:rPr>
+          <w:rFonts w:ascii="Consolas" w:eastAsia="Times New Roman" w:hAnsi="Consolas" w:cs="Times New Roman"/>
+          <w:color w:val="9CDCFE"/>
+          <w:sz w:val="21"/>
+          <w:szCs w:val="21"/>
+        </w:rPr>
+        <w:t>response</w:t>
+      </w:r>
+      <w:r>
+        <w:rPr>
+          <w:rFonts w:ascii="Consolas" w:eastAsia="Times New Roman" w:hAnsi="Consolas" w:cs="Times New Roman"/>
+          <w:color w:val="CCCCCC"/>
+          <w:sz w:val="21"/>
+          <w:szCs w:val="21"/>
+        </w:rPr>
+        <w:t>.</w:t>
+      </w:r>
+      <w:r>
+        <w:rPr>
+          <w:rFonts w:ascii="Consolas" w:eastAsia="Times New Roman" w:hAnsi="Consolas" w:cs="Times New Roman"/>
+          <w:color w:val="9CDCFE"/>
+          <w:sz w:val="21"/>
+          <w:szCs w:val="21"/>
+        </w:rPr>
+        <w:t>data</w:t>
+      </w:r>
+      <w:r>
+        <w:rPr>
+          <w:rFonts w:ascii="Consolas" w:eastAsia="Times New Roman" w:hAnsi="Consolas" w:cs="Times New Roman"/>
+          <w:color w:val="CCCCCC"/>
+          <w:sz w:val="21"/>
+          <w:szCs w:val="21"/>
+        </w:rPr>
+        <w:t>})}</w:t>
       </w:r>
     </w:p>
     <w:p>
@@ -5568,20 +4469,65 @@
         <w:bidi w:val="0"/>
         <w:spacing w:after="0" w:line="405" w:lineRule="atLeast"/>
         <w:rPr>
-          <w:rFonts w:ascii="Consolas" w:eastAsia="Times New Roman" w:hAnsi="Consolas" w:cs="Times New Roman"/>
-          <w:color w:val="CCCCCC"/>
-          <w:sz w:val="21"/>
-          <w:szCs w:val="21"/>
-        </w:rPr>
-      </w:pPr>
-      <w:r>
-        <w:rPr>
-          <w:rFonts w:ascii="Consolas" w:eastAsia="Times New Roman" w:hAnsi="Consolas" w:cs="Times New Roman"/>
-          <w:color w:val="CCCCCC"/>
-          <w:sz w:val="21"/>
-          <w:szCs w:val="21"/>
-        </w:rPr>
-        <w:t>      }</w:t>
+          <w:rFonts w:ascii="Consolas" w:eastAsia="Times New Roman" w:hAnsi="Consolas" w:cs="Times New Roman" w:hint="cs"/>
+          <w:color w:val="CCCCCC"/>
+          <w:sz w:val="21"/>
+          <w:szCs w:val="21"/>
+          <w:rtl/>
+        </w:rPr>
+      </w:pPr>
+      <w:r>
+        <w:rPr>
+          <w:rFonts w:ascii="Consolas" w:eastAsia="Times New Roman" w:hAnsi="Consolas" w:cs="Times New Roman"/>
+          <w:color w:val="CCCCCC"/>
+          <w:sz w:val="21"/>
+          <w:szCs w:val="21"/>
+        </w:rPr>
+        <w:t>    }</w:t>
+      </w:r>
+    </w:p>
+    <w:p>
+      <w:pPr>
+        <w:rPr>
+          <w:rFonts w:ascii="Calibri Light" w:hAnsi="Calibri Light" w:cs="Calibri Light"/>
+          <w:sz w:val="36"/>
+          <w:szCs w:val="36"/>
+        </w:rPr>
+      </w:pPr>
+    </w:p>
+    <w:p>
+      <w:pPr>
+        <w:jc w:val="right"/>
+        <w:rPr>
+          <w:rFonts w:ascii="Calibri Light" w:hAnsi="Calibri Light" w:cs="Calibri Light" w:hint="cs"/>
+          <w:sz w:val="36"/>
+          <w:szCs w:val="36"/>
+          <w:rtl/>
+        </w:rPr>
+      </w:pPr>
+      <w:r>
+        <w:rPr>
+          <w:rFonts w:ascii="Calibri Light" w:hAnsi="Calibri Light" w:cs="Calibri Light"/>
+          <w:sz w:val="36"/>
+          <w:szCs w:val="36"/>
+        </w:rPr>
+        <w:t>a</w:t>
+      </w:r>
+      <w:r>
+        <w:rPr>
+          <w:rFonts w:ascii="Calibri Light" w:hAnsi="Calibri Light" w:cs="Calibri Light"/>
+          <w:sz w:val="36"/>
+          <w:szCs w:val="36"/>
+        </w:rPr>
+        <w:t>ddClient - adding a client to a database</w:t>
+      </w:r>
+      <w:r>
+        <w:rPr>
+          <w:rFonts w:ascii="Calibri Light" w:hAnsi="Calibri Light" w:cs="Calibri Light"/>
+          <w:sz w:val="36"/>
+          <w:szCs w:val="36"/>
+        </w:rPr>
+        <w:t>.</w:t>
       </w:r>
     </w:p>
     <w:p>
@@ -5599,6 +4545,735 @@
       <w:r>
         <w:rPr>
           <w:rFonts w:ascii="Consolas" w:eastAsia="Times New Roman" w:hAnsi="Consolas" w:cs="Times New Roman"/>
+          <w:color w:val="569CD6"/>
+          <w:sz w:val="21"/>
+          <w:szCs w:val="21"/>
+        </w:rPr>
+        <w:t>async</w:t>
+      </w:r>
+      <w:r>
+        <w:rPr>
+          <w:rFonts w:ascii="Consolas" w:eastAsia="Times New Roman" w:hAnsi="Consolas" w:cs="Times New Roman"/>
+          <w:color w:val="CCCCCC"/>
+          <w:sz w:val="21"/>
+          <w:szCs w:val="21"/>
+        </w:rPr>
+        <w:t xml:space="preserve"> </w:t>
+      </w:r>
+      <w:r>
+        <w:rPr>
+          <w:rFonts w:ascii="Consolas" w:eastAsia="Times New Roman" w:hAnsi="Consolas" w:cs="Times New Roman"/>
+          <w:color w:val="DCDCAA"/>
+          <w:sz w:val="21"/>
+          <w:szCs w:val="21"/>
+        </w:rPr>
+        <w:t>addClient</w:t>
+      </w:r>
+      <w:r>
+        <w:rPr>
+          <w:rFonts w:ascii="Consolas" w:eastAsia="Times New Roman" w:hAnsi="Consolas" w:cs="Times New Roman"/>
+          <w:color w:val="CCCCCC"/>
+          <w:sz w:val="21"/>
+          <w:szCs w:val="21"/>
+        </w:rPr>
+        <w:t>(</w:t>
+      </w:r>
+      <w:r>
+        <w:rPr>
+          <w:rFonts w:ascii="Consolas" w:eastAsia="Times New Roman" w:hAnsi="Consolas" w:cs="Times New Roman"/>
+          <w:color w:val="9CDCFE"/>
+          <w:sz w:val="21"/>
+          <w:szCs w:val="21"/>
+        </w:rPr>
+        <w:t>req</w:t>
+      </w:r>
+      <w:r>
+        <w:rPr>
+          <w:rFonts w:ascii="Consolas" w:eastAsia="Times New Roman" w:hAnsi="Consolas" w:cs="Times New Roman"/>
+          <w:color w:val="CCCCCC"/>
+          <w:sz w:val="21"/>
+          <w:szCs w:val="21"/>
+        </w:rPr>
+        <w:t>,</w:t>
+      </w:r>
+      <w:r>
+        <w:rPr>
+          <w:rFonts w:ascii="Consolas" w:eastAsia="Times New Roman" w:hAnsi="Consolas" w:cs="Times New Roman"/>
+          <w:color w:val="9CDCFE"/>
+          <w:sz w:val="21"/>
+          <w:szCs w:val="21"/>
+        </w:rPr>
+        <w:t>res</w:t>
+      </w:r>
+      <w:r>
+        <w:rPr>
+          <w:rFonts w:ascii="Consolas" w:eastAsia="Times New Roman" w:hAnsi="Consolas" w:cs="Times New Roman"/>
+          <w:color w:val="CCCCCC"/>
+          <w:sz w:val="21"/>
+          <w:szCs w:val="21"/>
+        </w:rPr>
+        <w:t>){</w:t>
+      </w:r>
+    </w:p>
+    <w:p>
+      <w:pPr>
+        <w:shd w:val="clear" w:color="auto" w:fill="1F1F1F"/>
+        <w:bidi w:val="0"/>
+        <w:spacing w:after="0" w:line="405" w:lineRule="atLeast"/>
+        <w:rPr>
+          <w:rFonts w:ascii="Consolas" w:eastAsia="Times New Roman" w:hAnsi="Consolas" w:cs="Times New Roman"/>
+          <w:color w:val="CCCCCC"/>
+          <w:sz w:val="21"/>
+          <w:szCs w:val="21"/>
+        </w:rPr>
+      </w:pPr>
+      <w:r>
+        <w:rPr>
+          <w:rFonts w:ascii="Consolas" w:eastAsia="Times New Roman" w:hAnsi="Consolas" w:cs="Times New Roman"/>
+          <w:color w:val="CCCCCC"/>
+          <w:sz w:val="21"/>
+          <w:szCs w:val="21"/>
+        </w:rPr>
+        <w:t xml:space="preserve">    </w:t>
+      </w:r>
+      <w:r>
+        <w:rPr>
+          <w:rFonts w:ascii="Consolas" w:eastAsia="Times New Roman" w:hAnsi="Consolas" w:cs="Times New Roman"/>
+          <w:color w:val="9CDCFE"/>
+          <w:sz w:val="21"/>
+          <w:szCs w:val="21"/>
+        </w:rPr>
+        <w:t>console</w:t>
+      </w:r>
+      <w:r>
+        <w:rPr>
+          <w:rFonts w:ascii="Consolas" w:eastAsia="Times New Roman" w:hAnsi="Consolas" w:cs="Times New Roman"/>
+          <w:color w:val="CCCCCC"/>
+          <w:sz w:val="21"/>
+          <w:szCs w:val="21"/>
+        </w:rPr>
+        <w:t>.</w:t>
+      </w:r>
+      <w:r>
+        <w:rPr>
+          <w:rFonts w:ascii="Consolas" w:eastAsia="Times New Roman" w:hAnsi="Consolas" w:cs="Times New Roman"/>
+          <w:color w:val="DCDCAA"/>
+          <w:sz w:val="21"/>
+          <w:szCs w:val="21"/>
+        </w:rPr>
+        <w:t>log</w:t>
+      </w:r>
+      <w:r>
+        <w:rPr>
+          <w:rFonts w:ascii="Consolas" w:eastAsia="Times New Roman" w:hAnsi="Consolas" w:cs="Times New Roman"/>
+          <w:color w:val="CCCCCC"/>
+          <w:sz w:val="21"/>
+          <w:szCs w:val="21"/>
+        </w:rPr>
+        <w:t>(</w:t>
+      </w:r>
+      <w:r>
+        <w:rPr>
+          <w:rFonts w:ascii="Consolas" w:eastAsia="Times New Roman" w:hAnsi="Consolas" w:cs="Times New Roman"/>
+          <w:color w:val="9CDCFE"/>
+          <w:sz w:val="21"/>
+          <w:szCs w:val="21"/>
+        </w:rPr>
+        <w:t>req</w:t>
+      </w:r>
+      <w:r>
+        <w:rPr>
+          <w:rFonts w:ascii="Consolas" w:eastAsia="Times New Roman" w:hAnsi="Consolas" w:cs="Times New Roman"/>
+          <w:color w:val="CCCCCC"/>
+          <w:sz w:val="21"/>
+          <w:szCs w:val="21"/>
+        </w:rPr>
+        <w:t>.</w:t>
+      </w:r>
+      <w:r>
+        <w:rPr>
+          <w:rFonts w:ascii="Consolas" w:eastAsia="Times New Roman" w:hAnsi="Consolas" w:cs="Times New Roman"/>
+          <w:color w:val="9CDCFE"/>
+          <w:sz w:val="21"/>
+          <w:szCs w:val="21"/>
+        </w:rPr>
+        <w:t>body</w:t>
+      </w:r>
+      <w:r>
+        <w:rPr>
+          <w:rFonts w:ascii="Consolas" w:eastAsia="Times New Roman" w:hAnsi="Consolas" w:cs="Times New Roman"/>
+          <w:color w:val="CCCCCC"/>
+          <w:sz w:val="21"/>
+          <w:szCs w:val="21"/>
+        </w:rPr>
+        <w:t>)</w:t>
+      </w:r>
+    </w:p>
+    <w:p>
+      <w:pPr>
+        <w:shd w:val="clear" w:color="auto" w:fill="1F1F1F"/>
+        <w:bidi w:val="0"/>
+        <w:spacing w:after="0" w:line="405" w:lineRule="atLeast"/>
+        <w:rPr>
+          <w:rFonts w:ascii="Consolas" w:eastAsia="Times New Roman" w:hAnsi="Consolas" w:cs="Times New Roman"/>
+          <w:color w:val="CCCCCC"/>
+          <w:sz w:val="21"/>
+          <w:szCs w:val="21"/>
+        </w:rPr>
+      </w:pPr>
+      <w:r>
+        <w:rPr>
+          <w:rFonts w:ascii="Consolas" w:eastAsia="Times New Roman" w:hAnsi="Consolas" w:cs="Times New Roman"/>
+          <w:color w:val="CCCCCC"/>
+          <w:sz w:val="21"/>
+          <w:szCs w:val="21"/>
+        </w:rPr>
+        <w:t xml:space="preserve">    </w:t>
+      </w:r>
+      <w:r>
+        <w:rPr>
+          <w:rFonts w:ascii="Consolas" w:eastAsia="Times New Roman" w:hAnsi="Consolas" w:cs="Times New Roman"/>
+          <w:color w:val="C586C0"/>
+          <w:sz w:val="21"/>
+          <w:szCs w:val="21"/>
+        </w:rPr>
+        <w:t>try</w:t>
+      </w:r>
+      <w:r>
+        <w:rPr>
+          <w:rFonts w:ascii="Consolas" w:eastAsia="Times New Roman" w:hAnsi="Consolas" w:cs="Times New Roman"/>
+          <w:color w:val="CCCCCC"/>
+          <w:sz w:val="21"/>
+          <w:szCs w:val="21"/>
+        </w:rPr>
+        <w:t xml:space="preserve"> {</w:t>
+      </w:r>
+    </w:p>
+    <w:p>
+      <w:pPr>
+        <w:shd w:val="clear" w:color="auto" w:fill="1F1F1F"/>
+        <w:bidi w:val="0"/>
+        <w:spacing w:after="0" w:line="405" w:lineRule="atLeast"/>
+        <w:rPr>
+          <w:rFonts w:ascii="Consolas" w:eastAsia="Times New Roman" w:hAnsi="Consolas" w:cs="Times New Roman"/>
+          <w:color w:val="CCCCCC"/>
+          <w:sz w:val="21"/>
+          <w:szCs w:val="21"/>
+        </w:rPr>
+      </w:pPr>
+      <w:r>
+        <w:rPr>
+          <w:rFonts w:ascii="Consolas" w:eastAsia="Times New Roman" w:hAnsi="Consolas" w:cs="Times New Roman"/>
+          <w:color w:val="CCCCCC"/>
+          <w:sz w:val="21"/>
+          <w:szCs w:val="21"/>
+        </w:rPr>
+        <w:t xml:space="preserve">        </w:t>
+      </w:r>
+      <w:r>
+        <w:rPr>
+          <w:rFonts w:ascii="Consolas" w:eastAsia="Times New Roman" w:hAnsi="Consolas" w:cs="Times New Roman"/>
+          <w:color w:val="569CD6"/>
+          <w:sz w:val="21"/>
+          <w:szCs w:val="21"/>
+        </w:rPr>
+        <w:t>const</w:t>
+      </w:r>
+      <w:r>
+        <w:rPr>
+          <w:rFonts w:ascii="Consolas" w:eastAsia="Times New Roman" w:hAnsi="Consolas" w:cs="Times New Roman"/>
+          <w:color w:val="CCCCCC"/>
+          <w:sz w:val="21"/>
+          <w:szCs w:val="21"/>
+        </w:rPr>
+        <w:t xml:space="preserve"> </w:t>
+      </w:r>
+      <w:r>
+        <w:rPr>
+          <w:rFonts w:ascii="Consolas" w:eastAsia="Times New Roman" w:hAnsi="Consolas" w:cs="Times New Roman"/>
+          <w:color w:val="4FC1FF"/>
+          <w:sz w:val="21"/>
+          <w:szCs w:val="21"/>
+        </w:rPr>
+        <w:t>newClient</w:t>
+      </w:r>
+      <w:r>
+        <w:rPr>
+          <w:rFonts w:ascii="Consolas" w:eastAsia="Times New Roman" w:hAnsi="Consolas" w:cs="Times New Roman"/>
+          <w:color w:val="D4D4D4"/>
+          <w:sz w:val="21"/>
+          <w:szCs w:val="21"/>
+        </w:rPr>
+        <w:t>=</w:t>
+      </w:r>
+      <w:r>
+        <w:rPr>
+          <w:rFonts w:ascii="Consolas" w:eastAsia="Times New Roman" w:hAnsi="Consolas" w:cs="Times New Roman"/>
+          <w:color w:val="C586C0"/>
+          <w:sz w:val="21"/>
+          <w:szCs w:val="21"/>
+        </w:rPr>
+        <w:t>await</w:t>
+      </w:r>
+      <w:r>
+        <w:rPr>
+          <w:rFonts w:ascii="Consolas" w:eastAsia="Times New Roman" w:hAnsi="Consolas" w:cs="Times New Roman"/>
+          <w:color w:val="CCCCCC"/>
+          <w:sz w:val="21"/>
+          <w:szCs w:val="21"/>
+        </w:rPr>
+        <w:t xml:space="preserve"> </w:t>
+      </w:r>
+      <w:r>
+        <w:rPr>
+          <w:rFonts w:ascii="Consolas" w:eastAsia="Times New Roman" w:hAnsi="Consolas" w:cs="Times New Roman"/>
+          <w:color w:val="9CDCFE"/>
+          <w:sz w:val="21"/>
+          <w:szCs w:val="21"/>
+        </w:rPr>
+        <w:t>clientModel</w:t>
+      </w:r>
+      <w:r>
+        <w:rPr>
+          <w:rFonts w:ascii="Consolas" w:eastAsia="Times New Roman" w:hAnsi="Consolas" w:cs="Times New Roman"/>
+          <w:color w:val="CCCCCC"/>
+          <w:sz w:val="21"/>
+          <w:szCs w:val="21"/>
+        </w:rPr>
+        <w:t>.</w:t>
+      </w:r>
+      <w:r>
+        <w:rPr>
+          <w:rFonts w:ascii="Consolas" w:eastAsia="Times New Roman" w:hAnsi="Consolas" w:cs="Times New Roman"/>
+          <w:color w:val="DCDCAA"/>
+          <w:sz w:val="21"/>
+          <w:szCs w:val="21"/>
+        </w:rPr>
+        <w:t>create</w:t>
+      </w:r>
+      <w:r>
+        <w:rPr>
+          <w:rFonts w:ascii="Consolas" w:eastAsia="Times New Roman" w:hAnsi="Consolas" w:cs="Times New Roman"/>
+          <w:color w:val="CCCCCC"/>
+          <w:sz w:val="21"/>
+          <w:szCs w:val="21"/>
+        </w:rPr>
+        <w:t>(</w:t>
+      </w:r>
+      <w:r>
+        <w:rPr>
+          <w:rFonts w:ascii="Consolas" w:eastAsia="Times New Roman" w:hAnsi="Consolas" w:cs="Times New Roman"/>
+          <w:color w:val="9CDCFE"/>
+          <w:sz w:val="21"/>
+          <w:szCs w:val="21"/>
+        </w:rPr>
+        <w:t>req</w:t>
+      </w:r>
+      <w:r>
+        <w:rPr>
+          <w:rFonts w:ascii="Consolas" w:eastAsia="Times New Roman" w:hAnsi="Consolas" w:cs="Times New Roman"/>
+          <w:color w:val="CCCCCC"/>
+          <w:sz w:val="21"/>
+          <w:szCs w:val="21"/>
+        </w:rPr>
+        <w:t>.</w:t>
+      </w:r>
+      <w:r>
+        <w:rPr>
+          <w:rFonts w:ascii="Consolas" w:eastAsia="Times New Roman" w:hAnsi="Consolas" w:cs="Times New Roman"/>
+          <w:color w:val="9CDCFE"/>
+          <w:sz w:val="21"/>
+          <w:szCs w:val="21"/>
+        </w:rPr>
+        <w:t>body</w:t>
+      </w:r>
+      <w:r>
+        <w:rPr>
+          <w:rFonts w:ascii="Consolas" w:eastAsia="Times New Roman" w:hAnsi="Consolas" w:cs="Times New Roman"/>
+          <w:color w:val="CCCCCC"/>
+          <w:sz w:val="21"/>
+          <w:szCs w:val="21"/>
+        </w:rPr>
+        <w:t>);</w:t>
+      </w:r>
+    </w:p>
+    <w:p>
+      <w:pPr>
+        <w:shd w:val="clear" w:color="auto" w:fill="1F1F1F"/>
+        <w:bidi w:val="0"/>
+        <w:spacing w:after="0" w:line="405" w:lineRule="atLeast"/>
+        <w:rPr>
+          <w:rFonts w:ascii="Consolas" w:eastAsia="Times New Roman" w:hAnsi="Consolas" w:cs="Times New Roman"/>
+          <w:color w:val="CCCCCC"/>
+          <w:sz w:val="21"/>
+          <w:szCs w:val="21"/>
+        </w:rPr>
+      </w:pPr>
+      <w:r>
+        <w:rPr>
+          <w:rFonts w:ascii="Consolas" w:eastAsia="Times New Roman" w:hAnsi="Consolas" w:cs="Times New Roman"/>
+          <w:color w:val="CCCCCC"/>
+          <w:sz w:val="21"/>
+          <w:szCs w:val="21"/>
+        </w:rPr>
+        <w:t xml:space="preserve">        </w:t>
+      </w:r>
+      <w:r>
+        <w:rPr>
+          <w:rFonts w:ascii="Consolas" w:eastAsia="Times New Roman" w:hAnsi="Consolas" w:cs="Times New Roman"/>
+          <w:color w:val="9CDCFE"/>
+          <w:sz w:val="21"/>
+          <w:szCs w:val="21"/>
+        </w:rPr>
+        <w:t>res</w:t>
+      </w:r>
+      <w:r>
+        <w:rPr>
+          <w:rFonts w:ascii="Consolas" w:eastAsia="Times New Roman" w:hAnsi="Consolas" w:cs="Times New Roman"/>
+          <w:color w:val="CCCCCC"/>
+          <w:sz w:val="21"/>
+          <w:szCs w:val="21"/>
+        </w:rPr>
+        <w:t>.</w:t>
+      </w:r>
+      <w:r>
+        <w:rPr>
+          <w:rFonts w:ascii="Consolas" w:eastAsia="Times New Roman" w:hAnsi="Consolas" w:cs="Times New Roman"/>
+          <w:color w:val="DCDCAA"/>
+          <w:sz w:val="21"/>
+          <w:szCs w:val="21"/>
+        </w:rPr>
+        <w:t>status</w:t>
+      </w:r>
+      <w:r>
+        <w:rPr>
+          <w:rFonts w:ascii="Consolas" w:eastAsia="Times New Roman" w:hAnsi="Consolas" w:cs="Times New Roman"/>
+          <w:color w:val="CCCCCC"/>
+          <w:sz w:val="21"/>
+          <w:szCs w:val="21"/>
+        </w:rPr>
+        <w:t>(</w:t>
+      </w:r>
+      <w:r>
+        <w:rPr>
+          <w:rFonts w:ascii="Consolas" w:eastAsia="Times New Roman" w:hAnsi="Consolas" w:cs="Times New Roman"/>
+          <w:color w:val="B5CEA8"/>
+          <w:sz w:val="21"/>
+          <w:szCs w:val="21"/>
+        </w:rPr>
+        <w:t>201</w:t>
+      </w:r>
+      <w:r>
+        <w:rPr>
+          <w:rFonts w:ascii="Consolas" w:eastAsia="Times New Roman" w:hAnsi="Consolas" w:cs="Times New Roman"/>
+          <w:color w:val="CCCCCC"/>
+          <w:sz w:val="21"/>
+          <w:szCs w:val="21"/>
+        </w:rPr>
+        <w:t>).</w:t>
+      </w:r>
+      <w:r>
+        <w:rPr>
+          <w:rFonts w:ascii="Consolas" w:eastAsia="Times New Roman" w:hAnsi="Consolas" w:cs="Times New Roman"/>
+          <w:color w:val="DCDCAA"/>
+          <w:sz w:val="21"/>
+          <w:szCs w:val="21"/>
+        </w:rPr>
+        <w:t>json</w:t>
+      </w:r>
+      <w:r>
+        <w:rPr>
+          <w:rFonts w:ascii="Consolas" w:eastAsia="Times New Roman" w:hAnsi="Consolas" w:cs="Times New Roman"/>
+          <w:color w:val="CCCCCC"/>
+          <w:sz w:val="21"/>
+          <w:szCs w:val="21"/>
+        </w:rPr>
+        <w:t>(</w:t>
+      </w:r>
+      <w:r>
+        <w:rPr>
+          <w:rFonts w:ascii="Consolas" w:eastAsia="Times New Roman" w:hAnsi="Consolas" w:cs="Times New Roman"/>
+          <w:color w:val="4FC1FF"/>
+          <w:sz w:val="21"/>
+          <w:szCs w:val="21"/>
+        </w:rPr>
+        <w:t>newClient</w:t>
+      </w:r>
+      <w:r>
+        <w:rPr>
+          <w:rFonts w:ascii="Consolas" w:eastAsia="Times New Roman" w:hAnsi="Consolas" w:cs="Times New Roman"/>
+          <w:color w:val="CCCCCC"/>
+          <w:sz w:val="21"/>
+          <w:szCs w:val="21"/>
+        </w:rPr>
+        <w:t>);</w:t>
+      </w:r>
+    </w:p>
+    <w:p>
+      <w:pPr>
+        <w:shd w:val="clear" w:color="auto" w:fill="1F1F1F"/>
+        <w:bidi w:val="0"/>
+        <w:spacing w:after="0" w:line="405" w:lineRule="atLeast"/>
+        <w:rPr>
+          <w:rFonts w:ascii="Consolas" w:eastAsia="Times New Roman" w:hAnsi="Consolas" w:cs="Times New Roman"/>
+          <w:color w:val="CCCCCC"/>
+          <w:sz w:val="21"/>
+          <w:szCs w:val="21"/>
+        </w:rPr>
+      </w:pPr>
+      <w:r>
+        <w:rPr>
+          <w:rFonts w:ascii="Consolas" w:eastAsia="Times New Roman" w:hAnsi="Consolas" w:cs="Times New Roman"/>
+          <w:color w:val="CCCCCC"/>
+          <w:sz w:val="21"/>
+          <w:szCs w:val="21"/>
+        </w:rPr>
+        <w:t xml:space="preserve">      } </w:t>
+      </w:r>
+      <w:r>
+        <w:rPr>
+          <w:rFonts w:ascii="Consolas" w:eastAsia="Times New Roman" w:hAnsi="Consolas" w:cs="Times New Roman"/>
+          <w:color w:val="C586C0"/>
+          <w:sz w:val="21"/>
+          <w:szCs w:val="21"/>
+        </w:rPr>
+        <w:t>catch</w:t>
+      </w:r>
+      <w:r>
+        <w:rPr>
+          <w:rFonts w:ascii="Consolas" w:eastAsia="Times New Roman" w:hAnsi="Consolas" w:cs="Times New Roman"/>
+          <w:color w:val="CCCCCC"/>
+          <w:sz w:val="21"/>
+          <w:szCs w:val="21"/>
+        </w:rPr>
+        <w:t xml:space="preserve"> (</w:t>
+      </w:r>
+      <w:r>
+        <w:rPr>
+          <w:rFonts w:ascii="Consolas" w:eastAsia="Times New Roman" w:hAnsi="Consolas" w:cs="Times New Roman"/>
+          <w:color w:val="9CDCFE"/>
+          <w:sz w:val="21"/>
+          <w:szCs w:val="21"/>
+        </w:rPr>
+        <w:t>error</w:t>
+      </w:r>
+      <w:r>
+        <w:rPr>
+          <w:rFonts w:ascii="Consolas" w:eastAsia="Times New Roman" w:hAnsi="Consolas" w:cs="Times New Roman"/>
+          <w:color w:val="CCCCCC"/>
+          <w:sz w:val="21"/>
+          <w:szCs w:val="21"/>
+        </w:rPr>
+        <w:t>) {</w:t>
+      </w:r>
+    </w:p>
+    <w:p>
+      <w:pPr>
+        <w:shd w:val="clear" w:color="auto" w:fill="1F1F1F"/>
+        <w:bidi w:val="0"/>
+        <w:spacing w:after="0" w:line="405" w:lineRule="atLeast"/>
+        <w:rPr>
+          <w:rFonts w:ascii="Consolas" w:eastAsia="Times New Roman" w:hAnsi="Consolas" w:cs="Times New Roman"/>
+          <w:color w:val="CCCCCC"/>
+          <w:sz w:val="21"/>
+          <w:szCs w:val="21"/>
+        </w:rPr>
+      </w:pPr>
+      <w:r>
+        <w:rPr>
+          <w:rFonts w:ascii="Consolas" w:eastAsia="Times New Roman" w:hAnsi="Consolas" w:cs="Times New Roman"/>
+          <w:color w:val="CCCCCC"/>
+          <w:sz w:val="21"/>
+          <w:szCs w:val="21"/>
+        </w:rPr>
+        <w:t xml:space="preserve">        </w:t>
+      </w:r>
+      <w:r>
+        <w:rPr>
+          <w:rFonts w:ascii="Consolas" w:eastAsia="Times New Roman" w:hAnsi="Consolas" w:cs="Times New Roman"/>
+          <w:color w:val="9CDCFE"/>
+          <w:sz w:val="21"/>
+          <w:szCs w:val="21"/>
+        </w:rPr>
+        <w:t>console</w:t>
+      </w:r>
+      <w:r>
+        <w:rPr>
+          <w:rFonts w:ascii="Consolas" w:eastAsia="Times New Roman" w:hAnsi="Consolas" w:cs="Times New Roman"/>
+          <w:color w:val="CCCCCC"/>
+          <w:sz w:val="21"/>
+          <w:szCs w:val="21"/>
+        </w:rPr>
+        <w:t>.</w:t>
+      </w:r>
+      <w:r>
+        <w:rPr>
+          <w:rFonts w:ascii="Consolas" w:eastAsia="Times New Roman" w:hAnsi="Consolas" w:cs="Times New Roman"/>
+          <w:color w:val="DCDCAA"/>
+          <w:sz w:val="21"/>
+          <w:szCs w:val="21"/>
+        </w:rPr>
+        <w:t>error</w:t>
+      </w:r>
+      <w:r>
+        <w:rPr>
+          <w:rFonts w:ascii="Consolas" w:eastAsia="Times New Roman" w:hAnsi="Consolas" w:cs="Times New Roman"/>
+          <w:color w:val="CCCCCC"/>
+          <w:sz w:val="21"/>
+          <w:szCs w:val="21"/>
+        </w:rPr>
+        <w:t>(</w:t>
+      </w:r>
+      <w:r>
+        <w:rPr>
+          <w:rFonts w:ascii="Consolas" w:eastAsia="Times New Roman" w:hAnsi="Consolas" w:cs="Times New Roman"/>
+          <w:color w:val="CE9178"/>
+          <w:sz w:val="21"/>
+          <w:szCs w:val="21"/>
+        </w:rPr>
+        <w:t xml:space="preserve">`error: </w:t>
+      </w:r>
+      <w:r>
+        <w:rPr>
+          <w:rFonts w:ascii="Consolas" w:eastAsia="Times New Roman" w:hAnsi="Consolas" w:cs="Times New Roman"/>
+          <w:color w:val="569CD6"/>
+          <w:sz w:val="21"/>
+          <w:szCs w:val="21"/>
+        </w:rPr>
+        <w:t>${</w:t>
+      </w:r>
+      <w:r>
+        <w:rPr>
+          <w:rFonts w:ascii="Consolas" w:eastAsia="Times New Roman" w:hAnsi="Consolas" w:cs="Times New Roman"/>
+          <w:color w:val="9CDCFE"/>
+          <w:sz w:val="21"/>
+          <w:szCs w:val="21"/>
+        </w:rPr>
+        <w:t>error</w:t>
+      </w:r>
+      <w:r>
+        <w:rPr>
+          <w:rFonts w:ascii="Consolas" w:eastAsia="Times New Roman" w:hAnsi="Consolas" w:cs="Times New Roman"/>
+          <w:color w:val="569CD6"/>
+          <w:sz w:val="21"/>
+          <w:szCs w:val="21"/>
+        </w:rPr>
+        <w:t>}</w:t>
+      </w:r>
+      <w:r>
+        <w:rPr>
+          <w:rFonts w:ascii="Consolas" w:eastAsia="Times New Roman" w:hAnsi="Consolas" w:cs="Times New Roman"/>
+          <w:color w:val="CE9178"/>
+          <w:sz w:val="21"/>
+          <w:szCs w:val="21"/>
+        </w:rPr>
+        <w:t>`</w:t>
+      </w:r>
+      <w:r>
+        <w:rPr>
+          <w:rFonts w:ascii="Consolas" w:eastAsia="Times New Roman" w:hAnsi="Consolas" w:cs="Times New Roman"/>
+          <w:color w:val="CCCCCC"/>
+          <w:sz w:val="21"/>
+          <w:szCs w:val="21"/>
+        </w:rPr>
+        <w:t>);</w:t>
+      </w:r>
+    </w:p>
+    <w:p>
+      <w:pPr>
+        <w:shd w:val="clear" w:color="auto" w:fill="1F1F1F"/>
+        <w:bidi w:val="0"/>
+        <w:spacing w:after="0" w:line="405" w:lineRule="atLeast"/>
+        <w:rPr>
+          <w:rFonts w:ascii="Consolas" w:eastAsia="Times New Roman" w:hAnsi="Consolas" w:cs="Times New Roman"/>
+          <w:color w:val="CCCCCC"/>
+          <w:sz w:val="21"/>
+          <w:szCs w:val="21"/>
+        </w:rPr>
+      </w:pPr>
+      <w:r>
+        <w:rPr>
+          <w:rFonts w:ascii="Consolas" w:eastAsia="Times New Roman" w:hAnsi="Consolas" w:cs="Times New Roman"/>
+          <w:color w:val="CCCCCC"/>
+          <w:sz w:val="21"/>
+          <w:szCs w:val="21"/>
+        </w:rPr>
+        <w:t xml:space="preserve">        </w:t>
+      </w:r>
+      <w:r>
+        <w:rPr>
+          <w:rFonts w:ascii="Consolas" w:eastAsia="Times New Roman" w:hAnsi="Consolas" w:cs="Times New Roman"/>
+          <w:color w:val="C586C0"/>
+          <w:sz w:val="21"/>
+          <w:szCs w:val="21"/>
+        </w:rPr>
+        <w:t>return</w:t>
+      </w:r>
+      <w:r>
+        <w:rPr>
+          <w:rFonts w:ascii="Consolas" w:eastAsia="Times New Roman" w:hAnsi="Consolas" w:cs="Times New Roman"/>
+          <w:color w:val="CCCCCC"/>
+          <w:sz w:val="21"/>
+          <w:szCs w:val="21"/>
+        </w:rPr>
+        <w:t xml:space="preserve"> </w:t>
+      </w:r>
+      <w:r>
+        <w:rPr>
+          <w:rFonts w:ascii="Consolas" w:eastAsia="Times New Roman" w:hAnsi="Consolas" w:cs="Times New Roman"/>
+          <w:color w:val="9CDCFE"/>
+          <w:sz w:val="21"/>
+          <w:szCs w:val="21"/>
+        </w:rPr>
+        <w:t>error</w:t>
+      </w:r>
+      <w:r>
+        <w:rPr>
+          <w:rFonts w:ascii="Consolas" w:eastAsia="Times New Roman" w:hAnsi="Consolas" w:cs="Times New Roman"/>
+          <w:color w:val="CCCCCC"/>
+          <w:sz w:val="21"/>
+          <w:szCs w:val="21"/>
+        </w:rPr>
+        <w:t>;</w:t>
+      </w:r>
+    </w:p>
+    <w:p>
+      <w:pPr>
+        <w:shd w:val="clear" w:color="auto" w:fill="1F1F1F"/>
+        <w:bidi w:val="0"/>
+        <w:spacing w:after="0" w:line="405" w:lineRule="atLeast"/>
+        <w:rPr>
+          <w:rFonts w:ascii="Consolas" w:eastAsia="Times New Roman" w:hAnsi="Consolas" w:cs="Times New Roman"/>
+          <w:color w:val="CCCCCC"/>
+          <w:sz w:val="21"/>
+          <w:szCs w:val="21"/>
+        </w:rPr>
+      </w:pPr>
+      <w:r>
+        <w:rPr>
+          <w:rFonts w:ascii="Consolas" w:eastAsia="Times New Roman" w:hAnsi="Consolas" w:cs="Times New Roman"/>
+          <w:color w:val="CCCCCC"/>
+          <w:sz w:val="21"/>
+          <w:szCs w:val="21"/>
+        </w:rPr>
+        <w:t>      }</w:t>
+      </w:r>
+    </w:p>
+    <w:p>
+      <w:pPr>
+        <w:shd w:val="clear" w:color="auto" w:fill="1F1F1F"/>
+        <w:bidi w:val="0"/>
+        <w:spacing w:after="0" w:line="405" w:lineRule="atLeast"/>
+        <w:rPr>
+          <w:rFonts w:ascii="Consolas" w:eastAsia="Times New Roman" w:hAnsi="Consolas" w:cs="Times New Roman"/>
+          <w:color w:val="CCCCCC"/>
+          <w:sz w:val="21"/>
+          <w:szCs w:val="21"/>
+        </w:rPr>
+      </w:pPr>
+      <w:r>
+        <w:rPr>
+          <w:rFonts w:ascii="Consolas" w:eastAsia="Times New Roman" w:hAnsi="Consolas" w:cs="Times New Roman"/>
           <w:color w:val="CCCCCC"/>
           <w:sz w:val="21"/>
           <w:szCs w:val="21"/>
@@ -5630,40 +5305,36 @@
     </w:p>
     <w:p>
       <w:pPr>
-        <w:rPr>
-          <w:rFonts w:ascii="Calibri Light" w:hAnsi="Calibri Light" w:cs="Calibri Light"/>
-          <w:sz w:val="36"/>
-          <w:szCs w:val="36"/>
-        </w:rPr>
-      </w:pPr>
-    </w:p>
-    <w:p>
-      <w:pPr>
-        <w:rPr>
-          <w:rFonts w:ascii="Calibri Light" w:hAnsi="Calibri Light" w:cs="Calibri Light"/>
-          <w:sz w:val="36"/>
-          <w:szCs w:val="36"/>
-          <w:rtl/>
-        </w:rPr>
-      </w:pPr>
-      <w:proofErr w:type="spellStart"/>
-      <w:r>
-        <w:rPr>
-          <w:rFonts w:ascii="Calibri Light" w:hAnsi="Calibri Light" w:cs="Calibri Light"/>
-          <w:sz w:val="36"/>
-          <w:szCs w:val="36"/>
-        </w:rPr>
-        <w:t>updateClient</w:t>
-      </w:r>
-      <w:proofErr w:type="spellEnd"/>
-      <w:r>
-        <w:rPr>
-          <w:rFonts w:ascii="Calibri Light" w:hAnsi="Calibri Light" w:cs="Calibri Light" w:hint="cs"/>
-          <w:sz w:val="36"/>
-          <w:szCs w:val="36"/>
-          <w:rtl/>
-        </w:rPr>
-        <w:t>- עדכון מצב של אחד הלקוחות</w:t>
+        <w:jc w:val="right"/>
+        <w:rPr>
+          <w:rFonts w:ascii="Calibri Light" w:hAnsi="Calibri Light" w:cs="Calibri Light"/>
+          <w:sz w:val="36"/>
+          <w:szCs w:val="36"/>
+        </w:rPr>
+      </w:pPr>
+      <w:r>
+        <w:rPr>
+          <w:rFonts w:ascii="Calibri Light" w:hAnsi="Calibri Light" w:cs="Calibri Light"/>
+          <w:sz w:val="36"/>
+          <w:szCs w:val="36"/>
+        </w:rPr>
+        <w:t>u</w:t>
+      </w:r>
+      <w:r>
+        <w:rPr>
+          <w:rFonts w:ascii="Calibri Light" w:hAnsi="Calibri Light" w:cs="Calibri Light"/>
+          <w:sz w:val="36"/>
+          <w:szCs w:val="36"/>
+        </w:rPr>
+        <w:t>pdateClient - update status of one of the clients</w:t>
+      </w:r>
+      <w:r>
+        <w:rPr>
+          <w:rFonts w:ascii="Calibri Light" w:hAnsi="Calibri Light" w:cs="Calibri Light"/>
+          <w:sz w:val="36"/>
+          <w:szCs w:val="36"/>
+        </w:rPr>
+        <w:t>.</w:t>
       </w:r>
     </w:p>
     <w:p>
@@ -5696,8 +5367,6 @@
         </w:rPr>
         <w:t xml:space="preserve"> </w:t>
       </w:r>
-      <w:proofErr w:type="spellStart"/>
-      <w:proofErr w:type="gramStart"/>
       <w:r>
         <w:rPr>
           <w:rFonts w:ascii="Consolas" w:eastAsia="Times New Roman" w:hAnsi="Consolas" w:cs="Times New Roman"/>
@@ -5707,7 +5376,6 @@
         </w:rPr>
         <w:t>updateClient</w:t>
       </w:r>
-      <w:proofErr w:type="spellEnd"/>
       <w:r>
         <w:rPr>
           <w:rFonts w:ascii="Consolas" w:eastAsia="Times New Roman" w:hAnsi="Consolas" w:cs="Times New Roman"/>
@@ -5717,7 +5385,6 @@
         </w:rPr>
         <w:t>(</w:t>
       </w:r>
-      <w:proofErr w:type="gramEnd"/>
       <w:r>
         <w:rPr>
           <w:rFonts w:ascii="Consolas" w:eastAsia="Times New Roman" w:hAnsi="Consolas" w:cs="Times New Roman"/>
@@ -5888,7 +5555,6 @@
         </w:rPr>
         <w:t xml:space="preserve"> </w:t>
       </w:r>
-      <w:proofErr w:type="spellStart"/>
       <w:r>
         <w:rPr>
           <w:rFonts w:ascii="Consolas" w:eastAsia="Times New Roman" w:hAnsi="Consolas" w:cs="Times New Roman"/>
@@ -5916,7 +5582,6 @@
         </w:rPr>
         <w:t>findOneAndUpdate</w:t>
       </w:r>
-      <w:proofErr w:type="spellEnd"/>
       <w:r>
         <w:rPr>
           <w:rFonts w:ascii="Consolas" w:eastAsia="Times New Roman" w:hAnsi="Consolas" w:cs="Times New Roman"/>
@@ -6038,7 +5703,6 @@
         </w:rPr>
         <w:t xml:space="preserve"> </w:t>
       </w:r>
-      <w:proofErr w:type="spellStart"/>
       <w:r>
         <w:rPr>
           <w:rFonts w:ascii="Consolas" w:eastAsia="Times New Roman" w:hAnsi="Consolas" w:cs="Times New Roman"/>
@@ -6048,7 +5712,6 @@
         </w:rPr>
         <w:t>instanceof</w:t>
       </w:r>
-      <w:proofErr w:type="spellEnd"/>
       <w:r>
         <w:rPr>
           <w:rFonts w:ascii="Consolas" w:eastAsia="Times New Roman" w:hAnsi="Consolas" w:cs="Times New Roman"/>
@@ -6096,6 +5759,7 @@
           <w:sz w:val="21"/>
           <w:szCs w:val="21"/>
         </w:rPr>
+        <w:lastRenderedPageBreak/>
         <w:t xml:space="preserve">        </w:t>
       </w:r>
       <w:r>
@@ -6116,7 +5780,6 @@
         </w:rPr>
         <w:t xml:space="preserve"> (</w:t>
       </w:r>
-      <w:proofErr w:type="spellStart"/>
       <w:r>
         <w:rPr>
           <w:rFonts w:ascii="Consolas" w:eastAsia="Times New Roman" w:hAnsi="Consolas" w:cs="Times New Roman"/>
@@ -6144,7 +5807,6 @@
         </w:rPr>
         <w:t>message</w:t>
       </w:r>
-      <w:proofErr w:type="spellEnd"/>
       <w:r>
         <w:rPr>
           <w:rFonts w:ascii="Consolas" w:eastAsia="Times New Roman" w:hAnsi="Consolas" w:cs="Times New Roman"/>
@@ -6179,27 +5841,7 @@
           <w:sz w:val="21"/>
           <w:szCs w:val="21"/>
         </w:rPr>
-        <w:t>'</w:t>
-      </w:r>
-      <w:proofErr w:type="spellStart"/>
-      <w:r>
-        <w:rPr>
-          <w:rFonts w:ascii="Consolas" w:eastAsia="Times New Roman" w:hAnsi="Consolas" w:cs="Times New Roman"/>
-          <w:color w:val="CE9178"/>
-          <w:sz w:val="21"/>
-          <w:szCs w:val="21"/>
-        </w:rPr>
-        <w:t>Client_NOT_FOUND</w:t>
-      </w:r>
-      <w:proofErr w:type="spellEnd"/>
-      <w:r>
-        <w:rPr>
-          <w:rFonts w:ascii="Consolas" w:eastAsia="Times New Roman" w:hAnsi="Consolas" w:cs="Times New Roman"/>
-          <w:color w:val="CE9178"/>
-          <w:sz w:val="21"/>
-          <w:szCs w:val="21"/>
-        </w:rPr>
-        <w:t>'</w:t>
+        <w:t>'Client_NOT_FOUND'</w:t>
       </w:r>
       <w:r>
         <w:rPr>
@@ -6250,8 +5892,6 @@
         </w:rPr>
         <w:t xml:space="preserve"> </w:t>
       </w:r>
-      <w:proofErr w:type="spellStart"/>
-      <w:proofErr w:type="gramStart"/>
       <w:r>
         <w:rPr>
           <w:rFonts w:ascii="Consolas" w:eastAsia="Times New Roman" w:hAnsi="Consolas" w:cs="Times New Roman"/>
@@ -6279,8 +5919,6 @@
         </w:rPr>
         <w:t>status</w:t>
       </w:r>
-      <w:proofErr w:type="spellEnd"/>
-      <w:proofErr w:type="gramEnd"/>
       <w:r>
         <w:rPr>
           <w:rFonts w:ascii="Consolas" w:eastAsia="Times New Roman" w:hAnsi="Consolas" w:cs="Times New Roman"/>
@@ -6308,7 +5946,6 @@
         </w:rPr>
         <w:t>).</w:t>
       </w:r>
-      <w:proofErr w:type="spellStart"/>
       <w:r>
         <w:rPr>
           <w:rFonts w:ascii="Consolas" w:eastAsia="Times New Roman" w:hAnsi="Consolas" w:cs="Times New Roman"/>
@@ -6318,7 +5955,6 @@
         </w:rPr>
         <w:t>json</w:t>
       </w:r>
-      <w:proofErr w:type="spellEnd"/>
       <w:r>
         <w:rPr>
           <w:rFonts w:ascii="Consolas" w:eastAsia="Times New Roman" w:hAnsi="Consolas" w:cs="Times New Roman"/>
@@ -6353,27 +5989,7 @@
           <w:sz w:val="21"/>
           <w:szCs w:val="21"/>
         </w:rPr>
-        <w:t>'</w:t>
-      </w:r>
-      <w:proofErr w:type="spellStart"/>
-      <w:r>
-        <w:rPr>
-          <w:rFonts w:ascii="Consolas" w:eastAsia="Times New Roman" w:hAnsi="Consolas" w:cs="Times New Roman"/>
-          <w:color w:val="CE9178"/>
-          <w:sz w:val="21"/>
-          <w:szCs w:val="21"/>
-        </w:rPr>
-        <w:t>Client_NOT_FOUND</w:t>
-      </w:r>
-      <w:proofErr w:type="spellEnd"/>
-      <w:r>
-        <w:rPr>
-          <w:rFonts w:ascii="Consolas" w:eastAsia="Times New Roman" w:hAnsi="Consolas" w:cs="Times New Roman"/>
-          <w:color w:val="CE9178"/>
-          <w:sz w:val="21"/>
-          <w:szCs w:val="21"/>
-        </w:rPr>
-        <w:t>'</w:t>
+        <w:t>'Client_NOT_FOUND'</w:t>
       </w:r>
       <w:r>
         <w:rPr>
@@ -6464,8 +6080,6 @@
         </w:rPr>
         <w:t xml:space="preserve"> </w:t>
       </w:r>
-      <w:proofErr w:type="spellStart"/>
-      <w:proofErr w:type="gramStart"/>
       <w:r>
         <w:rPr>
           <w:rFonts w:ascii="Consolas" w:eastAsia="Times New Roman" w:hAnsi="Consolas" w:cs="Times New Roman"/>
@@ -6493,8 +6107,6 @@
         </w:rPr>
         <w:t>status</w:t>
       </w:r>
-      <w:proofErr w:type="spellEnd"/>
-      <w:proofErr w:type="gramEnd"/>
       <w:r>
         <w:rPr>
           <w:rFonts w:ascii="Consolas" w:eastAsia="Times New Roman" w:hAnsi="Consolas" w:cs="Times New Roman"/>
@@ -6522,7 +6134,6 @@
         </w:rPr>
         <w:t>).</w:t>
       </w:r>
-      <w:proofErr w:type="spellStart"/>
       <w:r>
         <w:rPr>
           <w:rFonts w:ascii="Consolas" w:eastAsia="Times New Roman" w:hAnsi="Consolas" w:cs="Times New Roman"/>
@@ -6532,7 +6143,6 @@
         </w:rPr>
         <w:t>json</w:t>
       </w:r>
-      <w:proofErr w:type="spellEnd"/>
       <w:r>
         <w:rPr>
           <w:rFonts w:ascii="Consolas" w:eastAsia="Times New Roman" w:hAnsi="Consolas" w:cs="Times New Roman"/>
@@ -6698,8 +6308,6 @@
         </w:rPr>
         <w:t xml:space="preserve"> </w:t>
       </w:r>
-      <w:proofErr w:type="spellStart"/>
-      <w:proofErr w:type="gramStart"/>
       <w:r>
         <w:rPr>
           <w:rFonts w:ascii="Consolas" w:eastAsia="Times New Roman" w:hAnsi="Consolas" w:cs="Times New Roman"/>
@@ -6727,8 +6335,6 @@
         </w:rPr>
         <w:t>status</w:t>
       </w:r>
-      <w:proofErr w:type="spellEnd"/>
-      <w:proofErr w:type="gramEnd"/>
       <w:r>
         <w:rPr>
           <w:rFonts w:ascii="Consolas" w:eastAsia="Times New Roman" w:hAnsi="Consolas" w:cs="Times New Roman"/>
@@ -6756,7 +6362,6 @@
         </w:rPr>
         <w:t>).</w:t>
       </w:r>
-      <w:proofErr w:type="spellStart"/>
       <w:r>
         <w:rPr>
           <w:rFonts w:ascii="Consolas" w:eastAsia="Times New Roman" w:hAnsi="Consolas" w:cs="Times New Roman"/>
@@ -6766,7 +6371,6 @@
         </w:rPr>
         <w:t>json</w:t>
       </w:r>
-      <w:proofErr w:type="spellEnd"/>
       <w:r>
         <w:rPr>
           <w:rFonts w:ascii="Consolas" w:eastAsia="Times New Roman" w:hAnsi="Consolas" w:cs="Times New Roman"/>
@@ -6892,8 +6496,6 @@
         </w:rPr>
         <w:t xml:space="preserve"> </w:t>
       </w:r>
-      <w:proofErr w:type="spellStart"/>
-      <w:proofErr w:type="gramStart"/>
       <w:r>
         <w:rPr>
           <w:rFonts w:ascii="Consolas" w:eastAsia="Times New Roman" w:hAnsi="Consolas" w:cs="Times New Roman"/>
@@ -6921,8 +6523,6 @@
         </w:rPr>
         <w:t>status</w:t>
       </w:r>
-      <w:proofErr w:type="spellEnd"/>
-      <w:proofErr w:type="gramEnd"/>
       <w:r>
         <w:rPr>
           <w:rFonts w:ascii="Consolas" w:eastAsia="Times New Roman" w:hAnsi="Consolas" w:cs="Times New Roman"/>
@@ -6950,7 +6550,6 @@
         </w:rPr>
         <w:t>).</w:t>
       </w:r>
-      <w:proofErr w:type="spellStart"/>
       <w:r>
         <w:rPr>
           <w:rFonts w:ascii="Consolas" w:eastAsia="Times New Roman" w:hAnsi="Consolas" w:cs="Times New Roman"/>
@@ -6960,7 +6559,6 @@
         </w:rPr>
         <w:t>json</w:t>
       </w:r>
-      <w:proofErr w:type="spellEnd"/>
       <w:r>
         <w:rPr>
           <w:rFonts w:ascii="Consolas" w:eastAsia="Times New Roman" w:hAnsi="Consolas" w:cs="Times New Roman"/>
@@ -6988,7 +6586,6 @@
         </w:rPr>
         <w:t xml:space="preserve"> </w:t>
       </w:r>
-      <w:proofErr w:type="spellStart"/>
       <w:r>
         <w:rPr>
           <w:rFonts w:ascii="Consolas" w:eastAsia="Times New Roman" w:hAnsi="Consolas" w:cs="Times New Roman"/>
@@ -7016,7 +6613,6 @@
         </w:rPr>
         <w:t>message</w:t>
       </w:r>
-      <w:proofErr w:type="spellEnd"/>
       <w:r>
         <w:rPr>
           <w:rFonts w:ascii="Consolas" w:eastAsia="Times New Roman" w:hAnsi="Consolas" w:cs="Times New Roman"/>
@@ -7119,31 +6715,28 @@
     </w:p>
     <w:p>
       <w:pPr>
+        <w:jc w:val="right"/>
         <w:rPr>
           <w:rFonts w:ascii="Calibri Light" w:hAnsi="Calibri Light" w:cs="Calibri Light" w:hint="cs"/>
           <w:sz w:val="36"/>
           <w:szCs w:val="36"/>
-          <w:rtl/>
-        </w:rPr>
-      </w:pPr>
-      <w:proofErr w:type="spellStart"/>
-      <w:r>
-        <w:rPr>
-          <w:rFonts w:ascii="Calibri Light" w:hAnsi="Calibri Light" w:cs="Calibri Light"/>
-          <w:sz w:val="36"/>
-          <w:szCs w:val="36"/>
-        </w:rPr>
-        <w:t>deleteClient</w:t>
-      </w:r>
-      <w:proofErr w:type="spellEnd"/>
-      <w:r>
-        <w:rPr>
-          <w:rFonts w:ascii="Calibri Light" w:hAnsi="Calibri Light" w:cs="Calibri Light" w:hint="cs"/>
-          <w:sz w:val="36"/>
-          <w:szCs w:val="36"/>
-          <w:rtl/>
-        </w:rPr>
-        <w:t>- מחיקת לקוח</w:t>
+        </w:rPr>
+      </w:pPr>
+      <w:r>
+        <w:rPr>
+          <w:rFonts w:ascii="Calibri Light" w:hAnsi="Calibri Light" w:cs="Calibri Light"/>
+          <w:sz w:val="36"/>
+          <w:szCs w:val="36"/>
+        </w:rPr>
+        <w:t>deleteClient - deleting a client</w:t>
+      </w:r>
+      <w:r>
+        <w:rPr>
+          <w:rFonts w:ascii="Calibri Light" w:hAnsi="Calibri Light" w:cs="Calibri Light"/>
+          <w:sz w:val="36"/>
+          <w:szCs w:val="36"/>
+        </w:rPr>
+        <w:t>.</w:t>
       </w:r>
     </w:p>
     <w:p>
@@ -7176,8 +6769,6 @@
         </w:rPr>
         <w:t xml:space="preserve"> </w:t>
       </w:r>
-      <w:proofErr w:type="spellStart"/>
-      <w:proofErr w:type="gramStart"/>
       <w:r>
         <w:rPr>
           <w:rFonts w:ascii="Consolas" w:eastAsia="Times New Roman" w:hAnsi="Consolas" w:cs="Times New Roman"/>
@@ -7187,7 +6778,6 @@
         </w:rPr>
         <w:t>deleteClient</w:t>
       </w:r>
-      <w:proofErr w:type="spellEnd"/>
       <w:r>
         <w:rPr>
           <w:rFonts w:ascii="Consolas" w:eastAsia="Times New Roman" w:hAnsi="Consolas" w:cs="Times New Roman"/>
@@ -7197,7 +6787,6 @@
         </w:rPr>
         <w:t>(</w:t>
       </w:r>
-      <w:proofErr w:type="gramEnd"/>
       <w:r>
         <w:rPr>
           <w:rFonts w:ascii="Consolas" w:eastAsia="Times New Roman" w:hAnsi="Consolas" w:cs="Times New Roman"/>
@@ -7368,7 +6957,6 @@
         </w:rPr>
         <w:t xml:space="preserve"> </w:t>
       </w:r>
-      <w:proofErr w:type="spellStart"/>
       <w:r>
         <w:rPr>
           <w:rFonts w:ascii="Consolas" w:eastAsia="Times New Roman" w:hAnsi="Consolas" w:cs="Times New Roman"/>
@@ -7396,7 +6984,6 @@
         </w:rPr>
         <w:t>findOneAndDelete</w:t>
       </w:r>
-      <w:proofErr w:type="spellEnd"/>
       <w:r>
         <w:rPr>
           <w:rFonts w:ascii="Consolas" w:eastAsia="Times New Roman" w:hAnsi="Consolas" w:cs="Times New Roman"/>
@@ -7406,8 +6993,6 @@
         </w:rPr>
         <w:t>({</w:t>
       </w:r>
-      <w:proofErr w:type="spellStart"/>
-      <w:proofErr w:type="gramStart"/>
       <w:r>
         <w:rPr>
           <w:rFonts w:ascii="Consolas" w:eastAsia="Times New Roman" w:hAnsi="Consolas" w:cs="Times New Roman"/>
@@ -7453,8 +7038,6 @@
         </w:rPr>
         <w:t>id</w:t>
       </w:r>
-      <w:proofErr w:type="spellEnd"/>
-      <w:proofErr w:type="gramEnd"/>
       <w:r>
         <w:rPr>
           <w:rFonts w:ascii="Consolas" w:eastAsia="Times New Roman" w:hAnsi="Consolas" w:cs="Times New Roman"/>
@@ -7522,7 +7105,6 @@
         </w:rPr>
         <w:t xml:space="preserve"> </w:t>
       </w:r>
-      <w:proofErr w:type="spellStart"/>
       <w:r>
         <w:rPr>
           <w:rFonts w:ascii="Consolas" w:eastAsia="Times New Roman" w:hAnsi="Consolas" w:cs="Times New Roman"/>
@@ -7532,7 +7114,6 @@
         </w:rPr>
         <w:t>instanceof</w:t>
       </w:r>
-      <w:proofErr w:type="spellEnd"/>
       <w:r>
         <w:rPr>
           <w:rFonts w:ascii="Consolas" w:eastAsia="Times New Roman" w:hAnsi="Consolas" w:cs="Times New Roman"/>
@@ -7600,7 +7181,6 @@
         </w:rPr>
         <w:t xml:space="preserve"> (</w:t>
       </w:r>
-      <w:proofErr w:type="spellStart"/>
       <w:r>
         <w:rPr>
           <w:rFonts w:ascii="Consolas" w:eastAsia="Times New Roman" w:hAnsi="Consolas" w:cs="Times New Roman"/>
@@ -7628,7 +7208,6 @@
         </w:rPr>
         <w:t>message</w:t>
       </w:r>
-      <w:proofErr w:type="spellEnd"/>
       <w:r>
         <w:rPr>
           <w:rFonts w:ascii="Consolas" w:eastAsia="Times New Roman" w:hAnsi="Consolas" w:cs="Times New Roman"/>
@@ -7663,27 +7242,7 @@
           <w:sz w:val="21"/>
           <w:szCs w:val="21"/>
         </w:rPr>
-        <w:t>'</w:t>
-      </w:r>
-      <w:proofErr w:type="spellStart"/>
-      <w:r>
-        <w:rPr>
-          <w:rFonts w:ascii="Consolas" w:eastAsia="Times New Roman" w:hAnsi="Consolas" w:cs="Times New Roman"/>
-          <w:color w:val="CE9178"/>
-          <w:sz w:val="21"/>
-          <w:szCs w:val="21"/>
-        </w:rPr>
-        <w:t>Client_NOT_FOUND</w:t>
-      </w:r>
-      <w:proofErr w:type="spellEnd"/>
-      <w:r>
-        <w:rPr>
-          <w:rFonts w:ascii="Consolas" w:eastAsia="Times New Roman" w:hAnsi="Consolas" w:cs="Times New Roman"/>
-          <w:color w:val="CE9178"/>
-          <w:sz w:val="21"/>
-          <w:szCs w:val="21"/>
-        </w:rPr>
-        <w:t>'</w:t>
+        <w:t>'Client_NOT_FOUND'</w:t>
       </w:r>
       <w:r>
         <w:rPr>
@@ -7734,8 +7293,6 @@
         </w:rPr>
         <w:t xml:space="preserve"> </w:t>
       </w:r>
-      <w:proofErr w:type="spellStart"/>
-      <w:proofErr w:type="gramStart"/>
       <w:r>
         <w:rPr>
           <w:rFonts w:ascii="Consolas" w:eastAsia="Times New Roman" w:hAnsi="Consolas" w:cs="Times New Roman"/>
@@ -7763,8 +7320,6 @@
         </w:rPr>
         <w:t>status</w:t>
       </w:r>
-      <w:proofErr w:type="spellEnd"/>
-      <w:proofErr w:type="gramEnd"/>
       <w:r>
         <w:rPr>
           <w:rFonts w:ascii="Consolas" w:eastAsia="Times New Roman" w:hAnsi="Consolas" w:cs="Times New Roman"/>
@@ -7792,7 +7347,6 @@
         </w:rPr>
         <w:t>).</w:t>
       </w:r>
-      <w:proofErr w:type="spellStart"/>
       <w:r>
         <w:rPr>
           <w:rFonts w:ascii="Consolas" w:eastAsia="Times New Roman" w:hAnsi="Consolas" w:cs="Times New Roman"/>
@@ -7802,7 +7356,6 @@
         </w:rPr>
         <w:t>json</w:t>
       </w:r>
-      <w:proofErr w:type="spellEnd"/>
       <w:r>
         <w:rPr>
           <w:rFonts w:ascii="Consolas" w:eastAsia="Times New Roman" w:hAnsi="Consolas" w:cs="Times New Roman"/>
@@ -7837,27 +7390,7 @@
           <w:sz w:val="21"/>
           <w:szCs w:val="21"/>
         </w:rPr>
-        <w:t>'</w:t>
-      </w:r>
-      <w:proofErr w:type="spellStart"/>
-      <w:r>
-        <w:rPr>
-          <w:rFonts w:ascii="Consolas" w:eastAsia="Times New Roman" w:hAnsi="Consolas" w:cs="Times New Roman"/>
-          <w:color w:val="CE9178"/>
-          <w:sz w:val="21"/>
-          <w:szCs w:val="21"/>
-        </w:rPr>
-        <w:t>Client_NOT_FOUND</w:t>
-      </w:r>
-      <w:proofErr w:type="spellEnd"/>
-      <w:r>
-        <w:rPr>
-          <w:rFonts w:ascii="Consolas" w:eastAsia="Times New Roman" w:hAnsi="Consolas" w:cs="Times New Roman"/>
-          <w:color w:val="CE9178"/>
-          <w:sz w:val="21"/>
-          <w:szCs w:val="21"/>
-        </w:rPr>
-        <w:t>'</w:t>
+        <w:t>'Client_NOT_FOUND'</w:t>
       </w:r>
       <w:r>
         <w:rPr>
@@ -7948,8 +7481,6 @@
         </w:rPr>
         <w:t xml:space="preserve"> </w:t>
       </w:r>
-      <w:proofErr w:type="spellStart"/>
-      <w:proofErr w:type="gramStart"/>
       <w:r>
         <w:rPr>
           <w:rFonts w:ascii="Consolas" w:eastAsia="Times New Roman" w:hAnsi="Consolas" w:cs="Times New Roman"/>
@@ -7977,8 +7508,6 @@
         </w:rPr>
         <w:t>status</w:t>
       </w:r>
-      <w:proofErr w:type="spellEnd"/>
-      <w:proofErr w:type="gramEnd"/>
       <w:r>
         <w:rPr>
           <w:rFonts w:ascii="Consolas" w:eastAsia="Times New Roman" w:hAnsi="Consolas" w:cs="Times New Roman"/>
@@ -8006,7 +7535,6 @@
         </w:rPr>
         <w:t>).</w:t>
       </w:r>
-      <w:proofErr w:type="spellStart"/>
       <w:r>
         <w:rPr>
           <w:rFonts w:ascii="Consolas" w:eastAsia="Times New Roman" w:hAnsi="Consolas" w:cs="Times New Roman"/>
@@ -8016,7 +7544,6 @@
         </w:rPr>
         <w:t>json</w:t>
       </w:r>
-      <w:proofErr w:type="spellEnd"/>
       <w:r>
         <w:rPr>
           <w:rFonts w:ascii="Consolas" w:eastAsia="Times New Roman" w:hAnsi="Consolas" w:cs="Times New Roman"/>
@@ -8140,7 +7667,6 @@
           <w:sz w:val="21"/>
           <w:szCs w:val="21"/>
         </w:rPr>
-        <w:lastRenderedPageBreak/>
         <w:t>      }</w:t>
       </w:r>
     </w:p>
@@ -8183,8 +7709,6 @@
         </w:rPr>
         <w:t xml:space="preserve"> </w:t>
       </w:r>
-      <w:proofErr w:type="spellStart"/>
-      <w:proofErr w:type="gramStart"/>
       <w:r>
         <w:rPr>
           <w:rFonts w:ascii="Consolas" w:eastAsia="Times New Roman" w:hAnsi="Consolas" w:cs="Times New Roman"/>
@@ -8212,8 +7736,6 @@
         </w:rPr>
         <w:t>status</w:t>
       </w:r>
-      <w:proofErr w:type="spellEnd"/>
-      <w:proofErr w:type="gramEnd"/>
       <w:r>
         <w:rPr>
           <w:rFonts w:ascii="Consolas" w:eastAsia="Times New Roman" w:hAnsi="Consolas" w:cs="Times New Roman"/>
@@ -8241,7 +7763,6 @@
         </w:rPr>
         <w:t>).</w:t>
       </w:r>
-      <w:proofErr w:type="spellStart"/>
       <w:r>
         <w:rPr>
           <w:rFonts w:ascii="Consolas" w:eastAsia="Times New Roman" w:hAnsi="Consolas" w:cs="Times New Roman"/>
@@ -8251,7 +7772,6 @@
         </w:rPr>
         <w:t>json</w:t>
       </w:r>
-      <w:proofErr w:type="spellEnd"/>
       <w:r>
         <w:rPr>
           <w:rFonts w:ascii="Consolas" w:eastAsia="Times New Roman" w:hAnsi="Consolas" w:cs="Times New Roman"/>
@@ -8377,8 +7897,6 @@
         </w:rPr>
         <w:t xml:space="preserve"> </w:t>
       </w:r>
-      <w:proofErr w:type="spellStart"/>
-      <w:proofErr w:type="gramStart"/>
       <w:r>
         <w:rPr>
           <w:rFonts w:ascii="Consolas" w:eastAsia="Times New Roman" w:hAnsi="Consolas" w:cs="Times New Roman"/>
@@ -8406,8 +7924,6 @@
         </w:rPr>
         <w:t>status</w:t>
       </w:r>
-      <w:proofErr w:type="spellEnd"/>
-      <w:proofErr w:type="gramEnd"/>
       <w:r>
         <w:rPr>
           <w:rFonts w:ascii="Consolas" w:eastAsia="Times New Roman" w:hAnsi="Consolas" w:cs="Times New Roman"/>
@@ -8435,7 +7951,6 @@
         </w:rPr>
         <w:t>).</w:t>
       </w:r>
-      <w:proofErr w:type="spellStart"/>
       <w:r>
         <w:rPr>
           <w:rFonts w:ascii="Consolas" w:eastAsia="Times New Roman" w:hAnsi="Consolas" w:cs="Times New Roman"/>
@@ -8445,7 +7960,6 @@
         </w:rPr>
         <w:t>json</w:t>
       </w:r>
-      <w:proofErr w:type="spellEnd"/>
       <w:r>
         <w:rPr>
           <w:rFonts w:ascii="Consolas" w:eastAsia="Times New Roman" w:hAnsi="Consolas" w:cs="Times New Roman"/>
@@ -8473,7 +7987,6 @@
         </w:rPr>
         <w:t xml:space="preserve"> </w:t>
       </w:r>
-      <w:proofErr w:type="spellStart"/>
       <w:r>
         <w:rPr>
           <w:rFonts w:ascii="Consolas" w:eastAsia="Times New Roman" w:hAnsi="Consolas" w:cs="Times New Roman"/>
@@ -8501,7 +8014,6 @@
         </w:rPr>
         <w:t>message</w:t>
       </w:r>
-      <w:proofErr w:type="spellEnd"/>
       <w:r>
         <w:rPr>
           <w:rFonts w:ascii="Consolas" w:eastAsia="Times New Roman" w:hAnsi="Consolas" w:cs="Times New Roman"/>
@@ -8580,6 +8092,7 @@
           <w:color w:val="CCCCCC"/>
           <w:sz w:val="21"/>
           <w:szCs w:val="21"/>
+          <w:rtl/>
         </w:rPr>
       </w:pPr>
       <w:r>
@@ -8591,1140 +8104,6 @@
         </w:rPr>
         <w:t>  }</w:t>
       </w:r>
-    </w:p>
-    <w:p>
-      <w:pPr>
-        <w:rPr>
-          <w:rFonts w:ascii="Calibri Light" w:hAnsi="Calibri Light" w:cs="Calibri Light" w:hint="cs"/>
-          <w:sz w:val="36"/>
-          <w:szCs w:val="36"/>
-          <w:rtl/>
-        </w:rPr>
-      </w:pPr>
-    </w:p>
-    <w:p>
-      <w:pPr>
-        <w:rPr>
-          <w:rFonts w:ascii="Calibri Light" w:hAnsi="Calibri Light" w:cs="Calibri Light"/>
-          <w:sz w:val="21"/>
-          <w:szCs w:val="21"/>
-        </w:rPr>
-      </w:pPr>
-    </w:p>
-    <w:p>
-      <w:pPr>
-        <w:shd w:val="clear" w:color="auto" w:fill="1F1F1F"/>
-        <w:bidi w:val="0"/>
-        <w:spacing w:after="0" w:line="405" w:lineRule="atLeast"/>
-        <w:rPr>
-          <w:rFonts w:ascii="Consolas" w:eastAsia="Times New Roman" w:hAnsi="Consolas" w:cs="Times New Roman"/>
-          <w:color w:val="CCCCCC"/>
-          <w:sz w:val="21"/>
-          <w:szCs w:val="21"/>
-        </w:rPr>
-      </w:pPr>
-      <w:r>
-        <w:rPr>
-          <w:rFonts w:ascii="Consolas" w:eastAsia="Times New Roman" w:hAnsi="Consolas" w:cs="Times New Roman"/>
-          <w:color w:val="C586C0"/>
-          <w:sz w:val="21"/>
-          <w:szCs w:val="21"/>
-        </w:rPr>
-        <w:t>import</w:t>
-      </w:r>
-      <w:r>
-        <w:rPr>
-          <w:rFonts w:ascii="Consolas" w:eastAsia="Times New Roman" w:hAnsi="Consolas" w:cs="Times New Roman"/>
-          <w:color w:val="CCCCCC"/>
-          <w:sz w:val="21"/>
-          <w:szCs w:val="21"/>
-        </w:rPr>
-        <w:t xml:space="preserve"> </w:t>
-      </w:r>
-      <w:proofErr w:type="spellStart"/>
-      <w:r>
-        <w:rPr>
-          <w:rFonts w:ascii="Consolas" w:eastAsia="Times New Roman" w:hAnsi="Consolas" w:cs="Times New Roman"/>
-          <w:color w:val="9CDCFE"/>
-          <w:sz w:val="21"/>
-          <w:szCs w:val="21"/>
-        </w:rPr>
-        <w:t>axios</w:t>
-      </w:r>
-      <w:proofErr w:type="spellEnd"/>
-      <w:r>
-        <w:rPr>
-          <w:rFonts w:ascii="Consolas" w:eastAsia="Times New Roman" w:hAnsi="Consolas" w:cs="Times New Roman"/>
-          <w:color w:val="CCCCCC"/>
-          <w:sz w:val="21"/>
-          <w:szCs w:val="21"/>
-        </w:rPr>
-        <w:t xml:space="preserve"> </w:t>
-      </w:r>
-      <w:r>
-        <w:rPr>
-          <w:rFonts w:ascii="Consolas" w:eastAsia="Times New Roman" w:hAnsi="Consolas" w:cs="Times New Roman"/>
-          <w:color w:val="C586C0"/>
-          <w:sz w:val="21"/>
-          <w:szCs w:val="21"/>
-        </w:rPr>
-        <w:t>from</w:t>
-      </w:r>
-      <w:r>
-        <w:rPr>
-          <w:rFonts w:ascii="Consolas" w:eastAsia="Times New Roman" w:hAnsi="Consolas" w:cs="Times New Roman"/>
-          <w:color w:val="CCCCCC"/>
-          <w:sz w:val="21"/>
-          <w:szCs w:val="21"/>
-        </w:rPr>
-        <w:t xml:space="preserve"> </w:t>
-      </w:r>
-      <w:r>
-        <w:rPr>
-          <w:rFonts w:ascii="Consolas" w:eastAsia="Times New Roman" w:hAnsi="Consolas" w:cs="Times New Roman"/>
-          <w:color w:val="CE9178"/>
-          <w:sz w:val="21"/>
-          <w:szCs w:val="21"/>
-        </w:rPr>
-        <w:t>"</w:t>
-      </w:r>
-      <w:proofErr w:type="spellStart"/>
-      <w:r>
-        <w:rPr>
-          <w:rFonts w:ascii="Consolas" w:eastAsia="Times New Roman" w:hAnsi="Consolas" w:cs="Times New Roman"/>
-          <w:color w:val="CE9178"/>
-          <w:sz w:val="21"/>
-          <w:szCs w:val="21"/>
-        </w:rPr>
-        <w:t>axios</w:t>
-      </w:r>
-      <w:proofErr w:type="spellEnd"/>
-      <w:r>
-        <w:rPr>
-          <w:rFonts w:ascii="Consolas" w:eastAsia="Times New Roman" w:hAnsi="Consolas" w:cs="Times New Roman"/>
-          <w:color w:val="CE9178"/>
-          <w:sz w:val="21"/>
-          <w:szCs w:val="21"/>
-        </w:rPr>
-        <w:t>"</w:t>
-      </w:r>
-      <w:r>
-        <w:rPr>
-          <w:rFonts w:ascii="Consolas" w:eastAsia="Times New Roman" w:hAnsi="Consolas" w:cs="Times New Roman"/>
-          <w:color w:val="CCCCCC"/>
-          <w:sz w:val="21"/>
-          <w:szCs w:val="21"/>
-        </w:rPr>
-        <w:t>;</w:t>
-      </w:r>
-    </w:p>
-    <w:p>
-      <w:pPr>
-        <w:shd w:val="clear" w:color="auto" w:fill="1F1F1F"/>
-        <w:bidi w:val="0"/>
-        <w:spacing w:after="0" w:line="405" w:lineRule="atLeast"/>
-        <w:rPr>
-          <w:rFonts w:ascii="Consolas" w:eastAsia="Times New Roman" w:hAnsi="Consolas" w:cs="Times New Roman"/>
-          <w:color w:val="CCCCCC"/>
-          <w:sz w:val="21"/>
-          <w:szCs w:val="21"/>
-        </w:rPr>
-      </w:pPr>
-      <w:r>
-        <w:rPr>
-          <w:rFonts w:ascii="Consolas" w:eastAsia="Times New Roman" w:hAnsi="Consolas" w:cs="Times New Roman"/>
-          <w:color w:val="569CD6"/>
-          <w:sz w:val="21"/>
-          <w:szCs w:val="21"/>
-        </w:rPr>
-        <w:t>const</w:t>
-      </w:r>
-      <w:r>
-        <w:rPr>
-          <w:rFonts w:ascii="Consolas" w:eastAsia="Times New Roman" w:hAnsi="Consolas" w:cs="Times New Roman"/>
-          <w:color w:val="CCCCCC"/>
-          <w:sz w:val="21"/>
-          <w:szCs w:val="21"/>
-        </w:rPr>
-        <w:t xml:space="preserve"> </w:t>
-      </w:r>
-      <w:proofErr w:type="spellStart"/>
-      <w:r>
-        <w:rPr>
-          <w:rFonts w:ascii="Consolas" w:eastAsia="Times New Roman" w:hAnsi="Consolas" w:cs="Times New Roman"/>
-          <w:color w:val="4FC1FF"/>
-          <w:sz w:val="21"/>
-          <w:szCs w:val="21"/>
-        </w:rPr>
-        <w:t>baseUrl</w:t>
-      </w:r>
-      <w:proofErr w:type="spellEnd"/>
-      <w:r>
-        <w:rPr>
-          <w:rFonts w:ascii="Consolas" w:eastAsia="Times New Roman" w:hAnsi="Consolas" w:cs="Times New Roman"/>
-          <w:color w:val="CCCCCC"/>
-          <w:sz w:val="21"/>
-          <w:szCs w:val="21"/>
-        </w:rPr>
-        <w:t xml:space="preserve"> </w:t>
-      </w:r>
-      <w:r>
-        <w:rPr>
-          <w:rFonts w:ascii="Consolas" w:eastAsia="Times New Roman" w:hAnsi="Consolas" w:cs="Times New Roman"/>
-          <w:color w:val="D4D4D4"/>
-          <w:sz w:val="21"/>
-          <w:szCs w:val="21"/>
-        </w:rPr>
-        <w:t>=</w:t>
-      </w:r>
-      <w:r>
-        <w:rPr>
-          <w:rFonts w:ascii="Consolas" w:eastAsia="Times New Roman" w:hAnsi="Consolas" w:cs="Times New Roman"/>
-          <w:color w:val="CCCCCC"/>
-          <w:sz w:val="21"/>
-          <w:szCs w:val="21"/>
-        </w:rPr>
-        <w:t xml:space="preserve"> </w:t>
-      </w:r>
-      <w:r>
-        <w:rPr>
-          <w:rFonts w:ascii="Consolas" w:eastAsia="Times New Roman" w:hAnsi="Consolas" w:cs="Times New Roman"/>
-          <w:color w:val="CE9178"/>
-          <w:sz w:val="21"/>
-          <w:szCs w:val="21"/>
-        </w:rPr>
-        <w:t>'http://localhost:5000'</w:t>
-      </w:r>
-      <w:r>
-        <w:rPr>
-          <w:rFonts w:ascii="Consolas" w:eastAsia="Times New Roman" w:hAnsi="Consolas" w:cs="Times New Roman"/>
-          <w:color w:val="CCCCCC"/>
-          <w:sz w:val="21"/>
-          <w:szCs w:val="21"/>
-        </w:rPr>
-        <w:t>;</w:t>
-      </w:r>
-    </w:p>
-    <w:p>
-      <w:pPr>
-        <w:shd w:val="clear" w:color="auto" w:fill="1F1F1F"/>
-        <w:bidi w:val="0"/>
-        <w:spacing w:after="0" w:line="405" w:lineRule="atLeast"/>
-        <w:rPr>
-          <w:rFonts w:ascii="Consolas" w:eastAsia="Times New Roman" w:hAnsi="Consolas" w:cs="Times New Roman"/>
-          <w:color w:val="CCCCCC"/>
-          <w:sz w:val="21"/>
-          <w:szCs w:val="21"/>
-        </w:rPr>
-      </w:pPr>
-      <w:r>
-        <w:rPr>
-          <w:rFonts w:ascii="Consolas" w:eastAsia="Times New Roman" w:hAnsi="Consolas" w:cs="Times New Roman"/>
-          <w:color w:val="569CD6"/>
-          <w:sz w:val="21"/>
-          <w:szCs w:val="21"/>
-        </w:rPr>
-        <w:t>const</w:t>
-      </w:r>
-      <w:r>
-        <w:rPr>
-          <w:rFonts w:ascii="Consolas" w:eastAsia="Times New Roman" w:hAnsi="Consolas" w:cs="Times New Roman"/>
-          <w:color w:val="CCCCCC"/>
-          <w:sz w:val="21"/>
-          <w:szCs w:val="21"/>
-        </w:rPr>
-        <w:t xml:space="preserve"> </w:t>
-      </w:r>
-      <w:proofErr w:type="spellStart"/>
-      <w:r>
-        <w:rPr>
-          <w:rFonts w:ascii="Consolas" w:eastAsia="Times New Roman" w:hAnsi="Consolas" w:cs="Times New Roman"/>
-          <w:color w:val="4FC1FF"/>
-          <w:sz w:val="21"/>
-          <w:szCs w:val="21"/>
-        </w:rPr>
-        <w:t>backendService</w:t>
-      </w:r>
-      <w:proofErr w:type="spellEnd"/>
-      <w:r>
-        <w:rPr>
-          <w:rFonts w:ascii="Consolas" w:eastAsia="Times New Roman" w:hAnsi="Consolas" w:cs="Times New Roman"/>
-          <w:color w:val="CCCCCC"/>
-          <w:sz w:val="21"/>
-          <w:szCs w:val="21"/>
-        </w:rPr>
-        <w:t xml:space="preserve"> </w:t>
-      </w:r>
-      <w:r>
-        <w:rPr>
-          <w:rFonts w:ascii="Consolas" w:eastAsia="Times New Roman" w:hAnsi="Consolas" w:cs="Times New Roman"/>
-          <w:color w:val="D4D4D4"/>
-          <w:sz w:val="21"/>
-          <w:szCs w:val="21"/>
-        </w:rPr>
-        <w:t>=</w:t>
-      </w:r>
-      <w:r>
-        <w:rPr>
-          <w:rFonts w:ascii="Consolas" w:eastAsia="Times New Roman" w:hAnsi="Consolas" w:cs="Times New Roman"/>
-          <w:color w:val="CCCCCC"/>
-          <w:sz w:val="21"/>
-          <w:szCs w:val="21"/>
-        </w:rPr>
-        <w:t xml:space="preserve"> {</w:t>
-      </w:r>
-    </w:p>
-    <w:p>
-      <w:pPr>
-        <w:shd w:val="clear" w:color="auto" w:fill="1F1F1F"/>
-        <w:bidi w:val="0"/>
-        <w:spacing w:after="0" w:line="405" w:lineRule="atLeast"/>
-        <w:rPr>
-          <w:rFonts w:ascii="Consolas" w:eastAsia="Times New Roman" w:hAnsi="Consolas" w:cs="Times New Roman"/>
-          <w:color w:val="CCCCCC"/>
-          <w:sz w:val="21"/>
-          <w:szCs w:val="21"/>
-        </w:rPr>
-      </w:pPr>
-      <w:r>
-        <w:rPr>
-          <w:rFonts w:ascii="Consolas" w:eastAsia="Times New Roman" w:hAnsi="Consolas" w:cs="Times New Roman"/>
-          <w:color w:val="CCCCCC"/>
-          <w:sz w:val="21"/>
-          <w:szCs w:val="21"/>
-        </w:rPr>
-        <w:t xml:space="preserve">    </w:t>
-      </w:r>
-    </w:p>
-    <w:p>
-      <w:pPr>
-        <w:shd w:val="clear" w:color="auto" w:fill="1F1F1F"/>
-        <w:bidi w:val="0"/>
-        <w:spacing w:after="0" w:line="405" w:lineRule="atLeast"/>
-        <w:rPr>
-          <w:rFonts w:ascii="Consolas" w:eastAsia="Times New Roman" w:hAnsi="Consolas" w:cs="Times New Roman"/>
-          <w:color w:val="CCCCCC"/>
-          <w:sz w:val="21"/>
-          <w:szCs w:val="21"/>
-        </w:rPr>
-      </w:pPr>
-      <w:r>
-        <w:rPr>
-          <w:rFonts w:ascii="Consolas" w:eastAsia="Times New Roman" w:hAnsi="Consolas" w:cs="Times New Roman"/>
-          <w:color w:val="CCCCCC"/>
-          <w:sz w:val="21"/>
-          <w:szCs w:val="21"/>
-        </w:rPr>
-        <w:t xml:space="preserve">    </w:t>
-      </w:r>
-      <w:proofErr w:type="gramStart"/>
-      <w:r>
-        <w:rPr>
-          <w:rFonts w:ascii="Consolas" w:eastAsia="Times New Roman" w:hAnsi="Consolas" w:cs="Times New Roman"/>
-          <w:color w:val="9CDCFE"/>
-          <w:sz w:val="21"/>
-          <w:szCs w:val="21"/>
-        </w:rPr>
-        <w:t>clients:</w:t>
-      </w:r>
-      <w:r>
-        <w:rPr>
-          <w:rFonts w:ascii="Consolas" w:eastAsia="Times New Roman" w:hAnsi="Consolas" w:cs="Times New Roman"/>
-          <w:color w:val="CCCCCC"/>
-          <w:sz w:val="21"/>
-          <w:szCs w:val="21"/>
-        </w:rPr>
-        <w:t>{</w:t>
-      </w:r>
-      <w:proofErr w:type="gramEnd"/>
-    </w:p>
-    <w:p>
-      <w:pPr>
-        <w:shd w:val="clear" w:color="auto" w:fill="1F1F1F"/>
-        <w:bidi w:val="0"/>
-        <w:spacing w:after="0" w:line="405" w:lineRule="atLeast"/>
-        <w:rPr>
-          <w:rFonts w:ascii="Consolas" w:eastAsia="Times New Roman" w:hAnsi="Consolas" w:cs="Times New Roman"/>
-          <w:color w:val="CCCCCC"/>
-          <w:sz w:val="21"/>
-          <w:szCs w:val="21"/>
-        </w:rPr>
-      </w:pPr>
-      <w:r>
-        <w:rPr>
-          <w:rFonts w:ascii="Consolas" w:eastAsia="Times New Roman" w:hAnsi="Consolas" w:cs="Times New Roman"/>
-          <w:color w:val="CCCCCC"/>
-          <w:sz w:val="21"/>
-          <w:szCs w:val="21"/>
-        </w:rPr>
-        <w:t xml:space="preserve">        </w:t>
-      </w:r>
-      <w:proofErr w:type="spellStart"/>
-      <w:r>
-        <w:rPr>
-          <w:rFonts w:ascii="Consolas" w:eastAsia="Times New Roman" w:hAnsi="Consolas" w:cs="Times New Roman"/>
-          <w:color w:val="DCDCAA"/>
-          <w:sz w:val="21"/>
-          <w:szCs w:val="21"/>
-        </w:rPr>
-        <w:t>getAllClients</w:t>
-      </w:r>
-      <w:proofErr w:type="spellEnd"/>
-      <w:r>
-        <w:rPr>
-          <w:rFonts w:ascii="Consolas" w:eastAsia="Times New Roman" w:hAnsi="Consolas" w:cs="Times New Roman"/>
-          <w:color w:val="9CDCFE"/>
-          <w:sz w:val="21"/>
-          <w:szCs w:val="21"/>
-        </w:rPr>
-        <w:t>:</w:t>
-      </w:r>
-      <w:r>
-        <w:rPr>
-          <w:rFonts w:ascii="Consolas" w:eastAsia="Times New Roman" w:hAnsi="Consolas" w:cs="Times New Roman"/>
-          <w:color w:val="CCCCCC"/>
-          <w:sz w:val="21"/>
-          <w:szCs w:val="21"/>
-        </w:rPr>
-        <w:t xml:space="preserve"> () </w:t>
-      </w:r>
-      <w:r>
-        <w:rPr>
-          <w:rFonts w:ascii="Consolas" w:eastAsia="Times New Roman" w:hAnsi="Consolas" w:cs="Times New Roman"/>
-          <w:color w:val="569CD6"/>
-          <w:sz w:val="21"/>
-          <w:szCs w:val="21"/>
-        </w:rPr>
-        <w:t>=&gt;</w:t>
-      </w:r>
-      <w:r>
-        <w:rPr>
-          <w:rFonts w:ascii="Consolas" w:eastAsia="Times New Roman" w:hAnsi="Consolas" w:cs="Times New Roman"/>
-          <w:color w:val="CCCCCC"/>
-          <w:sz w:val="21"/>
-          <w:szCs w:val="21"/>
-        </w:rPr>
-        <w:t xml:space="preserve"> </w:t>
-      </w:r>
-      <w:proofErr w:type="spellStart"/>
-      <w:r>
-        <w:rPr>
-          <w:rFonts w:ascii="Consolas" w:eastAsia="Times New Roman" w:hAnsi="Consolas" w:cs="Times New Roman"/>
-          <w:color w:val="4FC1FF"/>
-          <w:sz w:val="21"/>
-          <w:szCs w:val="21"/>
-        </w:rPr>
-        <w:t>axios</w:t>
-      </w:r>
-      <w:r>
-        <w:rPr>
-          <w:rFonts w:ascii="Consolas" w:eastAsia="Times New Roman" w:hAnsi="Consolas" w:cs="Times New Roman"/>
-          <w:color w:val="CCCCCC"/>
-          <w:sz w:val="21"/>
-          <w:szCs w:val="21"/>
-        </w:rPr>
-        <w:t>.</w:t>
-      </w:r>
-      <w:r>
-        <w:rPr>
-          <w:rFonts w:ascii="Consolas" w:eastAsia="Times New Roman" w:hAnsi="Consolas" w:cs="Times New Roman"/>
-          <w:color w:val="DCDCAA"/>
-          <w:sz w:val="21"/>
-          <w:szCs w:val="21"/>
-        </w:rPr>
-        <w:t>get</w:t>
-      </w:r>
-      <w:proofErr w:type="spellEnd"/>
-      <w:r>
-        <w:rPr>
-          <w:rFonts w:ascii="Consolas" w:eastAsia="Times New Roman" w:hAnsi="Consolas" w:cs="Times New Roman"/>
-          <w:color w:val="CCCCCC"/>
-          <w:sz w:val="21"/>
-          <w:szCs w:val="21"/>
-        </w:rPr>
-        <w:t>(</w:t>
-      </w:r>
-      <w:r>
-        <w:rPr>
-          <w:rFonts w:ascii="Consolas" w:eastAsia="Times New Roman" w:hAnsi="Consolas" w:cs="Times New Roman"/>
-          <w:color w:val="CE9178"/>
-          <w:sz w:val="21"/>
-          <w:szCs w:val="21"/>
-        </w:rPr>
-        <w:t>`</w:t>
-      </w:r>
-      <w:r>
-        <w:rPr>
-          <w:rFonts w:ascii="Consolas" w:eastAsia="Times New Roman" w:hAnsi="Consolas" w:cs="Times New Roman"/>
-          <w:color w:val="569CD6"/>
-          <w:sz w:val="21"/>
-          <w:szCs w:val="21"/>
-        </w:rPr>
-        <w:t>${</w:t>
-      </w:r>
-      <w:proofErr w:type="spellStart"/>
-      <w:r>
-        <w:rPr>
-          <w:rFonts w:ascii="Consolas" w:eastAsia="Times New Roman" w:hAnsi="Consolas" w:cs="Times New Roman"/>
-          <w:color w:val="4FC1FF"/>
-          <w:sz w:val="21"/>
-          <w:szCs w:val="21"/>
-        </w:rPr>
-        <w:t>baseUrl</w:t>
-      </w:r>
-      <w:proofErr w:type="spellEnd"/>
-      <w:r>
-        <w:rPr>
-          <w:rFonts w:ascii="Consolas" w:eastAsia="Times New Roman" w:hAnsi="Consolas" w:cs="Times New Roman"/>
-          <w:color w:val="569CD6"/>
-          <w:sz w:val="21"/>
-          <w:szCs w:val="21"/>
-        </w:rPr>
-        <w:t>}</w:t>
-      </w:r>
-      <w:r>
-        <w:rPr>
-          <w:rFonts w:ascii="Consolas" w:eastAsia="Times New Roman" w:hAnsi="Consolas" w:cs="Times New Roman"/>
-          <w:color w:val="CE9178"/>
-          <w:sz w:val="21"/>
-          <w:szCs w:val="21"/>
-        </w:rPr>
-        <w:t>/clients`</w:t>
-      </w:r>
-      <w:proofErr w:type="gramStart"/>
-      <w:r>
-        <w:rPr>
-          <w:rFonts w:ascii="Consolas" w:eastAsia="Times New Roman" w:hAnsi="Consolas" w:cs="Times New Roman"/>
-          <w:color w:val="CCCCCC"/>
-          <w:sz w:val="21"/>
-          <w:szCs w:val="21"/>
-        </w:rPr>
-        <w:t>).</w:t>
-      </w:r>
-      <w:r>
-        <w:rPr>
-          <w:rFonts w:ascii="Consolas" w:eastAsia="Times New Roman" w:hAnsi="Consolas" w:cs="Times New Roman"/>
-          <w:color w:val="DCDCAA"/>
-          <w:sz w:val="21"/>
-          <w:szCs w:val="21"/>
-        </w:rPr>
-        <w:t>then</w:t>
-      </w:r>
-      <w:proofErr w:type="gramEnd"/>
-      <w:r>
-        <w:rPr>
-          <w:rFonts w:ascii="Consolas" w:eastAsia="Times New Roman" w:hAnsi="Consolas" w:cs="Times New Roman"/>
-          <w:color w:val="CCCCCC"/>
-          <w:sz w:val="21"/>
-          <w:szCs w:val="21"/>
-        </w:rPr>
-        <w:t>(</w:t>
-      </w:r>
-      <w:r>
-        <w:rPr>
-          <w:rFonts w:ascii="Consolas" w:eastAsia="Times New Roman" w:hAnsi="Consolas" w:cs="Times New Roman"/>
-          <w:color w:val="9CDCFE"/>
-          <w:sz w:val="21"/>
-          <w:szCs w:val="21"/>
-        </w:rPr>
-        <w:t>response</w:t>
-      </w:r>
-      <w:r>
-        <w:rPr>
-          <w:rFonts w:ascii="Consolas" w:eastAsia="Times New Roman" w:hAnsi="Consolas" w:cs="Times New Roman"/>
-          <w:color w:val="CCCCCC"/>
-          <w:sz w:val="21"/>
-          <w:szCs w:val="21"/>
-        </w:rPr>
-        <w:t xml:space="preserve"> </w:t>
-      </w:r>
-      <w:r>
-        <w:rPr>
-          <w:rFonts w:ascii="Consolas" w:eastAsia="Times New Roman" w:hAnsi="Consolas" w:cs="Times New Roman"/>
-          <w:color w:val="569CD6"/>
-          <w:sz w:val="21"/>
-          <w:szCs w:val="21"/>
-        </w:rPr>
-        <w:t>=&gt;</w:t>
-      </w:r>
-      <w:r>
-        <w:rPr>
-          <w:rFonts w:ascii="Consolas" w:eastAsia="Times New Roman" w:hAnsi="Consolas" w:cs="Times New Roman"/>
-          <w:color w:val="CCCCCC"/>
-          <w:sz w:val="21"/>
-          <w:szCs w:val="21"/>
-        </w:rPr>
-        <w:t xml:space="preserve"> </w:t>
-      </w:r>
-      <w:proofErr w:type="spellStart"/>
-      <w:r>
-        <w:rPr>
-          <w:rFonts w:ascii="Consolas" w:eastAsia="Times New Roman" w:hAnsi="Consolas" w:cs="Times New Roman"/>
-          <w:color w:val="9CDCFE"/>
-          <w:sz w:val="21"/>
-          <w:szCs w:val="21"/>
-        </w:rPr>
-        <w:t>response</w:t>
-      </w:r>
-      <w:r>
-        <w:rPr>
-          <w:rFonts w:ascii="Consolas" w:eastAsia="Times New Roman" w:hAnsi="Consolas" w:cs="Times New Roman"/>
-          <w:color w:val="CCCCCC"/>
-          <w:sz w:val="21"/>
-          <w:szCs w:val="21"/>
-        </w:rPr>
-        <w:t>.</w:t>
-      </w:r>
-      <w:r>
-        <w:rPr>
-          <w:rFonts w:ascii="Consolas" w:eastAsia="Times New Roman" w:hAnsi="Consolas" w:cs="Times New Roman"/>
-          <w:color w:val="9CDCFE"/>
-          <w:sz w:val="21"/>
-          <w:szCs w:val="21"/>
-        </w:rPr>
-        <w:t>data</w:t>
-      </w:r>
-      <w:proofErr w:type="spellEnd"/>
-      <w:r>
-        <w:rPr>
-          <w:rFonts w:ascii="Consolas" w:eastAsia="Times New Roman" w:hAnsi="Consolas" w:cs="Times New Roman"/>
-          <w:color w:val="CCCCCC"/>
-          <w:sz w:val="21"/>
-          <w:szCs w:val="21"/>
-        </w:rPr>
-        <w:t>),</w:t>
-      </w:r>
-    </w:p>
-    <w:p>
-      <w:pPr>
-        <w:shd w:val="clear" w:color="auto" w:fill="1F1F1F"/>
-        <w:bidi w:val="0"/>
-        <w:spacing w:after="0" w:line="405" w:lineRule="atLeast"/>
-        <w:rPr>
-          <w:rFonts w:ascii="Consolas" w:eastAsia="Times New Roman" w:hAnsi="Consolas" w:cs="Times New Roman"/>
-          <w:color w:val="CCCCCC"/>
-          <w:sz w:val="21"/>
-          <w:szCs w:val="21"/>
-        </w:rPr>
-      </w:pPr>
-      <w:r>
-        <w:rPr>
-          <w:rFonts w:ascii="Consolas" w:eastAsia="Times New Roman" w:hAnsi="Consolas" w:cs="Times New Roman"/>
-          <w:color w:val="CCCCCC"/>
-          <w:sz w:val="21"/>
-          <w:szCs w:val="21"/>
-        </w:rPr>
-        <w:t xml:space="preserve">        </w:t>
-      </w:r>
-      <w:proofErr w:type="spellStart"/>
-      <w:r>
-        <w:rPr>
-          <w:rFonts w:ascii="Consolas" w:eastAsia="Times New Roman" w:hAnsi="Consolas" w:cs="Times New Roman"/>
-          <w:color w:val="DCDCAA"/>
-          <w:sz w:val="21"/>
-          <w:szCs w:val="21"/>
-        </w:rPr>
-        <w:t>addClient</w:t>
-      </w:r>
-      <w:proofErr w:type="spellEnd"/>
-      <w:r>
-        <w:rPr>
-          <w:rFonts w:ascii="Consolas" w:eastAsia="Times New Roman" w:hAnsi="Consolas" w:cs="Times New Roman"/>
-          <w:color w:val="9CDCFE"/>
-          <w:sz w:val="21"/>
-          <w:szCs w:val="21"/>
-        </w:rPr>
-        <w:t>:</w:t>
-      </w:r>
-      <w:r>
-        <w:rPr>
-          <w:rFonts w:ascii="Consolas" w:eastAsia="Times New Roman" w:hAnsi="Consolas" w:cs="Times New Roman"/>
-          <w:color w:val="CCCCCC"/>
-          <w:sz w:val="21"/>
-          <w:szCs w:val="21"/>
-        </w:rPr>
-        <w:t xml:space="preserve"> (</w:t>
-      </w:r>
-      <w:r>
-        <w:rPr>
-          <w:rFonts w:ascii="Consolas" w:eastAsia="Times New Roman" w:hAnsi="Consolas" w:cs="Times New Roman"/>
-          <w:color w:val="9CDCFE"/>
-          <w:sz w:val="21"/>
-          <w:szCs w:val="21"/>
-        </w:rPr>
-        <w:t>client</w:t>
-      </w:r>
-      <w:r>
-        <w:rPr>
-          <w:rFonts w:ascii="Consolas" w:eastAsia="Times New Roman" w:hAnsi="Consolas" w:cs="Times New Roman"/>
-          <w:color w:val="CCCCCC"/>
-          <w:sz w:val="21"/>
-          <w:szCs w:val="21"/>
-        </w:rPr>
-        <w:t xml:space="preserve">) </w:t>
-      </w:r>
-      <w:r>
-        <w:rPr>
-          <w:rFonts w:ascii="Consolas" w:eastAsia="Times New Roman" w:hAnsi="Consolas" w:cs="Times New Roman"/>
-          <w:color w:val="569CD6"/>
-          <w:sz w:val="21"/>
-          <w:szCs w:val="21"/>
-        </w:rPr>
-        <w:t>=&gt;</w:t>
-      </w:r>
-      <w:r>
-        <w:rPr>
-          <w:rFonts w:ascii="Consolas" w:eastAsia="Times New Roman" w:hAnsi="Consolas" w:cs="Times New Roman"/>
-          <w:color w:val="CCCCCC"/>
-          <w:sz w:val="21"/>
-          <w:szCs w:val="21"/>
-        </w:rPr>
-        <w:t xml:space="preserve"> {</w:t>
-      </w:r>
-      <w:r>
-        <w:rPr>
-          <w:rFonts w:ascii="Consolas" w:eastAsia="Times New Roman" w:hAnsi="Consolas" w:cs="Times New Roman"/>
-          <w:color w:val="9CDCFE"/>
-          <w:sz w:val="21"/>
-          <w:szCs w:val="21"/>
-        </w:rPr>
-        <w:t>console</w:t>
-      </w:r>
-      <w:r>
-        <w:rPr>
-          <w:rFonts w:ascii="Consolas" w:eastAsia="Times New Roman" w:hAnsi="Consolas" w:cs="Times New Roman"/>
-          <w:color w:val="CCCCCC"/>
-          <w:sz w:val="21"/>
-          <w:szCs w:val="21"/>
-        </w:rPr>
-        <w:t>.</w:t>
-      </w:r>
-      <w:r>
-        <w:rPr>
-          <w:rFonts w:ascii="Consolas" w:eastAsia="Times New Roman" w:hAnsi="Consolas" w:cs="Times New Roman"/>
-          <w:color w:val="DCDCAA"/>
-          <w:sz w:val="21"/>
-          <w:szCs w:val="21"/>
-        </w:rPr>
-        <w:t>log</w:t>
-      </w:r>
-      <w:r>
-        <w:rPr>
-          <w:rFonts w:ascii="Consolas" w:eastAsia="Times New Roman" w:hAnsi="Consolas" w:cs="Times New Roman"/>
-          <w:color w:val="CCCCCC"/>
-          <w:sz w:val="21"/>
-          <w:szCs w:val="21"/>
-        </w:rPr>
-        <w:t>(</w:t>
-      </w:r>
-      <w:r>
-        <w:rPr>
-          <w:rFonts w:ascii="Consolas" w:eastAsia="Times New Roman" w:hAnsi="Consolas" w:cs="Times New Roman"/>
-          <w:color w:val="9CDCFE"/>
-          <w:sz w:val="21"/>
-          <w:szCs w:val="21"/>
-        </w:rPr>
-        <w:t>client</w:t>
-      </w:r>
-      <w:r>
-        <w:rPr>
-          <w:rFonts w:ascii="Consolas" w:eastAsia="Times New Roman" w:hAnsi="Consolas" w:cs="Times New Roman"/>
-          <w:color w:val="CCCCCC"/>
-          <w:sz w:val="21"/>
-          <w:szCs w:val="21"/>
-        </w:rPr>
-        <w:t>);</w:t>
-      </w:r>
-    </w:p>
-    <w:p>
-      <w:pPr>
-        <w:shd w:val="clear" w:color="auto" w:fill="1F1F1F"/>
-        <w:bidi w:val="0"/>
-        <w:spacing w:after="0" w:line="405" w:lineRule="atLeast"/>
-        <w:rPr>
-          <w:rFonts w:ascii="Consolas" w:eastAsia="Times New Roman" w:hAnsi="Consolas" w:cs="Times New Roman"/>
-          <w:color w:val="CCCCCC"/>
-          <w:sz w:val="21"/>
-          <w:szCs w:val="21"/>
-        </w:rPr>
-      </w:pPr>
-      <w:r>
-        <w:rPr>
-          <w:rFonts w:ascii="Consolas" w:eastAsia="Times New Roman" w:hAnsi="Consolas" w:cs="Times New Roman"/>
-          <w:color w:val="CCCCCC"/>
-          <w:sz w:val="21"/>
-          <w:szCs w:val="21"/>
-        </w:rPr>
-        <w:t xml:space="preserve">            </w:t>
-      </w:r>
-      <w:r>
-        <w:rPr>
-          <w:rFonts w:ascii="Consolas" w:eastAsia="Times New Roman" w:hAnsi="Consolas" w:cs="Times New Roman"/>
-          <w:color w:val="C586C0"/>
-          <w:sz w:val="21"/>
-          <w:szCs w:val="21"/>
-        </w:rPr>
-        <w:t>return</w:t>
-      </w:r>
-      <w:r>
-        <w:rPr>
-          <w:rFonts w:ascii="Consolas" w:eastAsia="Times New Roman" w:hAnsi="Consolas" w:cs="Times New Roman"/>
-          <w:color w:val="CCCCCC"/>
-          <w:sz w:val="21"/>
-          <w:szCs w:val="21"/>
-        </w:rPr>
-        <w:t xml:space="preserve"> </w:t>
-      </w:r>
-      <w:proofErr w:type="spellStart"/>
-      <w:r>
-        <w:rPr>
-          <w:rFonts w:ascii="Consolas" w:eastAsia="Times New Roman" w:hAnsi="Consolas" w:cs="Times New Roman"/>
-          <w:color w:val="4FC1FF"/>
-          <w:sz w:val="21"/>
-          <w:szCs w:val="21"/>
-        </w:rPr>
-        <w:t>axios</w:t>
-      </w:r>
-      <w:r>
-        <w:rPr>
-          <w:rFonts w:ascii="Consolas" w:eastAsia="Times New Roman" w:hAnsi="Consolas" w:cs="Times New Roman"/>
-          <w:color w:val="CCCCCC"/>
-          <w:sz w:val="21"/>
-          <w:szCs w:val="21"/>
-        </w:rPr>
-        <w:t>.</w:t>
-      </w:r>
-      <w:r>
-        <w:rPr>
-          <w:rFonts w:ascii="Consolas" w:eastAsia="Times New Roman" w:hAnsi="Consolas" w:cs="Times New Roman"/>
-          <w:color w:val="DCDCAA"/>
-          <w:sz w:val="21"/>
-          <w:szCs w:val="21"/>
-        </w:rPr>
-        <w:t>post</w:t>
-      </w:r>
-      <w:proofErr w:type="spellEnd"/>
-      <w:r>
-        <w:rPr>
-          <w:rFonts w:ascii="Consolas" w:eastAsia="Times New Roman" w:hAnsi="Consolas" w:cs="Times New Roman"/>
-          <w:color w:val="CCCCCC"/>
-          <w:sz w:val="21"/>
-          <w:szCs w:val="21"/>
-        </w:rPr>
-        <w:t>(</w:t>
-      </w:r>
-      <w:r>
-        <w:rPr>
-          <w:rFonts w:ascii="Consolas" w:eastAsia="Times New Roman" w:hAnsi="Consolas" w:cs="Times New Roman"/>
-          <w:color w:val="CE9178"/>
-          <w:sz w:val="21"/>
-          <w:szCs w:val="21"/>
-        </w:rPr>
-        <w:t>`</w:t>
-      </w:r>
-      <w:r>
-        <w:rPr>
-          <w:rFonts w:ascii="Consolas" w:eastAsia="Times New Roman" w:hAnsi="Consolas" w:cs="Times New Roman"/>
-          <w:color w:val="569CD6"/>
-          <w:sz w:val="21"/>
-          <w:szCs w:val="21"/>
-        </w:rPr>
-        <w:t>${</w:t>
-      </w:r>
-      <w:proofErr w:type="spellStart"/>
-      <w:r>
-        <w:rPr>
-          <w:rFonts w:ascii="Consolas" w:eastAsia="Times New Roman" w:hAnsi="Consolas" w:cs="Times New Roman"/>
-          <w:color w:val="4FC1FF"/>
-          <w:sz w:val="21"/>
-          <w:szCs w:val="21"/>
-        </w:rPr>
-        <w:t>baseUrl</w:t>
-      </w:r>
-      <w:proofErr w:type="spellEnd"/>
-      <w:r>
-        <w:rPr>
-          <w:rFonts w:ascii="Consolas" w:eastAsia="Times New Roman" w:hAnsi="Consolas" w:cs="Times New Roman"/>
-          <w:color w:val="569CD6"/>
-          <w:sz w:val="21"/>
-          <w:szCs w:val="21"/>
-        </w:rPr>
-        <w:t>}</w:t>
-      </w:r>
-      <w:r>
-        <w:rPr>
-          <w:rFonts w:ascii="Consolas" w:eastAsia="Times New Roman" w:hAnsi="Consolas" w:cs="Times New Roman"/>
-          <w:color w:val="CE9178"/>
-          <w:sz w:val="21"/>
-          <w:szCs w:val="21"/>
-        </w:rPr>
-        <w:t>/clients/</w:t>
-      </w:r>
-      <w:proofErr w:type="spellStart"/>
-      <w:r>
-        <w:rPr>
-          <w:rFonts w:ascii="Consolas" w:eastAsia="Times New Roman" w:hAnsi="Consolas" w:cs="Times New Roman"/>
-          <w:color w:val="CE9178"/>
-          <w:sz w:val="21"/>
-          <w:szCs w:val="21"/>
-        </w:rPr>
-        <w:t>addClient</w:t>
-      </w:r>
-      <w:proofErr w:type="spellEnd"/>
-      <w:r>
-        <w:rPr>
-          <w:rFonts w:ascii="Consolas" w:eastAsia="Times New Roman" w:hAnsi="Consolas" w:cs="Times New Roman"/>
-          <w:color w:val="CE9178"/>
-          <w:sz w:val="21"/>
-          <w:szCs w:val="21"/>
-        </w:rPr>
-        <w:t>`</w:t>
-      </w:r>
-      <w:r>
-        <w:rPr>
-          <w:rFonts w:ascii="Consolas" w:eastAsia="Times New Roman" w:hAnsi="Consolas" w:cs="Times New Roman"/>
-          <w:color w:val="CCCCCC"/>
-          <w:sz w:val="21"/>
-          <w:szCs w:val="21"/>
-        </w:rPr>
-        <w:t xml:space="preserve">, </w:t>
-      </w:r>
-      <w:r>
-        <w:rPr>
-          <w:rFonts w:ascii="Consolas" w:eastAsia="Times New Roman" w:hAnsi="Consolas" w:cs="Times New Roman"/>
-          <w:color w:val="9CDCFE"/>
-          <w:sz w:val="21"/>
-          <w:szCs w:val="21"/>
-        </w:rPr>
-        <w:t>client</w:t>
-      </w:r>
-      <w:proofErr w:type="gramStart"/>
-      <w:r>
-        <w:rPr>
-          <w:rFonts w:ascii="Consolas" w:eastAsia="Times New Roman" w:hAnsi="Consolas" w:cs="Times New Roman"/>
-          <w:color w:val="CCCCCC"/>
-          <w:sz w:val="21"/>
-          <w:szCs w:val="21"/>
-        </w:rPr>
-        <w:t>).</w:t>
-      </w:r>
-      <w:r>
-        <w:rPr>
-          <w:rFonts w:ascii="Consolas" w:eastAsia="Times New Roman" w:hAnsi="Consolas" w:cs="Times New Roman"/>
-          <w:color w:val="DCDCAA"/>
-          <w:sz w:val="21"/>
-          <w:szCs w:val="21"/>
-        </w:rPr>
-        <w:t>then</w:t>
-      </w:r>
-      <w:proofErr w:type="gramEnd"/>
-      <w:r>
-        <w:rPr>
-          <w:rFonts w:ascii="Consolas" w:eastAsia="Times New Roman" w:hAnsi="Consolas" w:cs="Times New Roman"/>
-          <w:color w:val="CCCCCC"/>
-          <w:sz w:val="21"/>
-          <w:szCs w:val="21"/>
-        </w:rPr>
-        <w:t>(</w:t>
-      </w:r>
-      <w:r>
-        <w:rPr>
-          <w:rFonts w:ascii="Consolas" w:eastAsia="Times New Roman" w:hAnsi="Consolas" w:cs="Times New Roman"/>
-          <w:color w:val="9CDCFE"/>
-          <w:sz w:val="21"/>
-          <w:szCs w:val="21"/>
-        </w:rPr>
-        <w:t>response</w:t>
-      </w:r>
-      <w:r>
-        <w:rPr>
-          <w:rFonts w:ascii="Consolas" w:eastAsia="Times New Roman" w:hAnsi="Consolas" w:cs="Times New Roman"/>
-          <w:color w:val="CCCCCC"/>
-          <w:sz w:val="21"/>
-          <w:szCs w:val="21"/>
-        </w:rPr>
-        <w:t xml:space="preserve"> </w:t>
-      </w:r>
-      <w:r>
-        <w:rPr>
-          <w:rFonts w:ascii="Consolas" w:eastAsia="Times New Roman" w:hAnsi="Consolas" w:cs="Times New Roman"/>
-          <w:color w:val="569CD6"/>
-          <w:sz w:val="21"/>
-          <w:szCs w:val="21"/>
-        </w:rPr>
-        <w:t>=&gt;</w:t>
-      </w:r>
-      <w:r>
-        <w:rPr>
-          <w:rFonts w:ascii="Consolas" w:eastAsia="Times New Roman" w:hAnsi="Consolas" w:cs="Times New Roman"/>
-          <w:color w:val="CCCCCC"/>
-          <w:sz w:val="21"/>
-          <w:szCs w:val="21"/>
-        </w:rPr>
-        <w:t>{</w:t>
-      </w:r>
-      <w:r>
-        <w:rPr>
-          <w:rFonts w:ascii="Consolas" w:eastAsia="Times New Roman" w:hAnsi="Consolas" w:cs="Times New Roman"/>
-          <w:color w:val="9CDCFE"/>
-          <w:sz w:val="21"/>
-          <w:szCs w:val="21"/>
-        </w:rPr>
-        <w:t>console</w:t>
-      </w:r>
-      <w:r>
-        <w:rPr>
-          <w:rFonts w:ascii="Consolas" w:eastAsia="Times New Roman" w:hAnsi="Consolas" w:cs="Times New Roman"/>
-          <w:color w:val="CCCCCC"/>
-          <w:sz w:val="21"/>
-          <w:szCs w:val="21"/>
-        </w:rPr>
-        <w:t>.</w:t>
-      </w:r>
-      <w:r>
-        <w:rPr>
-          <w:rFonts w:ascii="Consolas" w:eastAsia="Times New Roman" w:hAnsi="Consolas" w:cs="Times New Roman"/>
-          <w:color w:val="DCDCAA"/>
-          <w:sz w:val="21"/>
-          <w:szCs w:val="21"/>
-        </w:rPr>
-        <w:t>log</w:t>
-      </w:r>
-      <w:r>
-        <w:rPr>
-          <w:rFonts w:ascii="Consolas" w:eastAsia="Times New Roman" w:hAnsi="Consolas" w:cs="Times New Roman"/>
-          <w:color w:val="CCCCCC"/>
-          <w:sz w:val="21"/>
-          <w:szCs w:val="21"/>
-        </w:rPr>
-        <w:t>(</w:t>
-      </w:r>
-      <w:proofErr w:type="spellStart"/>
-      <w:r>
-        <w:rPr>
-          <w:rFonts w:ascii="Consolas" w:eastAsia="Times New Roman" w:hAnsi="Consolas" w:cs="Times New Roman"/>
-          <w:color w:val="9CDCFE"/>
-          <w:sz w:val="21"/>
-          <w:szCs w:val="21"/>
-        </w:rPr>
-        <w:t>response</w:t>
-      </w:r>
-      <w:r>
-        <w:rPr>
-          <w:rFonts w:ascii="Consolas" w:eastAsia="Times New Roman" w:hAnsi="Consolas" w:cs="Times New Roman"/>
-          <w:color w:val="CCCCCC"/>
-          <w:sz w:val="21"/>
-          <w:szCs w:val="21"/>
-        </w:rPr>
-        <w:t>.</w:t>
-      </w:r>
-      <w:r>
-        <w:rPr>
-          <w:rFonts w:ascii="Consolas" w:eastAsia="Times New Roman" w:hAnsi="Consolas" w:cs="Times New Roman"/>
-          <w:color w:val="9CDCFE"/>
-          <w:sz w:val="21"/>
-          <w:szCs w:val="21"/>
-        </w:rPr>
-        <w:t>data</w:t>
-      </w:r>
-      <w:proofErr w:type="spellEnd"/>
-      <w:r>
-        <w:rPr>
-          <w:rFonts w:ascii="Consolas" w:eastAsia="Times New Roman" w:hAnsi="Consolas" w:cs="Times New Roman"/>
-          <w:color w:val="CCCCCC"/>
-          <w:sz w:val="21"/>
-          <w:szCs w:val="21"/>
-        </w:rPr>
-        <w:t xml:space="preserve">); </w:t>
-      </w:r>
-      <w:r>
-        <w:rPr>
-          <w:rFonts w:ascii="Consolas" w:eastAsia="Times New Roman" w:hAnsi="Consolas" w:cs="Times New Roman"/>
-          <w:color w:val="C586C0"/>
-          <w:sz w:val="21"/>
-          <w:szCs w:val="21"/>
-        </w:rPr>
-        <w:t>return</w:t>
-      </w:r>
-      <w:r>
-        <w:rPr>
-          <w:rFonts w:ascii="Consolas" w:eastAsia="Times New Roman" w:hAnsi="Consolas" w:cs="Times New Roman"/>
-          <w:color w:val="CCCCCC"/>
-          <w:sz w:val="21"/>
-          <w:szCs w:val="21"/>
-        </w:rPr>
-        <w:t xml:space="preserve"> </w:t>
-      </w:r>
-      <w:proofErr w:type="spellStart"/>
-      <w:r>
-        <w:rPr>
-          <w:rFonts w:ascii="Consolas" w:eastAsia="Times New Roman" w:hAnsi="Consolas" w:cs="Times New Roman"/>
-          <w:color w:val="9CDCFE"/>
-          <w:sz w:val="21"/>
-          <w:szCs w:val="21"/>
-        </w:rPr>
-        <w:t>response</w:t>
-      </w:r>
-      <w:r>
-        <w:rPr>
-          <w:rFonts w:ascii="Consolas" w:eastAsia="Times New Roman" w:hAnsi="Consolas" w:cs="Times New Roman"/>
-          <w:color w:val="CCCCCC"/>
-          <w:sz w:val="21"/>
-          <w:szCs w:val="21"/>
-        </w:rPr>
-        <w:t>.</w:t>
-      </w:r>
-      <w:r>
-        <w:rPr>
-          <w:rFonts w:ascii="Consolas" w:eastAsia="Times New Roman" w:hAnsi="Consolas" w:cs="Times New Roman"/>
-          <w:color w:val="9CDCFE"/>
-          <w:sz w:val="21"/>
-          <w:szCs w:val="21"/>
-        </w:rPr>
-        <w:t>data</w:t>
-      </w:r>
-      <w:proofErr w:type="spellEnd"/>
-      <w:r>
-        <w:rPr>
-          <w:rFonts w:ascii="Consolas" w:eastAsia="Times New Roman" w:hAnsi="Consolas" w:cs="Times New Roman"/>
-          <w:color w:val="CCCCCC"/>
-          <w:sz w:val="21"/>
-          <w:szCs w:val="21"/>
-        </w:rPr>
-        <w:t>})}</w:t>
-      </w:r>
-    </w:p>
-    <w:p>
-      <w:pPr>
-        <w:shd w:val="clear" w:color="auto" w:fill="1F1F1F"/>
-        <w:bidi w:val="0"/>
-        <w:spacing w:after="0" w:line="405" w:lineRule="atLeast"/>
-        <w:rPr>
-          <w:rFonts w:ascii="Consolas" w:eastAsia="Times New Roman" w:hAnsi="Consolas" w:cs="Times New Roman"/>
-          <w:color w:val="CCCCCC"/>
-          <w:sz w:val="21"/>
-          <w:szCs w:val="21"/>
-        </w:rPr>
-      </w:pPr>
-      <w:r>
-        <w:rPr>
-          <w:rFonts w:ascii="Consolas" w:eastAsia="Times New Roman" w:hAnsi="Consolas" w:cs="Times New Roman"/>
-          <w:color w:val="CCCCCC"/>
-          <w:sz w:val="21"/>
-          <w:szCs w:val="21"/>
-        </w:rPr>
-        <w:t>    }</w:t>
-      </w:r>
-    </w:p>
-    <w:p>
-      <w:pPr>
-        <w:rPr>
-          <w:rFonts w:ascii="Calibri Light" w:hAnsi="Calibri Light" w:cs="Calibri Light"/>
-          <w:sz w:val="36"/>
-          <w:szCs w:val="36"/>
-          <w:rtl/>
-        </w:rPr>
-      </w:pPr>
     </w:p>
     <w:sectPr>
       <w:headerReference w:type="default" r:id="rId8"/>
@@ -9924,7 +8303,7 @@
   <w:abstractNum w:abstractNumId="1" w15:restartNumberingAfterBreak="0">
     <w:nsid w:val="77AC5684"/>
     <w:multiLevelType w:val="hybridMultilevel"/>
-    <w:tmpl w:val="CB4825B4"/>
+    <w:tmpl w:val="E7FA143E"/>
     <w:lvl w:ilvl="0" w:tplc="0409000F">
       <w:start w:val="1"/>
       <w:numFmt w:val="decimal"/>
@@ -9937,14 +8316,17 @@
         <w:rFonts w:hint="default"/>
       </w:rPr>
     </w:lvl>
-    <w:lvl w:ilvl="1" w:tplc="04090019" w:tentative="1">
-      <w:start w:val="1"/>
-      <w:numFmt w:val="lowerLetter"/>
-      <w:lvlText w:val="%2."/>
+    <w:lvl w:ilvl="1" w:tplc="12D28270">
+      <w:start w:val="12"/>
+      <w:numFmt w:val="bullet"/>
+      <w:lvlText w:val="-"/>
       <w:lvlJc w:val="left"/>
       <w:pPr>
-        <w:ind w:left="1789" w:hanging="360"/>
-      </w:pPr>
+        <w:ind w:left="2569" w:hanging="1140"/>
+      </w:pPr>
+      <w:rPr>
+        <w:rFonts w:ascii="Calibri Light" w:eastAsiaTheme="minorHAnsi" w:hAnsi="Calibri Light" w:cs="Calibri Light" w:hint="default"/>
+      </w:rPr>
     </w:lvl>
     <w:lvl w:ilvl="2" w:tplc="0409001B" w:tentative="1">
       <w:start w:val="1"/>
